--- a/resume_builder/demo_resume/created_resume/John Thomason Resume.docx
+++ b/resume_builder/demo_resume/created_resume/John Thomason Resume.docx
@@ -24,7 +24,7 @@
           <w:rFonts w:ascii="Georgia" w:hAnsi="Georgia"/>
           <w:sz w:val="24"/>
         </w:rPr>
-        <w:t>AI and Advanced Algorithms Engineer</w:t>
+        <w:t>Senior Cloud Solutions Architect &amp; AI/ML Specialist</w:t>
       </w:r>
     </w:p>
     <w:p>
@@ -69,7 +69,7 @@
         <w:t xml:space="preserve">LinkedIn: </w:t>
       </w:r>
       <w:r>
-        <w:t xml:space="preserve">www.linkedin.com/in/john-thomason-9b6991366, </w:t>
+        <w:t xml:space="preserve">www.linkedin.com/in/john-thomason-26a9ab376, </w:t>
       </w:r>
       <w:r>
         <w:rPr>
@@ -90,7 +90,8 @@
       <w:r>
         <w:rPr>
           <w:rFonts w:ascii="Georgia" w:hAnsi="Georgia"/>
-          <w:sz w:val="28"/>
+          <w:b/>
+          <w:sz w:val="26"/>
         </w:rPr>
         <w:t>SUMMARY</w:t>
       </w:r>
@@ -104,7 +105,7 @@
           <w:rFonts w:ascii="Georgia" w:hAnsi="Georgia"/>
           <w:sz w:val="22"/>
         </w:rPr>
-        <w:t>I am a dedicated AI and Advanced Algorithms Engineer with over a decade of experience in architecting and implementing sophisticated AI systems. My expertise lies in leveraging cutting-edge reasoning techniques like Chain of Thought and Reflexion to create AI solutions that exceed business objectives. I am committed to advancing AI technologies and integrating them seamlessly into scalable, high-performance applications, ensuring robust decision-making and operational efficiency.</w:t>
+        <w:t>Dynamic and results-driven Senior Cloud Solutions Architect with over a decade of experience in AI/ML, Full Stack Development, and Cloud Architecture. Adept at leveraging Google Cloud Platform, .NET, and open-source technologies to deliver robust and scalable solutions. Proven track record of spearheading AI initiatives in fintech and healthcare, optimizing performance, and driving innovation.</w:t>
       </w:r>
     </w:p>
     <w:p>
@@ -114,7 +115,8 @@
       <w:r>
         <w:rPr>
           <w:rFonts w:ascii="Georgia" w:hAnsi="Georgia"/>
-          <w:sz w:val="28"/>
+          <w:b/>
+          <w:sz w:val="26"/>
         </w:rPr>
         <w:t>SKILLS</w:t>
       </w:r>
@@ -125,10 +127,130 @@
           <w:rFonts w:ascii="Georgia" w:hAnsi="Georgia"/>
           <w:b/>
         </w:rPr>
-        <w:t xml:space="preserve">general_skills: </w:t>
+        <w:t xml:space="preserve">.NET: </w:t>
       </w:r>
       <w:r>
-        <w:t>Python, Chain of Thought (CoT), Self-Consistency Decoding, Reflexion, Tree-based algorithms (depth-first traversal, breadth-first traversal, AVL trees, Red-Black trees), Graph of Thoughts (GoT), Docker, Kubernetes, Temporal, Pydantic, LangGraph, PyTorch, TensorFlow, MLflow, ReAct</w:t>
+        <w:t>.NET, .NET Framework</w:t>
+      </w:r>
+    </w:p>
+    <w:p>
+      <w:r>
+        <w:rPr>
+          <w:rFonts w:ascii="Georgia" w:hAnsi="Georgia"/>
+          <w:b/>
+        </w:rPr>
+        <w:t xml:space="preserve">Cloud Platform &amp; Certifications: </w:t>
+      </w:r>
+      <w:r>
+        <w:t>Google Cloud Platform, Google Associate Cloud Engineer Certification, Google Professional Architect Certification, Google Professional Cloud Developer Certification, Cloud Run, Google Cloud client libraries, Microsoft libraries</w:t>
+      </w:r>
+    </w:p>
+    <w:p>
+      <w:r>
+        <w:rPr>
+          <w:rFonts w:ascii="Georgia" w:hAnsi="Georgia"/>
+          <w:b/>
+        </w:rPr>
+        <w:t xml:space="preserve">Programming &amp; Libraries: </w:t>
+      </w:r>
+      <w:r>
+        <w:t>Python, JavaScript, C++, Rust, C#, GoLang, PyTorch, TensorFlow, Keras, Scikit-learn, XGBoost, Langchain, Llama-index, Haystack</w:t>
+      </w:r>
+    </w:p>
+    <w:p>
+      <w:r>
+        <w:rPr>
+          <w:rFonts w:ascii="Georgia" w:hAnsi="Georgia"/>
+          <w:b/>
+        </w:rPr>
+        <w:t xml:space="preserve">Cloud Services: </w:t>
+      </w:r>
+      <w:r>
+        <w:t>GCP, AWS, Azure, W&amp;B, DVC, Arize, Comet ML, Qwak, Databricks, MLFlow, Apache Spark</w:t>
+      </w:r>
+    </w:p>
+    <w:p>
+      <w:r>
+        <w:rPr>
+          <w:rFonts w:ascii="Georgia" w:hAnsi="Georgia"/>
+          <w:b/>
+        </w:rPr>
+        <w:t xml:space="preserve">AI/ML Specialties: </w:t>
+      </w:r>
+      <w:r>
+        <w:t>OpenAI, Anthropic, Llama-3, Mistral, Multi-modal LLM, SDXL, Gemini, Vertex, Perplexity, Advanced RAG, TAG</w:t>
+      </w:r>
+    </w:p>
+    <w:p>
+      <w:r>
+        <w:rPr>
+          <w:rFonts w:ascii="Georgia" w:hAnsi="Georgia"/>
+          <w:b/>
+        </w:rPr>
+        <w:t xml:space="preserve">Web/Scripting Frameworks: </w:t>
+      </w:r>
+      <w:r>
+        <w:t>Django, Flask, FastAPI, Express.JS, Node.js, PHP, React.JS, Next.JS</w:t>
+      </w:r>
+    </w:p>
+    <w:p>
+      <w:r>
+        <w:rPr>
+          <w:rFonts w:ascii="Georgia" w:hAnsi="Georgia"/>
+          <w:b/>
+        </w:rPr>
+        <w:t xml:space="preserve">Database Technologies: </w:t>
+      </w:r>
+      <w:r>
+        <w:t>PostgreSQL, MongoDB, Aurora DB, DynamoDB, Redis, Qdrant, SnowFlake, Hopsworks, PGVector, Pinecone, Milvus</w:t>
+      </w:r>
+    </w:p>
+    <w:p>
+      <w:r>
+        <w:rPr>
+          <w:rFonts w:ascii="Georgia" w:hAnsi="Georgia"/>
+          <w:b/>
+        </w:rPr>
+        <w:t xml:space="preserve">DevOps &amp; Infrastructure: </w:t>
+      </w:r>
+      <w:r>
+        <w:t>Docker Swarm, ECS, K8s, Airflow, Kubeflow, ZenML, PipeDream</w:t>
+      </w:r>
+    </w:p>
+    <w:p>
+      <w:r>
+        <w:rPr>
+          <w:rFonts w:ascii="Georgia" w:hAnsi="Georgia"/>
+          <w:b/>
+        </w:rPr>
+        <w:t xml:space="preserve">API &amp; Version Control: </w:t>
+      </w:r>
+      <w:r>
+        <w:t>REST API, RPC, GraphQL, Git, GitLab, GitHub Actions</w:t>
+      </w:r>
+    </w:p>
+    <w:p>
+      <w:r>
+        <w:rPr>
+          <w:rFonts w:ascii="Georgia" w:hAnsi="Georgia"/>
+          <w:b/>
+        </w:rPr>
+        <w:t xml:space="preserve">CI/CD &amp; Automation: </w:t>
+      </w:r>
+      <w:r>
+        <w:t>Jenkins, Kubernetes, CircleCI, Terraform, Cloudformation, CDK, Pulumi</w:t>
+      </w:r>
+    </w:p>
+    <w:p>
+      <w:r>
+        <w:rPr>
+          <w:rFonts w:ascii="Georgia" w:hAnsi="Georgia"/>
+          <w:b/>
+        </w:rPr>
+        <w:t xml:space="preserve">Messaging &amp; Streaming: </w:t>
+      </w:r>
+      <w:r>
+        <w:t>Apache Kafka, AWS Flink, Bytewax, CDC pattern, RabbitMQ</w:t>
       </w:r>
     </w:p>
     <w:p/>
@@ -139,22 +261,49 @@
       <w:r>
         <w:rPr>
           <w:rFonts w:ascii="Georgia" w:hAnsi="Georgia"/>
-          <w:sz w:val="28"/>
+          <w:b/>
+          <w:sz w:val="26"/>
         </w:rPr>
         <w:t>PROFESSIONAL EXPERIENCE</w:t>
       </w:r>
     </w:p>
     <w:p>
       <w:pPr>
-        <w:pStyle w:val="4"/>
         <w:spacing w:after="20"/>
       </w:pPr>
       <w:r>
         <w:rPr>
           <w:rFonts w:ascii="Georgia" w:hAnsi="Georgia"/>
+          <w:b/>
           <w:sz w:val="24"/>
         </w:rPr>
-        <w:t>InsoftAI - AI and Advanced Algorithms Engineer</w:t>
+        <w:t>InsoftAI, FL, United States</w:t>
+      </w:r>
+    </w:p>
+    <w:p>
+      <w:pPr>
+        <w:spacing w:after="40"/>
+      </w:pPr>
+      <w:r>
+        <w:rPr>
+          <w:rFonts w:ascii="Georgia" w:hAnsi="Georgia"/>
+          <w:sz w:val="20"/>
+        </w:rPr>
+        <w:t>Senior Cloud Solutions Architect &amp; AI/ML Specialist</w:t>
+      </w:r>
+      <w:r>
+        <w:rPr>
+          <w:rFonts w:ascii="Georgia" w:hAnsi="Georgia"/>
+          <w:sz w:val="20"/>
+        </w:rPr>
+        <w:tab/>
+      </w:r>
+      <w:r>
+        <w:rPr>
+          <w:rFonts w:ascii="Georgia" w:hAnsi="Georgia"/>
+          <w:sz w:val="20"/>
+        </w:rPr>
+        <w:t>02/2023 – 08/2025</w:t>
       </w:r>
     </w:p>
     <w:p>
@@ -164,87 +313,217 @@
       <w:r>
         <w:rPr>
           <w:rFonts w:ascii="Georgia" w:hAnsi="Georgia"/>
-          <w:sz w:val="22"/>
+          <w:sz w:val="20"/>
         </w:rPr>
-        <w:t>02/2023 - Present</w:t>
+        <w:t>Leading AI and cloud architecture projects with a focus on fintech and healthcare solutions.</w:t>
       </w:r>
     </w:p>
     <w:p>
       <w:pPr>
-        <w:pStyle w:val="24"/>
+        <w:spacing w:after="20"/>
+        <w:ind w:left="360"/>
+      </w:pPr>
+      <w:r>
+        <w:rPr>
+          <w:rFonts w:ascii="Georgia" w:hAnsi="Georgia"/>
+          <w:sz w:val="20"/>
+        </w:rPr>
+        <w:t>· Spearheaded the development of a fintech-focused AI platform, partnering with Kilocode.ai to co-develop an open-source AI code copilot platform. Integrated MCP and Context-7 to enhance context-awareness and reduce hallucinations, increasing user trust by 30%.</w:t>
+      </w:r>
+    </w:p>
+    <w:p>
+      <w:pPr>
+        <w:spacing w:after="20"/>
+        <w:ind w:left="360"/>
+      </w:pPr>
+      <w:r>
+        <w:rPr>
+          <w:rFonts w:ascii="Georgia" w:hAnsi="Georgia"/>
+          <w:sz w:val="20"/>
+        </w:rPr>
+        <w:t>· Architected a healthcare CRM-integrated multi-agent assistant system for Doktor365, achieving a 70% reduction in operational workload through AI-driven automation and CRM synchronization.</w:t>
+      </w:r>
+    </w:p>
+    <w:p>
+      <w:pPr>
+        <w:spacing w:after="20"/>
+        <w:ind w:left="360"/>
+      </w:pPr>
+      <w:r>
+        <w:rPr>
+          <w:rFonts w:ascii="Georgia" w:hAnsi="Georgia"/>
+          <w:sz w:val="20"/>
+        </w:rPr>
+        <w:t>· Developed LLM Twin, a personalized AI outreach agent, leveraging Whisper for speech recognition and FastSpeech 2 for voice synthesis, resulting in a 40% increase in user engagement.</w:t>
+      </w:r>
+    </w:p>
+    <w:p>
+      <w:pPr>
+        <w:spacing w:after="20"/>
+        <w:ind w:left="360"/>
+      </w:pPr>
+      <w:r>
+        <w:rPr>
+          <w:rFonts w:ascii="Georgia" w:hAnsi="Georgia"/>
+          <w:sz w:val="20"/>
+        </w:rPr>
+        <w:t>· Built a real-time market intelligence platform for Tamy AI using LangGraph, enabling stateful agent orchestration and human-in-the-loop handoffs, enhancing lead generation by 25%.</w:t>
+      </w:r>
+    </w:p>
+    <w:p>
+      <w:pPr>
+        <w:spacing w:after="20"/>
+        <w:ind w:left="360"/>
+      </w:pPr>
+      <w:r>
+        <w:rPr>
+          <w:rFonts w:ascii="Georgia" w:hAnsi="Georgia"/>
+          <w:sz w:val="20"/>
+        </w:rPr>
+        <w:t>· Enabled multi-model support with Claude 4, GPT-4.1, and Gemini 2.5, increasing adoption rates by 20% among non-technical users.</w:t>
+      </w:r>
+    </w:p>
+    <w:p>
+      <w:pPr>
+        <w:spacing w:after="40"/>
+      </w:pPr>
+      <w:r>
+        <w:rPr>
+          <w:rFonts w:ascii="Georgia" w:hAnsi="Georgia"/>
+          <w:b/>
+          <w:sz w:val="20"/>
+        </w:rPr>
+        <w:t>- Kilocode.ai Partnership: Co-developed an open-source AI code copilot platform.</w:t>
+      </w:r>
+    </w:p>
+    <w:p>
+      <w:pPr>
+        <w:spacing w:after="20"/>
+        <w:ind w:left="360"/>
+      </w:pPr>
+      <w:r>
+        <w:rPr>
+          <w:rFonts w:ascii="Georgia" w:hAnsi="Georgia"/>
+          <w:sz w:val="20"/>
+        </w:rPr>
+        <w:t>· Integrated MCP and Context-7 to enhance context-awareness and reduce hallucinations.</w:t>
+      </w:r>
+    </w:p>
+    <w:p>
+      <w:pPr>
+        <w:spacing w:after="20"/>
+        <w:ind w:left="360"/>
+      </w:pPr>
+      <w:r>
+        <w:rPr>
+          <w:rFonts w:ascii="Georgia" w:hAnsi="Georgia"/>
+          <w:sz w:val="20"/>
+        </w:rPr>
+        <w:t>· Increased user trust by 30%.</w:t>
+      </w:r>
+    </w:p>
+    <w:p>
+      <w:pPr>
+        <w:spacing w:after="40"/>
+      </w:pPr>
+      <w:r>
+        <w:rPr>
+          <w:rFonts w:ascii="Georgia" w:hAnsi="Georgia"/>
+          <w:b/>
+          <w:sz w:val="20"/>
+        </w:rPr>
+        <w:t>- Doktor365 CRM Integration: Architected a healthcare CRM-integrated multi-agent assistant system.</w:t>
+      </w:r>
+    </w:p>
+    <w:p>
+      <w:pPr>
+        <w:spacing w:after="20"/>
+        <w:ind w:left="360"/>
+      </w:pPr>
+      <w:r>
+        <w:rPr>
+          <w:rFonts w:ascii="Georgia" w:hAnsi="Georgia"/>
+          <w:sz w:val="20"/>
+        </w:rPr>
+        <w:t>· Achieved a 70% reduction in operational workload through AI-driven automation and CRM synchronization.</w:t>
+      </w:r>
+    </w:p>
+    <w:p>
+      <w:pPr>
+        <w:spacing w:after="40"/>
+      </w:pPr>
+      <w:r>
+        <w:rPr>
+          <w:rFonts w:ascii="Georgia" w:hAnsi="Georgia"/>
+          <w:b/>
+          <w:sz w:val="20"/>
+        </w:rPr>
+        <w:t>- LLM Twin Development: Developed a personalized AI outreach agent.</w:t>
+      </w:r>
+    </w:p>
+    <w:p>
+      <w:pPr>
+        <w:spacing w:after="20"/>
+        <w:ind w:left="360"/>
+      </w:pPr>
+      <w:r>
+        <w:rPr>
+          <w:rFonts w:ascii="Georgia" w:hAnsi="Georgia"/>
+          <w:sz w:val="20"/>
+        </w:rPr>
+        <w:t>· Leveraged Whisper for speech recognition and FastSpeech 2 for voice synthesis.</w:t>
+      </w:r>
+    </w:p>
+    <w:p>
+      <w:pPr>
+        <w:spacing w:after="20"/>
+        <w:ind w:left="360"/>
+      </w:pPr>
+      <w:r>
+        <w:rPr>
+          <w:rFonts w:ascii="Georgia" w:hAnsi="Georgia"/>
+          <w:sz w:val="20"/>
+        </w:rPr>
+        <w:t>· Resulted in a 40% increase in user engagement.</w:t>
+      </w:r>
+    </w:p>
+    <w:p>
+      <w:pPr>
         <w:spacing w:after="20"/>
       </w:pPr>
       <w:r>
         <w:rPr>
           <w:rFonts w:ascii="Georgia" w:hAnsi="Georgia"/>
-          <w:sz w:val="22"/>
+          <w:b/>
+          <w:sz w:val="24"/>
         </w:rPr>
-        <w:t>Led the development of AI-driven platforms and ML projects by integrating state-of-the-art reasoning techniques such as Chain of Thought (CoT) and Reflexion, which optimized customer inquiry handling by up to 90%. Utilized PyTorch and TensorFlow to enhance system performance and reliability.</w:t>
+        <w:t>CoreWeave, Livingston, NJ</w:t>
       </w:r>
     </w:p>
     <w:p>
       <w:pPr>
-        <w:pStyle w:val="24"/>
-        <w:spacing w:after="20"/>
+        <w:spacing w:after="40"/>
       </w:pPr>
       <w:r>
         <w:rPr>
           <w:rFonts w:ascii="Georgia" w:hAnsi="Georgia"/>
-          <w:sz w:val="22"/>
+          <w:sz w:val="20"/>
         </w:rPr>
-        <w:t>Engineered the Support-nGen™ system, leveraging advanced Graph of Thoughts (GoT) for robust NLP capabilities, significantly improving the management of FAQs and support tickets, and enhancing customer service efficiency.</w:t>
+        <w:t>Senior AI Engineer - Healthcare &amp; Fintech Solutions</w:t>
       </w:r>
-    </w:p>
-    <w:p>
-      <w:pPr>
-        <w:pStyle w:val="24"/>
-        <w:spacing w:after="20"/>
-      </w:pPr>
       <w:r>
         <w:rPr>
           <w:rFonts w:ascii="Georgia" w:hAnsi="Georgia"/>
-          <w:sz w:val="22"/>
+          <w:sz w:val="20"/>
         </w:rPr>
-        <w:t>Developed LLM Twin, an AI character that emulates individual writing styles using LangGraph and Pydantic, facilitating automated content creation and brand development.</w:t>
+        <w:tab/>
       </w:r>
-    </w:p>
-    <w:p>
-      <w:pPr>
-        <w:pStyle w:val="24"/>
-        <w:spacing w:after="20"/>
-      </w:pPr>
       <w:r>
         <w:rPr>
           <w:rFonts w:ascii="Georgia" w:hAnsi="Georgia"/>
-          <w:sz w:val="22"/>
+          <w:sz w:val="20"/>
         </w:rPr>
-        <w:t>Designed and deployed domain-specific AI agents for healthcare and tourism, integrating Docker and Kubernetes for scalable solutions that support multimodal interaction across web and WhatsApp interfaces.</w:t>
-      </w:r>
-    </w:p>
-    <w:p>
-      <w:pPr>
-        <w:pStyle w:val="24"/>
-        <w:spacing w:after="20"/>
-      </w:pPr>
-      <w:r>
-        <w:rPr>
-          <w:rFonts w:ascii="Georgia" w:hAnsi="Georgia"/>
-          <w:sz w:val="22"/>
-        </w:rPr>
-        <w:t>Implemented a cloud-based microservice architecture using FastAPI and REST API server, optimizing latency and memory usage through advanced techniques such as model parallelism and weight quantization, resulting in a 40x improvement in RAG search speed.</w:t>
-      </w:r>
-    </w:p>
-    <w:p>
-      <w:pPr>
-        <w:pStyle w:val="4"/>
-        <w:spacing w:after="20"/>
-      </w:pPr>
-      <w:r>
-        <w:rPr>
-          <w:rFonts w:ascii="Georgia" w:hAnsi="Georgia"/>
-          <w:sz w:val="24"/>
-        </w:rPr>
-        <w:t>CoreWeave - AI and Advanced Algorithms Engineer</w:t>
+        <w:t>10/2019 – 12/2022</w:t>
       </w:r>
     </w:p>
     <w:p>
@@ -254,74 +533,178 @@
       <w:r>
         <w:rPr>
           <w:rFonts w:ascii="Georgia" w:hAnsi="Georgia"/>
-          <w:sz w:val="22"/>
+          <w:sz w:val="20"/>
         </w:rPr>
-        <w:t>10/2019 - 12/2022</w:t>
+        <w:t>Leading AI initiatives in healthcare and fintech, focusing on scalable solutions and innovative technologies.</w:t>
       </w:r>
     </w:p>
     <w:p>
       <w:pPr>
-        <w:pStyle w:val="24"/>
+        <w:spacing w:after="20"/>
+        <w:ind w:left="360"/>
+      </w:pPr>
+      <w:r>
+        <w:rPr>
+          <w:rFonts w:ascii="Georgia" w:hAnsi="Georgia"/>
+          <w:sz w:val="20"/>
+        </w:rPr>
+        <w:t>· Led the architecture of a multimodal, multi-agent AI system for healthcare diagnostic platforms, reducing diagnostic turnaround by 75% and achieving 92% accuracy in preliminary diagnoses.</w:t>
+      </w:r>
+    </w:p>
+    <w:p>
+      <w:pPr>
+        <w:spacing w:after="20"/>
+        <w:ind w:left="360"/>
+      </w:pPr>
+      <w:r>
+        <w:rPr>
+          <w:rFonts w:ascii="Georgia" w:hAnsi="Georgia"/>
+          <w:sz w:val="20"/>
+        </w:rPr>
+        <w:t>· Engineered a real-time personalized recommender system for H&amp;M, deploying a two-tower model on Hopsworks AI Lakehouse, improving user engagement by 40%.</w:t>
+      </w:r>
+    </w:p>
+    <w:p>
+      <w:pPr>
+        <w:spacing w:after="20"/>
+        <w:ind w:left="360"/>
+      </w:pPr>
+      <w:r>
+        <w:rPr>
+          <w:rFonts w:ascii="Georgia" w:hAnsi="Georgia"/>
+          <w:sz w:val="20"/>
+        </w:rPr>
+        <w:t>· Developed a batch ML system for energy forecasting, improving grid load balancing and reducing operational inefficiencies by 30%.</w:t>
+      </w:r>
+    </w:p>
+    <w:p>
+      <w:pPr>
+        <w:spacing w:after="20"/>
+        <w:ind w:left="360"/>
+      </w:pPr>
+      <w:r>
+        <w:rPr>
+          <w:rFonts w:ascii="Georgia" w:hAnsi="Georgia"/>
+          <w:sz w:val="20"/>
+        </w:rPr>
+        <w:t>· Built a Notion-style AI assistant with Advanced RAG, achieving 92% relevance in content retrieval and enhancing user productivity by 25%.</w:t>
+      </w:r>
+    </w:p>
+    <w:p>
+      <w:pPr>
+        <w:spacing w:after="40"/>
+      </w:pPr>
+      <w:r>
+        <w:rPr>
+          <w:rFonts w:ascii="Georgia" w:hAnsi="Georgia"/>
+          <w:b/>
+          <w:sz w:val="20"/>
+        </w:rPr>
+        <w:t>- Healthcare Diagnostic Platforms: Multimodal, multi-agent AI system for healthcare diagnostics.</w:t>
+      </w:r>
+    </w:p>
+    <w:p>
+      <w:pPr>
+        <w:spacing w:after="20"/>
+        <w:ind w:left="360"/>
+      </w:pPr>
+      <w:r>
+        <w:rPr>
+          <w:rFonts w:ascii="Georgia" w:hAnsi="Georgia"/>
+          <w:sz w:val="20"/>
+        </w:rPr>
+        <w:t>· Reduced diagnostic turnaround by 75% and achieved 92% accuracy in preliminary diagnoses.</w:t>
+      </w:r>
+    </w:p>
+    <w:p>
+      <w:pPr>
+        <w:spacing w:after="40"/>
+      </w:pPr>
+      <w:r>
+        <w:rPr>
+          <w:rFonts w:ascii="Georgia" w:hAnsi="Georgia"/>
+          <w:b/>
+          <w:sz w:val="20"/>
+        </w:rPr>
+        <w:t>- H&amp;M Recommender System: Engineered a real-time personalized recommender system.</w:t>
+      </w:r>
+    </w:p>
+    <w:p>
+      <w:pPr>
+        <w:spacing w:after="20"/>
+        <w:ind w:left="360"/>
+      </w:pPr>
+      <w:r>
+        <w:rPr>
+          <w:rFonts w:ascii="Georgia" w:hAnsi="Georgia"/>
+          <w:sz w:val="20"/>
+        </w:rPr>
+        <w:t>· Improved user engagement by 40% by deploying a two-tower model on Hopsworks AI Lakehouse.</w:t>
+      </w:r>
+    </w:p>
+    <w:p>
+      <w:pPr>
+        <w:spacing w:after="40"/>
+      </w:pPr>
+      <w:r>
+        <w:rPr>
+          <w:rFonts w:ascii="Georgia" w:hAnsi="Georgia"/>
+          <w:b/>
+          <w:sz w:val="20"/>
+        </w:rPr>
+        <w:t>- Energy Forecasting System: Developed a batch ML system for energy forecasting.</w:t>
+      </w:r>
+    </w:p>
+    <w:p>
+      <w:pPr>
+        <w:spacing w:after="20"/>
+        <w:ind w:left="360"/>
+      </w:pPr>
+      <w:r>
+        <w:rPr>
+          <w:rFonts w:ascii="Georgia" w:hAnsi="Georgia"/>
+          <w:sz w:val="20"/>
+        </w:rPr>
+        <w:t>· Improved grid load balancing and reduced operational inefficiencies by 30%.</w:t>
+      </w:r>
+    </w:p>
+    <w:p>
+      <w:pPr>
         <w:spacing w:after="20"/>
       </w:pPr>
       <w:r>
         <w:rPr>
           <w:rFonts w:ascii="Georgia" w:hAnsi="Georgia"/>
-          <w:sz w:val="22"/>
+          <w:b/>
+          <w:sz w:val="24"/>
         </w:rPr>
-        <w:t>Architected a multimodal AI healthcare system, integrating advanced reasoning frameworks with PyTorch and TensorFlow, enabling seamless EHR system connectivity and multidisciplinary medical diagnosis.</w:t>
+        <w:t>Kensho, Massachusetts, United States</w:t>
       </w:r>
     </w:p>
     <w:p>
       <w:pPr>
-        <w:pStyle w:val="24"/>
-        <w:spacing w:after="20"/>
+        <w:spacing w:after="40"/>
       </w:pPr>
       <w:r>
         <w:rPr>
           <w:rFonts w:ascii="Georgia" w:hAnsi="Georgia"/>
-          <w:sz w:val="22"/>
+          <w:sz w:val="20"/>
         </w:rPr>
-        <w:t>Developed a personalized recommendation system for H&amp;M using a two-tower model architecture, deploying on Kubernetes with MLflow for model lifecycle management, achieving significant improvements in user engagement and satisfaction.</w:t>
+        <w:t>Senior AI Developer - Healthcare &amp; Financial Systems</w:t>
       </w:r>
-    </w:p>
-    <w:p>
-      <w:pPr>
-        <w:pStyle w:val="24"/>
-        <w:spacing w:after="20"/>
-      </w:pPr>
       <w:r>
         <w:rPr>
           <w:rFonts w:ascii="Georgia" w:hAnsi="Georgia"/>
-          <w:sz w:val="22"/>
+          <w:sz w:val="20"/>
         </w:rPr>
-        <w:t>Implemented a real-time financial advisor platform utilizing Temporal for workflow orchestration, enhancing decision-making with real-time insights and personalized recommendations.</w:t>
+        <w:tab/>
       </w:r>
-    </w:p>
-    <w:p>
-      <w:pPr>
-        <w:pStyle w:val="24"/>
-        <w:spacing w:after="20"/>
-      </w:pPr>
       <w:r>
         <w:rPr>
           <w:rFonts w:ascii="Georgia" w:hAnsi="Georgia"/>
-          <w:sz w:val="22"/>
+          <w:sz w:val="20"/>
         </w:rPr>
-        <w:t>Pioneered the deployment of a scalable MLOps pipeline on AWS, leveraging Docker and Kubernetes, achieving a 52% reduction in operational costs through efficient resource utilization and auto-scaling techniques.</w:t>
-      </w:r>
-    </w:p>
-    <w:p>
-      <w:pPr>
-        <w:pStyle w:val="4"/>
-        <w:spacing w:after="20"/>
-      </w:pPr>
-      <w:r>
-        <w:rPr>
-          <w:rFonts w:ascii="Georgia" w:hAnsi="Georgia"/>
-          <w:sz w:val="24"/>
-        </w:rPr>
-        <w:t>Kensho - Backend-heavy AI Developer</w:t>
+        <w:t>09/2017 – 09/2019</w:t>
       </w:r>
     </w:p>
     <w:p>
@@ -331,61 +714,165 @@
       <w:r>
         <w:rPr>
           <w:rFonts w:ascii="Georgia" w:hAnsi="Georgia"/>
-          <w:sz w:val="22"/>
+          <w:sz w:val="20"/>
         </w:rPr>
-        <w:t>09/2017 - 09/2019</w:t>
+        <w:t>Focused on developing AI solutions for voice synthesis and financial systems.</w:t>
       </w:r>
     </w:p>
     <w:p>
       <w:pPr>
-        <w:pStyle w:val="24"/>
+        <w:spacing w:after="20"/>
+        <w:ind w:left="360"/>
+      </w:pPr>
+      <w:r>
+        <w:rPr>
+          <w:rFonts w:ascii="Georgia" w:hAnsi="Georgia"/>
+          <w:sz w:val="20"/>
+        </w:rPr>
+        <w:t>· Developed a TTS and STT solution, optimizing training processes and reducing time by 5%.</w:t>
+      </w:r>
+    </w:p>
+    <w:p>
+      <w:pPr>
+        <w:spacing w:after="20"/>
+        <w:ind w:left="360"/>
+      </w:pPr>
+      <w:r>
+        <w:rPr>
+          <w:rFonts w:ascii="Georgia" w:hAnsi="Georgia"/>
+          <w:sz w:val="20"/>
+        </w:rPr>
+        <w:t>· Built an inference pipeline as a serverless RESTful API, enhancing real-time financial question answering with a 30% increase in user engagement.</w:t>
+      </w:r>
+    </w:p>
+    <w:p>
+      <w:pPr>
+        <w:spacing w:after="20"/>
+        <w:ind w:left="360"/>
+      </w:pPr>
+      <w:r>
+        <w:rPr>
+          <w:rFonts w:ascii="Georgia" w:hAnsi="Georgia"/>
+          <w:sz w:val="20"/>
+        </w:rPr>
+        <w:t>· Integrated a multi-modal projector with Meta’s Llama 2 model, improving response times by 15%.</w:t>
+      </w:r>
+    </w:p>
+    <w:p>
+      <w:pPr>
+        <w:spacing w:after="40"/>
+      </w:pPr>
+      <w:r>
+        <w:rPr>
+          <w:rFonts w:ascii="Georgia" w:hAnsi="Georgia"/>
+          <w:b/>
+          <w:sz w:val="20"/>
+        </w:rPr>
+        <w:t>- Voice Synthesis Solutions: Developed TTS and STT solutions for optimized training.</w:t>
+      </w:r>
+    </w:p>
+    <w:p>
+      <w:pPr>
+        <w:spacing w:after="20"/>
+        <w:ind w:left="360"/>
+      </w:pPr>
+      <w:r>
+        <w:rPr>
+          <w:rFonts w:ascii="Georgia" w:hAnsi="Georgia"/>
+          <w:sz w:val="20"/>
+        </w:rPr>
+        <w:t>· Optimized training processes and reduced time by 5%.</w:t>
+      </w:r>
+    </w:p>
+    <w:p>
+      <w:pPr>
+        <w:spacing w:after="40"/>
+      </w:pPr>
+      <w:r>
+        <w:rPr>
+          <w:rFonts w:ascii="Georgia" w:hAnsi="Georgia"/>
+          <w:b/>
+          <w:sz w:val="20"/>
+        </w:rPr>
+        <w:t>- Financial Question Answering: Built an inference pipeline as a serverless RESTful API.</w:t>
+      </w:r>
+    </w:p>
+    <w:p>
+      <w:pPr>
+        <w:spacing w:after="20"/>
+        <w:ind w:left="360"/>
+      </w:pPr>
+      <w:r>
+        <w:rPr>
+          <w:rFonts w:ascii="Georgia" w:hAnsi="Georgia"/>
+          <w:sz w:val="20"/>
+        </w:rPr>
+        <w:t>· Enhanced real-time financial question answering with a 30% increase in user engagement.</w:t>
+      </w:r>
+    </w:p>
+    <w:p>
+      <w:pPr>
+        <w:spacing w:after="40"/>
+      </w:pPr>
+      <w:r>
+        <w:rPr>
+          <w:rFonts w:ascii="Georgia" w:hAnsi="Georgia"/>
+          <w:b/>
+          <w:sz w:val="20"/>
+        </w:rPr>
+        <w:t>- Multi-Modal Projector: Integrated a multi-modal projector with Meta’s Llama 2 model.</w:t>
+      </w:r>
+    </w:p>
+    <w:p>
+      <w:pPr>
+        <w:spacing w:after="20"/>
+        <w:ind w:left="360"/>
+      </w:pPr>
+      <w:r>
+        <w:rPr>
+          <w:rFonts w:ascii="Georgia" w:hAnsi="Georgia"/>
+          <w:sz w:val="20"/>
+        </w:rPr>
+        <w:t>· Improved response times by 15%.</w:t>
+      </w:r>
+    </w:p>
+    <w:p>
+      <w:pPr>
         <w:spacing w:after="20"/>
       </w:pPr>
       <w:r>
         <w:rPr>
           <w:rFonts w:ascii="Georgia" w:hAnsi="Georgia"/>
-          <w:sz w:val="22"/>
+          <w:b/>
+          <w:sz w:val="24"/>
         </w:rPr>
-        <w:t>Developed a TTS and STT API leveraging distributed computing techniques, reducing training time by 5% and enhancing voice synthesis applications.</w:t>
+        <w:t>Dana Scott Design, Indianapolis, United States</w:t>
       </w:r>
     </w:p>
     <w:p>
       <w:pPr>
-        <w:pStyle w:val="24"/>
-        <w:spacing w:after="20"/>
+        <w:spacing w:after="40"/>
       </w:pPr>
       <w:r>
         <w:rPr>
           <w:rFonts w:ascii="Georgia" w:hAnsi="Georgia"/>
-          <w:sz w:val="22"/>
+          <w:sz w:val="20"/>
         </w:rPr>
-        <w:t>Implemented RAG/TAG inference pipelines using LangChain and optimized real-time financial question answering, improving user engagement and system efficiency.</w:t>
+        <w:t>AI Research Intern - Healthcare &amp; NLP Focus</w:t>
       </w:r>
-    </w:p>
-    <w:p>
-      <w:pPr>
-        <w:pStyle w:val="24"/>
-        <w:spacing w:after="20"/>
-      </w:pPr>
       <w:r>
         <w:rPr>
           <w:rFonts w:ascii="Georgia" w:hAnsi="Georgia"/>
-          <w:sz w:val="22"/>
+          <w:sz w:val="20"/>
         </w:rPr>
-        <w:t>Extended Meta’s Llama 3 model with a multimodal projector, facilitating faster audio input processing and improving response times by optimizing ASR-LLM combinations.</w:t>
+        <w:tab/>
       </w:r>
-    </w:p>
-    <w:p>
-      <w:pPr>
-        <w:pStyle w:val="4"/>
-        <w:spacing w:after="20"/>
-      </w:pPr>
       <w:r>
         <w:rPr>
           <w:rFonts w:ascii="Georgia" w:hAnsi="Georgia"/>
-          <w:sz w:val="24"/>
+          <w:sz w:val="20"/>
         </w:rPr>
-        <w:t>Dana Scott Design - Full Stack AI Research Intern</w:t>
+        <w:t>02/2016 – 08/2017</w:t>
       </w:r>
     </w:p>
     <w:p>
@@ -395,91 +882,140 @@
       <w:r>
         <w:rPr>
           <w:rFonts w:ascii="Georgia" w:hAnsi="Georgia"/>
-          <w:sz w:val="22"/>
+          <w:sz w:val="20"/>
         </w:rPr>
-        <w:t>02/2016 - 08/2017</w:t>
+        <w:t>Contributed to AI and NLP research, focusing on healthcare applications.</w:t>
       </w:r>
     </w:p>
     <w:p>
       <w:pPr>
-        <w:pStyle w:val="24"/>
         <w:spacing w:after="20"/>
+        <w:ind w:left="360"/>
       </w:pPr>
       <w:r>
         <w:rPr>
           <w:rFonts w:ascii="Georgia" w:hAnsi="Georgia"/>
-          <w:sz w:val="22"/>
+          <w:sz w:val="20"/>
         </w:rPr>
-        <w:t>Transitioned from front-end development to full stack, implementing RESTful APIs and transforming Figma designs into React components, enhancing user interface design and functionality.</w:t>
+        <w:t>· Developed transformer-based models for NLP tasks, contributing to advancements in healthcare AI solutions.</w:t>
       </w:r>
     </w:p>
     <w:p>
       <w:pPr>
-        <w:pStyle w:val="24"/>
         <w:spacing w:after="20"/>
+        <w:ind w:left="360"/>
       </w:pPr>
       <w:r>
         <w:rPr>
           <w:rFonts w:ascii="Georgia" w:hAnsi="Georgia"/>
-          <w:sz w:val="22"/>
+          <w:sz w:val="20"/>
         </w:rPr>
-        <w:t>Contributed to the development of transformer-based models for NLP tasks, collaborating with senior researchers to publish findings in academic conferences.</w:t>
+        <w:t>· Translated Figma designs into reusable React components, enhancing application functionality and user experience.</w:t>
       </w:r>
     </w:p>
     <w:p>
       <w:pPr>
-        <w:pStyle w:val="24"/>
-        <w:numPr>
-          <w:numId w:val="0"/>
-        </w:numPr>
-        <w:spacing w:after="20" w:line="276" w:lineRule="auto"/>
-        <w:contextualSpacing/>
+        <w:spacing w:after="20"/>
+        <w:ind w:left="360"/>
+      </w:pPr>
+      <w:r>
         <w:rPr>
           <w:rFonts w:ascii="Georgia" w:hAnsi="Georgia"/>
-          <w:sz w:val="22"/>
+          <w:sz w:val="20"/>
         </w:rPr>
-      </w:pPr>
+        <w:t>· Conducted experiments to evaluate model architectures, providing insights for future research directions.</w:t>
+      </w:r>
     </w:p>
     <w:p>
       <w:pPr>
-        <w:pStyle w:val="2"/>
-        <w:spacing w:line="276" w:lineRule="auto"/>
-        <w:rPr>
-          <w:rFonts w:hint="default" w:ascii="Georgia" w:hAnsi="Georgia" w:cs="Georgia"/>
-          <w:color w:val="595959" w:themeColor="text1" w:themeTint="A6"/>
-          <w14:textFill>
-            <w14:solidFill>
-              <w14:schemeClr w14:val="tx1">
-                <w14:lumMod w14:val="65000"/>
-                <w14:lumOff w14:val="35000"/>
-              </w14:schemeClr>
-            </w14:solidFill>
-          </w14:textFill>
-        </w:rPr>
+        <w:spacing w:after="40"/>
       </w:pPr>
       <w:r>
         <w:rPr>
-          <w:rFonts w:hint="default" w:ascii="Georgia" w:hAnsi="Georgia" w:cs="Georgia"/>
-          <w:color w:val="0E5481"/>
+          <w:rFonts w:ascii="Georgia" w:hAnsi="Georgia"/>
+          <w:b/>
+          <w:sz w:val="20"/>
         </w:rPr>
-        <w:t>-</w:t>
+        <w:t>- NLP Model Development: Developed transformer-based models for NLP tasks.</w:t>
       </w:r>
+    </w:p>
+    <w:p>
+      <w:pPr>
+        <w:spacing w:after="20"/>
+        <w:ind w:left="360"/>
+      </w:pPr>
       <w:r>
         <w:rPr>
-          <w:rFonts w:hint="default" w:ascii="Georgia" w:hAnsi="Georgia" w:cs="Georgia"/>
-          <w:color w:val="0E5481"/>
-          <w:spacing w:val="-1"/>
+          <w:rFonts w:ascii="Georgia" w:hAnsi="Georgia"/>
+          <w:sz w:val="20"/>
         </w:rPr>
-        <w:t xml:space="preserve"> </w:t>
+        <w:t>· Contributing to advancements in healthcare AI solutions.</w:t>
       </w:r>
+    </w:p>
+    <w:p>
+      <w:pPr>
+        <w:spacing w:after="40"/>
+      </w:pPr>
       <w:r>
         <w:rPr>
-          <w:rFonts w:hint="default" w:ascii="Georgia" w:hAnsi="Georgia" w:cs="Georgia"/>
-          <w:color w:val="0E5481"/>
-          <w:spacing w:val="-1"/>
-          <w:lang w:val="en-US"/>
+          <w:rFonts w:ascii="Georgia" w:hAnsi="Georgia"/>
+          <w:b/>
+          <w:sz w:val="20"/>
         </w:rPr>
-        <w:t>Certificates</w:t>
+        <w:t>- React Component Development: Translated Figma designs into reusable React components.</w:t>
+      </w:r>
+    </w:p>
+    <w:p>
+      <w:pPr>
+        <w:spacing w:after="20"/>
+        <w:ind w:left="360"/>
+      </w:pPr>
+      <w:r>
+        <w:rPr>
+          <w:rFonts w:ascii="Georgia" w:hAnsi="Georgia"/>
+          <w:sz w:val="20"/>
+        </w:rPr>
+        <w:t>· Enhanced application functionality and user experience.</w:t>
+      </w:r>
+    </w:p>
+    <w:p>
+      <w:pPr>
+        <w:spacing w:after="40"/>
+      </w:pPr>
+      <w:r>
+        <w:rPr>
+          <w:rFonts w:ascii="Georgia" w:hAnsi="Georgia"/>
+          <w:b/>
+          <w:sz w:val="20"/>
+        </w:rPr>
+        <w:t>- Model Architecture Evaluation: Conducted experiments to evaluate model architectures.</w:t>
+      </w:r>
+    </w:p>
+    <w:p>
+      <w:pPr>
+        <w:spacing w:after="20"/>
+        <w:ind w:left="360"/>
+      </w:pPr>
+      <w:r>
+        <w:rPr>
+          <w:rFonts w:ascii="Georgia" w:hAnsi="Georgia"/>
+          <w:sz w:val="20"/>
+        </w:rPr>
+        <w:t>· Provided insights for future research directions.</w:t>
+      </w:r>
+    </w:p>
+    <w:p/>
+    <w:p>
+      <w:pPr>
+        <w:pStyle w:val="3"/>
+      </w:pPr>
+      <w:r>
+        <w:rPr>
+          <w:rFonts w:ascii="Georgia" w:hAnsi="Georgia"/>
+          <w:b/>
+          <w:sz w:val="26"/>
+        </w:rPr>
+        <w:t>CERTIFICATES</w:t>
       </w:r>
     </w:p>
     <w:tbl>
@@ -517,7 +1053,16 @@
             <w:insideH w:val="none" w:color="auto" w:sz="0" w:space="0"/>
             <w:insideV w:val="none" w:color="auto" w:sz="0" w:space="0"/>
           </w:tblBorders>
+          <w:tblCellMar>
+            <w:top w:w="0" w:type="dxa"/>
+            <w:left w:w="108" w:type="dxa"/>
+            <w:bottom w:w="0" w:type="dxa"/>
+            <w:right w:w="108" w:type="dxa"/>
+          </w:tblCellMar>
         </w:tblPrEx>
+        <w:trPr>
+          <w:trHeight w:val="435" w:hRule="atLeast"/>
+        </w:trPr>
         <w:tc>
           <w:tcPr>
             <w:tcW w:w="5195" w:type="dxa"/>
@@ -545,45 +1090,12 @@
               </w:rPr>
             </w:pPr>
             <w:r>
-              <w:rPr>
-                <w:rFonts w:hint="default" w:ascii="Georgia" w:hAnsi="Georgia" w:cs="Georgia"/>
-                <w:b/>
-                <w:bCs/>
-                <w:color w:val="4F81BD" w:themeColor="accent1"/>
-                <w14:textFill>
-                  <w14:solidFill>
-                    <w14:schemeClr w14:val="accent1"/>
-                  </w14:solidFill>
-                </w14:textFill>
-              </w:rPr>
               <w:fldChar w:fldCharType="begin"/>
             </w:r>
             <w:r>
-              <w:rPr>
-                <w:rFonts w:hint="default" w:ascii="Georgia" w:hAnsi="Georgia" w:cs="Georgia"/>
-                <w:b/>
-                <w:bCs/>
-                <w:color w:val="4F81BD" w:themeColor="accent1"/>
-                <w14:textFill>
-                  <w14:solidFill>
-                    <w14:schemeClr w14:val="accent1"/>
-                  </w14:solidFill>
-                </w14:textFill>
-              </w:rPr>
               <w:instrText xml:space="preserve"> HYPERLINK "https://credentials.databricks.com/681aaad0-3e18-4bd1-b786-4bad25d0324d" \l "acc.taoE1pcl" </w:instrText>
             </w:r>
             <w:r>
-              <w:rPr>
-                <w:rFonts w:hint="default" w:ascii="Georgia" w:hAnsi="Georgia" w:cs="Georgia"/>
-                <w:b/>
-                <w:bCs/>
-                <w:color w:val="4F81BD" w:themeColor="accent1"/>
-                <w14:textFill>
-                  <w14:solidFill>
-                    <w14:schemeClr w14:val="accent1"/>
-                  </w14:solidFill>
-                </w14:textFill>
-              </w:rPr>
               <w:fldChar w:fldCharType="separate"/>
             </w:r>
             <w:r>
@@ -619,10 +1131,12 @@
             </w:r>
             <w:r>
               <w:rPr>
+                <w:rStyle w:val="20"/>
                 <w:rFonts w:hint="default" w:ascii="Georgia" w:hAnsi="Georgia" w:cs="Georgia"/>
                 <w:b/>
                 <w:bCs/>
                 <w:color w:val="4F81BD" w:themeColor="accent1"/>
+                <w:lang w:val="en-US"/>
                 <w14:textFill>
                   <w14:solidFill>
                     <w14:schemeClr w14:val="accent1"/>
@@ -644,6 +1158,7 @@
               <w:rPr>
                 <w:rFonts w:hint="default" w:ascii="Georgia" w:hAnsi="Georgia" w:cs="Georgia"/>
                 <w:color w:val="595959" w:themeColor="text1" w:themeTint="A6"/>
+                <w:lang w:val="en-US"/>
                 <w14:textFill>
                   <w14:solidFill>
                     <w14:schemeClr w14:val="tx1">
@@ -701,6 +1216,11 @@
               <w:t>Issued Dec 2024</w:t>
             </w:r>
           </w:p>
+        </w:tc>
+        <w:tc>
+          <w:tcPr>
+            <w:tcW w:w="5668" w:type="dxa"/>
+          </w:tcPr>
           <w:p>
             <w:pPr>
               <w:pStyle w:val="13"/>
@@ -710,6 +1230,259 @@
               <w:spacing w:before="2" w:line="276" w:lineRule="auto"/>
               <w:ind w:left="0" w:leftChars="0" w:firstLine="0" w:firstLineChars="0"/>
               <w:jc w:val="both"/>
+              <w:rPr>
+                <w:rFonts w:hint="default" w:ascii="Georgia" w:hAnsi="Georgia" w:cs="Georgia"/>
+                <w:b/>
+                <w:bCs/>
+                <w:color w:val="4F81BD" w:themeColor="accent1"/>
+                <w:vertAlign w:val="baseline"/>
+                <w14:textFill>
+                  <w14:solidFill>
+                    <w14:schemeClr w14:val="accent1"/>
+                  </w14:solidFill>
+                </w14:textFill>
+              </w:rPr>
+            </w:pPr>
+            <w:r>
+              <w:fldChar w:fldCharType="begin"/>
+            </w:r>
+            <w:r>
+              <w:instrText xml:space="preserve"> HYPERLINK "https://www.credly.com/badges/7c7cd552-92c3-4855-9eb6-1749c0de074e" </w:instrText>
+            </w:r>
+            <w:r>
+              <w:fldChar w:fldCharType="separate"/>
+            </w:r>
+            <w:r>
+              <w:rPr>
+                <w:rStyle w:val="20"/>
+                <w:rFonts w:hint="default" w:ascii="Georgia" w:hAnsi="Georgia" w:cs="Georgia"/>
+                <w:b/>
+                <w:bCs/>
+                <w:color w:val="4F81BD" w:themeColor="accent1"/>
+                <w:vertAlign w:val="baseline"/>
+                <w14:textFill>
+                  <w14:solidFill>
+                    <w14:schemeClr w14:val="accent1"/>
+                  </w14:solidFill>
+                </w14:textFill>
+              </w:rPr>
+              <w:t>Hands On Essentials - Data Warehouse</w:t>
+            </w:r>
+            <w:r>
+              <w:rPr>
+                <w:rStyle w:val="20"/>
+                <w:rFonts w:hint="default" w:ascii="Georgia" w:hAnsi="Georgia" w:cs="Georgia"/>
+                <w:b/>
+                <w:bCs/>
+                <w:color w:val="4F81BD" w:themeColor="accent1"/>
+                <w:vertAlign w:val="baseline"/>
+                <w14:textFill>
+                  <w14:solidFill>
+                    <w14:schemeClr w14:val="accent1"/>
+                  </w14:solidFill>
+                </w14:textFill>
+              </w:rPr>
+              <w:fldChar w:fldCharType="end"/>
+            </w:r>
+          </w:p>
+          <w:p>
+            <w:pPr>
+              <w:pStyle w:val="13"/>
+              <w:tabs>
+                <w:tab w:val="left" w:pos="9272"/>
+              </w:tabs>
+              <w:spacing w:before="2" w:line="276" w:lineRule="auto"/>
+              <w:ind w:left="0" w:leftChars="0" w:firstLine="0" w:firstLineChars="0"/>
+              <w:jc w:val="both"/>
+              <w:rPr>
+                <w:rFonts w:hint="default" w:ascii="Georgia" w:hAnsi="Georgia" w:cs="Georgia"/>
+                <w:color w:val="595959" w:themeColor="text1" w:themeTint="A6"/>
+                <w:vertAlign w:val="baseline"/>
+                <w14:textFill>
+                  <w14:solidFill>
+                    <w14:schemeClr w14:val="tx1">
+                      <w14:lumMod w14:val="65000"/>
+                      <w14:lumOff w14:val="35000"/>
+                    </w14:schemeClr>
+                  </w14:solidFill>
+                </w14:textFill>
+              </w:rPr>
+            </w:pPr>
+            <w:r>
+              <w:rPr>
+                <w:rFonts w:hint="default" w:ascii="Georgia" w:hAnsi="Georgia" w:cs="Georgia"/>
+                <w:color w:val="595959" w:themeColor="text1" w:themeTint="A6"/>
+                <w:vertAlign w:val="baseline"/>
+                <w14:textFill>
+                  <w14:solidFill>
+                    <w14:schemeClr w14:val="tx1">
+                      <w14:lumMod w14:val="65000"/>
+                      <w14:lumOff w14:val="35000"/>
+                    </w14:schemeClr>
+                  </w14:solidFill>
+                </w14:textFill>
+              </w:rPr>
+              <w:t>Snowflake</w:t>
+            </w:r>
+            <w:r>
+              <w:rPr>
+                <w:rFonts w:hint="default" w:ascii="Georgia" w:hAnsi="Georgia" w:cs="Georgia"/>
+                <w:color w:val="595959" w:themeColor="text1" w:themeTint="A6"/>
+                <w:vertAlign w:val="baseline"/>
+                <w:lang w:val="en-US"/>
+                <w14:textFill>
+                  <w14:solidFill>
+                    <w14:schemeClr w14:val="tx1">
+                      <w14:lumMod w14:val="65000"/>
+                      <w14:lumOff w14:val="35000"/>
+                    </w14:schemeClr>
+                  </w14:solidFill>
+                </w14:textFill>
+              </w:rPr>
+              <w:t xml:space="preserve"> - </w:t>
+            </w:r>
+            <w:r>
+              <w:rPr>
+                <w:rFonts w:hint="default" w:ascii="Georgia" w:hAnsi="Georgia" w:cs="Georgia"/>
+                <w:color w:val="595959" w:themeColor="text1" w:themeTint="A6"/>
+                <w:vertAlign w:val="baseline"/>
+                <w14:textFill>
+                  <w14:solidFill>
+                    <w14:schemeClr w14:val="tx1">
+                      <w14:lumMod w14:val="65000"/>
+                      <w14:lumOff w14:val="35000"/>
+                    </w14:schemeClr>
+                  </w14:solidFill>
+                </w14:textFill>
+              </w:rPr>
+              <w:t>Issued Oct 2021</w:t>
+            </w:r>
+          </w:p>
+        </w:tc>
+      </w:tr>
+      <w:tr>
+        <w:tblPrEx>
+          <w:tblBorders>
+            <w:top w:val="none" w:color="auto" w:sz="0" w:space="0"/>
+            <w:left w:val="none" w:color="auto" w:sz="0" w:space="0"/>
+            <w:bottom w:val="none" w:color="auto" w:sz="0" w:space="0"/>
+            <w:right w:val="none" w:color="auto" w:sz="0" w:space="0"/>
+            <w:insideH w:val="none" w:color="auto" w:sz="0" w:space="0"/>
+            <w:insideV w:val="none" w:color="auto" w:sz="0" w:space="0"/>
+          </w:tblBorders>
+          <w:tblCellMar>
+            <w:top w:w="0" w:type="dxa"/>
+            <w:left w:w="108" w:type="dxa"/>
+            <w:bottom w:w="0" w:type="dxa"/>
+            <w:right w:w="108" w:type="dxa"/>
+          </w:tblCellMar>
+        </w:tblPrEx>
+        <w:trPr>
+          <w:trHeight w:val="478" w:hRule="atLeast"/>
+        </w:trPr>
+        <w:tc>
+          <w:tcPr>
+            <w:tcW w:w="5195" w:type="dxa"/>
+          </w:tcPr>
+          <w:p>
+            <w:pPr>
+              <w:pStyle w:val="13"/>
+              <w:tabs>
+                <w:tab w:val="left" w:pos="9272"/>
+              </w:tabs>
+              <w:spacing w:before="2" w:line="276" w:lineRule="auto"/>
+              <w:ind w:left="0" w:leftChars="0" w:firstLine="0" w:firstLineChars="0"/>
+              <w:jc w:val="both"/>
+              <w:rPr>
+                <w:rFonts w:hint="default" w:ascii="Georgia" w:hAnsi="Georgia" w:cs="Georgia"/>
+                <w:b/>
+                <w:bCs/>
+                <w:color w:val="4F81BD" w:themeColor="accent1"/>
+                <w14:textFill>
+                  <w14:solidFill>
+                    <w14:schemeClr w14:val="accent1"/>
+                  </w14:solidFill>
+                </w14:textFill>
+              </w:rPr>
+            </w:pPr>
+            <w:r>
+              <w:fldChar w:fldCharType="begin"/>
+            </w:r>
+            <w:r>
+              <w:instrText xml:space="preserve"> HYPERLINK "https://www.credly.com/badges/dfe0e054-8ddd-4bb3-88a9-88a0aa6c039d" </w:instrText>
+            </w:r>
+            <w:r>
+              <w:fldChar w:fldCharType="separate"/>
+            </w:r>
+            <w:r>
+              <w:rPr>
+                <w:rStyle w:val="20"/>
+                <w:rFonts w:hint="default" w:ascii="Georgia" w:hAnsi="Georgia" w:cs="Georgia"/>
+                <w:b/>
+                <w:bCs/>
+                <w:color w:val="4F81BD" w:themeColor="accent1"/>
+                <w14:textFill>
+                  <w14:solidFill>
+                    <w14:schemeClr w14:val="accent1"/>
+                  </w14:solidFill>
+                </w14:textFill>
+              </w:rPr>
+              <w:t>Microsoft Certified: Azure Data Fundamentals</w:t>
+            </w:r>
+            <w:r>
+              <w:rPr>
+                <w:rStyle w:val="20"/>
+                <w:rFonts w:hint="default" w:ascii="Georgia" w:hAnsi="Georgia" w:cs="Georgia"/>
+                <w:b/>
+                <w:bCs/>
+                <w:color w:val="4F81BD" w:themeColor="accent1"/>
+                <w14:textFill>
+                  <w14:solidFill>
+                    <w14:schemeClr w14:val="accent1"/>
+                  </w14:solidFill>
+                </w14:textFill>
+              </w:rPr>
+              <w:fldChar w:fldCharType="end"/>
+            </w:r>
+          </w:p>
+          <w:p>
+            <w:pPr>
+              <w:pStyle w:val="13"/>
+              <w:tabs>
+                <w:tab w:val="left" w:pos="9272"/>
+              </w:tabs>
+              <w:spacing w:before="2" w:line="276" w:lineRule="auto"/>
+              <w:ind w:left="0" w:leftChars="0" w:firstLine="0" w:firstLineChars="0"/>
+              <w:jc w:val="both"/>
+              <w:rPr>
+                <w:rFonts w:hint="default" w:ascii="Georgia" w:hAnsi="Georgia" w:cs="Georgia"/>
+                <w:color w:val="595959" w:themeColor="text1" w:themeTint="A6"/>
+                <w14:textFill>
+                  <w14:solidFill>
+                    <w14:schemeClr w14:val="tx1">
+                      <w14:lumMod w14:val="65000"/>
+                      <w14:lumOff w14:val="35000"/>
+                    </w14:schemeClr>
+                  </w14:solidFill>
+                </w14:textFill>
+              </w:rPr>
+            </w:pPr>
+            <w:r>
+              <w:rPr>
+                <w:rFonts w:hint="default" w:ascii="Georgia" w:hAnsi="Georgia" w:cs="Georgia"/>
+                <w:color w:val="595959" w:themeColor="text1" w:themeTint="A6"/>
+                <w14:textFill>
+                  <w14:solidFill>
+                    <w14:schemeClr w14:val="tx1">
+                      <w14:lumMod w14:val="65000"/>
+                      <w14:lumOff w14:val="35000"/>
+                    </w14:schemeClr>
+                  </w14:solidFill>
+                </w14:textFill>
+              </w:rPr>
+              <w:t>Microsoft</w:t>
+            </w:r>
+            <w:r>
               <w:rPr>
                 <w:rFonts w:hint="default" w:ascii="Georgia" w:hAnsi="Georgia" w:cs="Georgia"/>
                 <w:color w:val="595959" w:themeColor="text1" w:themeTint="A6"/>
@@ -723,7 +1496,23 @@
                   </w14:solidFill>
                 </w14:textFill>
               </w:rPr>
-            </w:pPr>
+              <w:t xml:space="preserve"> - </w:t>
+            </w:r>
+            <w:r>
+              <w:rPr>
+                <w:rFonts w:hint="default" w:ascii="Georgia" w:hAnsi="Georgia" w:cs="Georgia"/>
+                <w:color w:val="595959" w:themeColor="text1" w:themeTint="A6"/>
+                <w14:textFill>
+                  <w14:solidFill>
+                    <w14:schemeClr w14:val="tx1">
+                      <w14:lumMod w14:val="65000"/>
+                      <w14:lumOff w14:val="35000"/>
+                    </w14:schemeClr>
+                  </w14:solidFill>
+                </w14:textFill>
+              </w:rPr>
+              <w:t>Issued Oct 2021</w:t>
+            </w:r>
           </w:p>
         </w:tc>
         <w:tc>
@@ -753,64 +1542,12 @@
               </w:rPr>
             </w:pPr>
             <w:r>
-              <w:rPr>
-                <w:rFonts w:hint="default" w:ascii="Georgia" w:hAnsi="Georgia" w:cs="Georgia"/>
-                <w:b/>
-                <w:bCs/>
-                <w:color w:val="4F81BD" w:themeColor="accent1"/>
-                <w:vertAlign w:val="baseline"/>
-                <w:lang w:val="en-US"/>
-                <w14:textFill>
-                  <w14:solidFill>
-                    <w14:schemeClr w14:val="accent1"/>
-                  </w14:solidFill>
-                </w14:textFill>
-              </w:rPr>
-              <w:t>Hands-On</w:t>
-            </w:r>
-            <w:r>
-              <w:rPr>
-                <w:rFonts w:hint="default" w:ascii="Georgia" w:hAnsi="Georgia" w:cs="Georgia"/>
-                <w:b/>
-                <w:bCs/>
-                <w:color w:val="4F81BD" w:themeColor="accent1"/>
-                <w:vertAlign w:val="baseline"/>
-                <w14:textFill>
-                  <w14:solidFill>
-                    <w14:schemeClr w14:val="accent1"/>
-                  </w14:solidFill>
-                </w14:textFill>
-              </w:rPr>
               <w:fldChar w:fldCharType="begin"/>
             </w:r>
             <w:r>
-              <w:rPr>
-                <w:rFonts w:hint="default" w:ascii="Georgia" w:hAnsi="Georgia" w:cs="Georgia"/>
-                <w:b/>
-                <w:bCs/>
-                <w:color w:val="4F81BD" w:themeColor="accent1"/>
-                <w:vertAlign w:val="baseline"/>
-                <w14:textFill>
-                  <w14:solidFill>
-                    <w14:schemeClr w14:val="accent1"/>
-                  </w14:solidFill>
-                </w14:textFill>
-              </w:rPr>
-              <w:instrText xml:space="preserve"> HYPERLINK "https://www.credly.com/badges/7c7cd552-92c3-4855-9eb6-1749c0de074e?" </w:instrText>
+              <w:instrText xml:space="preserve"> HYPERLINK "https://www.credly.com/badges/a2081095-b469-4e95-a4ca-6c8e830b6fe3" </w:instrText>
             </w:r>
             <w:r>
-              <w:rPr>
-                <w:rFonts w:hint="default" w:ascii="Georgia" w:hAnsi="Georgia" w:cs="Georgia"/>
-                <w:b/>
-                <w:bCs/>
-                <w:color w:val="4F81BD" w:themeColor="accent1"/>
-                <w:vertAlign w:val="baseline"/>
-                <w14:textFill>
-                  <w14:solidFill>
-                    <w14:schemeClr w14:val="accent1"/>
-                  </w14:solidFill>
-                </w14:textFill>
-              </w:rPr>
               <w:fldChar w:fldCharType="separate"/>
             </w:r>
             <w:r>
@@ -827,10 +1564,11 @@
                   </w14:solidFill>
                 </w14:textFill>
               </w:rPr>
-              <w:t xml:space="preserve"> Essentials - Data Warehouse</w:t>
+              <w:t>SnowPro Core Certification</w:t>
             </w:r>
             <w:r>
               <w:rPr>
+                <w:rStyle w:val="20"/>
                 <w:rFonts w:hint="default" w:ascii="Georgia" w:hAnsi="Georgia" w:cs="Georgia"/>
                 <w:b/>
                 <w:bCs/>
@@ -963,430 +1701,12 @@
               </w:rPr>
             </w:pPr>
             <w:r>
-              <w:rPr>
-                <w:rFonts w:hint="default" w:ascii="Georgia" w:hAnsi="Georgia" w:cs="Georgia"/>
-                <w:b/>
-                <w:bCs/>
-                <w:color w:val="4F81BD" w:themeColor="accent1"/>
-                <w14:textFill>
-                  <w14:solidFill>
-                    <w14:schemeClr w14:val="accent1"/>
-                  </w14:solidFill>
-                </w14:textFill>
-              </w:rPr>
               <w:fldChar w:fldCharType="begin"/>
             </w:r>
             <w:r>
-              <w:rPr>
-                <w:rFonts w:hint="default" w:ascii="Georgia" w:hAnsi="Georgia" w:cs="Georgia"/>
-                <w:b/>
-                <w:bCs/>
-                <w:color w:val="4F81BD" w:themeColor="accent1"/>
-                <w14:textFill>
-                  <w14:solidFill>
-                    <w14:schemeClr w14:val="accent1"/>
-                  </w14:solidFill>
-                </w14:textFill>
-              </w:rPr>
-              <w:instrText xml:space="preserve"> HYPERLINK "https://www.credly.com/badges/dfe0e054-8ddd-4bb3-88a9-88a0aa6c039d" </w:instrText>
-            </w:r>
-            <w:r>
-              <w:rPr>
-                <w:rFonts w:hint="default" w:ascii="Georgia" w:hAnsi="Georgia" w:cs="Georgia"/>
-                <w:b/>
-                <w:bCs/>
-                <w:color w:val="4F81BD" w:themeColor="accent1"/>
-                <w14:textFill>
-                  <w14:solidFill>
-                    <w14:schemeClr w14:val="accent1"/>
-                  </w14:solidFill>
-                </w14:textFill>
-              </w:rPr>
-              <w:fldChar w:fldCharType="separate"/>
-            </w:r>
-            <w:r>
-              <w:rPr>
-                <w:rStyle w:val="20"/>
-                <w:rFonts w:hint="default" w:ascii="Georgia" w:hAnsi="Georgia" w:cs="Georgia"/>
-                <w:b/>
-                <w:bCs/>
-                <w:color w:val="4F81BD" w:themeColor="accent1"/>
-                <w14:textFill>
-                  <w14:solidFill>
-                    <w14:schemeClr w14:val="accent1"/>
-                  </w14:solidFill>
-                </w14:textFill>
-              </w:rPr>
-              <w:t>Microsoft Certified: Azure Data Fundamentals</w:t>
-            </w:r>
-            <w:r>
-              <w:rPr>
-                <w:rFonts w:hint="default" w:ascii="Georgia" w:hAnsi="Georgia" w:cs="Georgia"/>
-                <w:b/>
-                <w:bCs/>
-                <w:color w:val="4F81BD" w:themeColor="accent1"/>
-                <w14:textFill>
-                  <w14:solidFill>
-                    <w14:schemeClr w14:val="accent1"/>
-                  </w14:solidFill>
-                </w14:textFill>
-              </w:rPr>
-              <w:fldChar w:fldCharType="end"/>
-            </w:r>
-          </w:p>
-          <w:p>
-            <w:pPr>
-              <w:pStyle w:val="13"/>
-              <w:tabs>
-                <w:tab w:val="left" w:pos="9272"/>
-              </w:tabs>
-              <w:spacing w:before="2" w:line="276" w:lineRule="auto"/>
-              <w:ind w:left="0" w:leftChars="0" w:firstLine="0" w:firstLineChars="0"/>
-              <w:jc w:val="both"/>
-              <w:rPr>
-                <w:rFonts w:hint="default" w:ascii="Georgia" w:hAnsi="Georgia" w:cs="Georgia"/>
-                <w:color w:val="595959" w:themeColor="text1" w:themeTint="A6"/>
-                <w14:textFill>
-                  <w14:solidFill>
-                    <w14:schemeClr w14:val="tx1">
-                      <w14:lumMod w14:val="65000"/>
-                      <w14:lumOff w14:val="35000"/>
-                    </w14:schemeClr>
-                  </w14:solidFill>
-                </w14:textFill>
-              </w:rPr>
-            </w:pPr>
-            <w:r>
-              <w:rPr>
-                <w:rFonts w:hint="default" w:ascii="Georgia" w:hAnsi="Georgia" w:cs="Georgia"/>
-                <w:color w:val="595959" w:themeColor="text1" w:themeTint="A6"/>
-                <w14:textFill>
-                  <w14:solidFill>
-                    <w14:schemeClr w14:val="tx1">
-                      <w14:lumMod w14:val="65000"/>
-                      <w14:lumOff w14:val="35000"/>
-                    </w14:schemeClr>
-                  </w14:solidFill>
-                </w14:textFill>
-              </w:rPr>
-              <w:t>Microsoft</w:t>
-            </w:r>
-            <w:r>
-              <w:rPr>
-                <w:rFonts w:hint="default" w:ascii="Georgia" w:hAnsi="Georgia" w:cs="Georgia"/>
-                <w:color w:val="595959" w:themeColor="text1" w:themeTint="A6"/>
-                <w:lang w:val="en-US"/>
-                <w14:textFill>
-                  <w14:solidFill>
-                    <w14:schemeClr w14:val="tx1">
-                      <w14:lumMod w14:val="65000"/>
-                      <w14:lumOff w14:val="35000"/>
-                    </w14:schemeClr>
-                  </w14:solidFill>
-                </w14:textFill>
-              </w:rPr>
-              <w:t xml:space="preserve"> - </w:t>
-            </w:r>
-            <w:r>
-              <w:rPr>
-                <w:rFonts w:hint="default" w:ascii="Georgia" w:hAnsi="Georgia" w:cs="Georgia"/>
-                <w:color w:val="595959" w:themeColor="text1" w:themeTint="A6"/>
-                <w14:textFill>
-                  <w14:solidFill>
-                    <w14:schemeClr w14:val="tx1">
-                      <w14:lumMod w14:val="65000"/>
-                      <w14:lumOff w14:val="35000"/>
-                    </w14:schemeClr>
-                  </w14:solidFill>
-                </w14:textFill>
-              </w:rPr>
-              <w:t>Issued Oct 2021</w:t>
-            </w:r>
-          </w:p>
-          <w:p>
-            <w:pPr>
-              <w:pStyle w:val="13"/>
-              <w:tabs>
-                <w:tab w:val="left" w:pos="9272"/>
-              </w:tabs>
-              <w:spacing w:before="2" w:line="276" w:lineRule="auto"/>
-              <w:ind w:left="0" w:leftChars="0" w:firstLine="0" w:firstLineChars="0"/>
-              <w:jc w:val="both"/>
-              <w:rPr>
-                <w:rFonts w:hint="default" w:ascii="Georgia" w:hAnsi="Georgia" w:cs="Georgia"/>
-                <w:color w:val="595959" w:themeColor="text1" w:themeTint="A6"/>
-                <w14:textFill>
-                  <w14:solidFill>
-                    <w14:schemeClr w14:val="tx1">
-                      <w14:lumMod w14:val="65000"/>
-                      <w14:lumOff w14:val="35000"/>
-                    </w14:schemeClr>
-                  </w14:solidFill>
-                </w14:textFill>
-              </w:rPr>
-            </w:pPr>
-          </w:p>
-        </w:tc>
-        <w:tc>
-          <w:tcPr>
-            <w:tcW w:w="5668" w:type="dxa"/>
-          </w:tcPr>
-          <w:p>
-            <w:pPr>
-              <w:pStyle w:val="13"/>
-              <w:tabs>
-                <w:tab w:val="left" w:pos="9272"/>
-              </w:tabs>
-              <w:spacing w:before="2" w:line="276" w:lineRule="auto"/>
-              <w:ind w:left="0" w:leftChars="0" w:firstLine="0" w:firstLineChars="0"/>
-              <w:jc w:val="both"/>
-              <w:rPr>
-                <w:rFonts w:hint="default" w:ascii="Georgia" w:hAnsi="Georgia" w:cs="Georgia"/>
-                <w:b/>
-                <w:bCs/>
-                <w:color w:val="4F81BD" w:themeColor="accent1"/>
-                <w:vertAlign w:val="baseline"/>
-                <w14:textFill>
-                  <w14:solidFill>
-                    <w14:schemeClr w14:val="accent1"/>
-                  </w14:solidFill>
-                </w14:textFill>
-              </w:rPr>
-            </w:pPr>
-            <w:r>
-              <w:rPr>
-                <w:rFonts w:hint="default" w:ascii="Georgia" w:hAnsi="Georgia" w:cs="Georgia"/>
-                <w:b/>
-                <w:bCs/>
-                <w:color w:val="4F81BD" w:themeColor="accent1"/>
-                <w:vertAlign w:val="baseline"/>
-                <w14:textFill>
-                  <w14:solidFill>
-                    <w14:schemeClr w14:val="accent1"/>
-                  </w14:solidFill>
-                </w14:textFill>
-              </w:rPr>
-              <w:fldChar w:fldCharType="begin"/>
-            </w:r>
-            <w:r>
-              <w:rPr>
-                <w:rFonts w:hint="default" w:ascii="Georgia" w:hAnsi="Georgia" w:cs="Georgia"/>
-                <w:b/>
-                <w:bCs/>
-                <w:color w:val="4F81BD" w:themeColor="accent1"/>
-                <w:vertAlign w:val="baseline"/>
-                <w14:textFill>
-                  <w14:solidFill>
-                    <w14:schemeClr w14:val="accent1"/>
-                  </w14:solidFill>
-                </w14:textFill>
-              </w:rPr>
-              <w:instrText xml:space="preserve"> HYPERLINK "https://www.credly.com/badges/a2081095-b469-4e95-a4ca-6c8e830b6fe3" </w:instrText>
-            </w:r>
-            <w:r>
-              <w:rPr>
-                <w:rFonts w:hint="default" w:ascii="Georgia" w:hAnsi="Georgia" w:cs="Georgia"/>
-                <w:b/>
-                <w:bCs/>
-                <w:color w:val="4F81BD" w:themeColor="accent1"/>
-                <w:vertAlign w:val="baseline"/>
-                <w14:textFill>
-                  <w14:solidFill>
-                    <w14:schemeClr w14:val="accent1"/>
-                  </w14:solidFill>
-                </w14:textFill>
-              </w:rPr>
-              <w:fldChar w:fldCharType="separate"/>
-            </w:r>
-            <w:r>
-              <w:rPr>
-                <w:rStyle w:val="20"/>
-                <w:rFonts w:hint="default" w:ascii="Georgia" w:hAnsi="Georgia" w:cs="Georgia"/>
-                <w:b/>
-                <w:bCs/>
-                <w:color w:val="4F81BD" w:themeColor="accent1"/>
-                <w:vertAlign w:val="baseline"/>
-                <w14:textFill>
-                  <w14:solidFill>
-                    <w14:schemeClr w14:val="accent1"/>
-                  </w14:solidFill>
-                </w14:textFill>
-              </w:rPr>
-              <w:t>SnowPro Core Certification</w:t>
-            </w:r>
-            <w:r>
-              <w:rPr>
-                <w:rFonts w:hint="default" w:ascii="Georgia" w:hAnsi="Georgia" w:cs="Georgia"/>
-                <w:b/>
-                <w:bCs/>
-                <w:color w:val="4F81BD" w:themeColor="accent1"/>
-                <w:vertAlign w:val="baseline"/>
-                <w14:textFill>
-                  <w14:solidFill>
-                    <w14:schemeClr w14:val="accent1"/>
-                  </w14:solidFill>
-                </w14:textFill>
-              </w:rPr>
-              <w:fldChar w:fldCharType="end"/>
-            </w:r>
-          </w:p>
-          <w:p>
-            <w:pPr>
-              <w:pStyle w:val="13"/>
-              <w:tabs>
-                <w:tab w:val="left" w:pos="9272"/>
-              </w:tabs>
-              <w:spacing w:before="2" w:line="276" w:lineRule="auto"/>
-              <w:ind w:left="0" w:leftChars="0" w:firstLine="0" w:firstLineChars="0"/>
-              <w:jc w:val="both"/>
-              <w:rPr>
-                <w:rFonts w:hint="default" w:ascii="Georgia" w:hAnsi="Georgia" w:cs="Georgia"/>
-                <w:color w:val="595959" w:themeColor="text1" w:themeTint="A6"/>
-                <w:vertAlign w:val="baseline"/>
-                <w14:textFill>
-                  <w14:solidFill>
-                    <w14:schemeClr w14:val="tx1">
-                      <w14:lumMod w14:val="65000"/>
-                      <w14:lumOff w14:val="35000"/>
-                    </w14:schemeClr>
-                  </w14:solidFill>
-                </w14:textFill>
-              </w:rPr>
-            </w:pPr>
-            <w:r>
-              <w:rPr>
-                <w:rFonts w:hint="default" w:ascii="Georgia" w:hAnsi="Georgia" w:cs="Georgia"/>
-                <w:color w:val="595959" w:themeColor="text1" w:themeTint="A6"/>
-                <w:vertAlign w:val="baseline"/>
-                <w14:textFill>
-                  <w14:solidFill>
-                    <w14:schemeClr w14:val="tx1">
-                      <w14:lumMod w14:val="65000"/>
-                      <w14:lumOff w14:val="35000"/>
-                    </w14:schemeClr>
-                  </w14:solidFill>
-                </w14:textFill>
-              </w:rPr>
-              <w:t>Snowflake</w:t>
-            </w:r>
-            <w:r>
-              <w:rPr>
-                <w:rFonts w:hint="default" w:ascii="Georgia" w:hAnsi="Georgia" w:cs="Georgia"/>
-                <w:color w:val="595959" w:themeColor="text1" w:themeTint="A6"/>
-                <w:vertAlign w:val="baseline"/>
-                <w:lang w:val="en-US"/>
-                <w14:textFill>
-                  <w14:solidFill>
-                    <w14:schemeClr w14:val="tx1">
-                      <w14:lumMod w14:val="65000"/>
-                      <w14:lumOff w14:val="35000"/>
-                    </w14:schemeClr>
-                  </w14:solidFill>
-                </w14:textFill>
-              </w:rPr>
-              <w:t xml:space="preserve"> - </w:t>
-            </w:r>
-            <w:r>
-              <w:rPr>
-                <w:rFonts w:hint="default" w:ascii="Georgia" w:hAnsi="Georgia" w:cs="Georgia"/>
-                <w:color w:val="595959" w:themeColor="text1" w:themeTint="A6"/>
-                <w:vertAlign w:val="baseline"/>
-                <w14:textFill>
-                  <w14:solidFill>
-                    <w14:schemeClr w14:val="tx1">
-                      <w14:lumMod w14:val="65000"/>
-                      <w14:lumOff w14:val="35000"/>
-                    </w14:schemeClr>
-                  </w14:solidFill>
-                </w14:textFill>
-              </w:rPr>
-              <w:t>Issued Oct 2021</w:t>
-            </w:r>
-          </w:p>
-        </w:tc>
-      </w:tr>
-      <w:tr>
-        <w:tblPrEx>
-          <w:tblBorders>
-            <w:top w:val="none" w:color="auto" w:sz="0" w:space="0"/>
-            <w:left w:val="none" w:color="auto" w:sz="0" w:space="0"/>
-            <w:bottom w:val="none" w:color="auto" w:sz="0" w:space="0"/>
-            <w:right w:val="none" w:color="auto" w:sz="0" w:space="0"/>
-            <w:insideH w:val="none" w:color="auto" w:sz="0" w:space="0"/>
-            <w:insideV w:val="none" w:color="auto" w:sz="0" w:space="0"/>
-          </w:tblBorders>
-          <w:tblCellMar>
-            <w:top w:w="0" w:type="dxa"/>
-            <w:left w:w="108" w:type="dxa"/>
-            <w:bottom w:w="0" w:type="dxa"/>
-            <w:right w:w="108" w:type="dxa"/>
-          </w:tblCellMar>
-        </w:tblPrEx>
-        <w:tc>
-          <w:tcPr>
-            <w:tcW w:w="5195" w:type="dxa"/>
-          </w:tcPr>
-          <w:p>
-            <w:pPr>
-              <w:pStyle w:val="13"/>
-              <w:tabs>
-                <w:tab w:val="left" w:pos="9272"/>
-              </w:tabs>
-              <w:spacing w:before="2" w:line="276" w:lineRule="auto"/>
-              <w:ind w:left="0" w:leftChars="0" w:firstLine="0" w:firstLineChars="0"/>
-              <w:jc w:val="both"/>
-              <w:rPr>
-                <w:rFonts w:hint="default" w:ascii="Georgia" w:hAnsi="Georgia" w:cs="Georgia"/>
-                <w:b/>
-                <w:bCs/>
-                <w:color w:val="4F81BD" w:themeColor="accent1"/>
-                <w14:textFill>
-                  <w14:solidFill>
-                    <w14:schemeClr w14:val="accent1"/>
-                  </w14:solidFill>
-                </w14:textFill>
-              </w:rPr>
-            </w:pPr>
-            <w:r>
-              <w:rPr>
-                <w:rFonts w:hint="default" w:ascii="Georgia" w:hAnsi="Georgia" w:cs="Georgia"/>
-                <w:b/>
-                <w:bCs/>
-                <w:color w:val="4F81BD" w:themeColor="accent1"/>
-                <w14:textFill>
-                  <w14:solidFill>
-                    <w14:schemeClr w14:val="accent1"/>
-                  </w14:solidFill>
-                </w14:textFill>
-              </w:rPr>
-              <w:fldChar w:fldCharType="begin"/>
-            </w:r>
-            <w:r>
-              <w:rPr>
-                <w:rFonts w:hint="default" w:ascii="Georgia" w:hAnsi="Georgia" w:cs="Georgia"/>
-                <w:b/>
-                <w:bCs/>
-                <w:color w:val="4F81BD" w:themeColor="accent1"/>
-                <w14:textFill>
-                  <w14:solidFill>
-                    <w14:schemeClr w14:val="accent1"/>
-                  </w14:solidFill>
-                </w14:textFill>
-              </w:rPr>
               <w:instrText xml:space="preserve"> HYPERLINK "https://www.credential.net/5332e548-9e42-4098-87dc-814798d43f15" </w:instrText>
             </w:r>
             <w:r>
-              <w:rPr>
-                <w:rFonts w:hint="default" w:ascii="Georgia" w:hAnsi="Georgia" w:cs="Georgia"/>
-                <w:b/>
-                <w:bCs/>
-                <w:color w:val="4F81BD" w:themeColor="accent1"/>
-                <w14:textFill>
-                  <w14:solidFill>
-                    <w14:schemeClr w14:val="accent1"/>
-                  </w14:solidFill>
-                </w14:textFill>
-              </w:rPr>
               <w:fldChar w:fldCharType="separate"/>
             </w:r>
             <w:r>
@@ -1406,6 +1726,7 @@
             </w:r>
             <w:r>
               <w:rPr>
+                <w:rStyle w:val="20"/>
                 <w:rFonts w:hint="default" w:ascii="Georgia" w:hAnsi="Georgia" w:cs="Georgia"/>
                 <w:b/>
                 <w:bCs/>
@@ -1522,28 +1843,15 @@
     </w:tbl>
     <w:p>
       <w:pPr>
-        <w:pStyle w:val="24"/>
-        <w:numPr>
-          <w:numId w:val="0"/>
-        </w:numPr>
-        <w:spacing w:after="20" w:line="276" w:lineRule="auto"/>
-        <w:contextualSpacing/>
-        <w:rPr>
-          <w:rFonts w:ascii="Georgia" w:hAnsi="Georgia"/>
-          <w:sz w:val="22"/>
-        </w:rPr>
+        <w:pStyle w:val="3"/>
       </w:pPr>
       <w:bookmarkStart w:id="0" w:name="_GoBack"/>
       <w:bookmarkEnd w:id="0"/>
-    </w:p>
-    <w:p>
-      <w:pPr>
-        <w:pStyle w:val="3"/>
-      </w:pPr>
       <w:r>
         <w:rPr>
           <w:rFonts w:ascii="Georgia" w:hAnsi="Georgia"/>
-          <w:sz w:val="28"/>
+          <w:b/>
+          <w:sz w:val="26"/>
         </w:rPr>
         <w:t>EDUCATION</w:t>
       </w:r>
@@ -1568,9 +1876,9 @@
       <w:r>
         <w:rPr>
           <w:rFonts w:ascii="Georgia" w:hAnsi="Georgia"/>
-          <w:sz w:val="22"/>
+          <w:sz w:val="20"/>
         </w:rPr>
-        <w:t>01/2009 - 04/2013</w:t>
+        <w:t>2009 - 2013</w:t>
       </w:r>
     </w:p>
     <w:p>
@@ -1593,9 +1901,9 @@
       <w:r>
         <w:rPr>
           <w:rFonts w:ascii="Georgia" w:hAnsi="Georgia"/>
-          <w:sz w:val="22"/>
+          <w:sz w:val="20"/>
         </w:rPr>
-        <w:t>06/2013 - 09/2015</w:t>
+        <w:t>2013 - 2015</w:t>
       </w:r>
     </w:p>
     <w:sectPr>
@@ -1803,7 +2111,7 @@
   <w:docDefaults>
     <w:rPrDefault>
       <w:rPr>
-        <w:rFonts w:ascii="Times New Roman" w:hAnsi="Times New Roman" w:eastAsia="SimSun" w:cs="Times New Roman"/>
+        <w:rFonts w:asciiTheme="minorHAnsi" w:hAnsiTheme="minorHAnsi" w:eastAsiaTheme="minorEastAsia" w:cstheme="minorBidi"/>
       </w:rPr>
     </w:rPrDefault>
     <w:pPrDefault/>
@@ -1854,12 +2162,12 @@
     <w:lsdException w:uiPriority="99" w:name="endnote reference"/>
     <w:lsdException w:uiPriority="99" w:name="endnote text"/>
     <w:lsdException w:uiPriority="99" w:name="table of authorities"/>
-    <w:lsdException w:qFormat="1" w:uiPriority="99" w:semiHidden="0" w:name="macro"/>
+    <w:lsdException w:uiPriority="99" w:semiHidden="0" w:name="macro"/>
     <w:lsdException w:uiPriority="99" w:name="toa heading"/>
     <w:lsdException w:qFormat="1" w:uiPriority="99" w:semiHidden="0" w:name="List"/>
     <w:lsdException w:qFormat="1" w:uiPriority="99" w:semiHidden="0" w:name="List Bullet"/>
-    <w:lsdException w:uiPriority="99" w:semiHidden="0" w:name="List Number"/>
-    <w:lsdException w:uiPriority="99" w:semiHidden="0" w:name="List 2"/>
+    <w:lsdException w:qFormat="1" w:uiPriority="99" w:semiHidden="0" w:name="List Number"/>
+    <w:lsdException w:qFormat="1" w:uiPriority="99" w:semiHidden="0" w:name="List 2"/>
     <w:lsdException w:qFormat="1" w:uiPriority="99" w:semiHidden="0" w:name="List 3"/>
     <w:lsdException w:uiPriority="99" w:name="List 4"/>
     <w:lsdException w:uiPriority="99" w:name="List 5"/>
@@ -1874,12 +2182,12 @@
     <w:lsdException w:qFormat="1" w:unhideWhenUsed="0" w:uiPriority="10" w:semiHidden="0" w:name="Title"/>
     <w:lsdException w:uiPriority="99" w:name="Closing"/>
     <w:lsdException w:uiPriority="99" w:name="Signature"/>
-    <w:lsdException w:qFormat="1" w:uiPriority="1" w:name="Default Paragraph Font"/>
+    <w:lsdException w:uiPriority="1" w:name="Default Paragraph Font"/>
     <w:lsdException w:qFormat="1" w:uiPriority="99" w:semiHidden="0" w:name="Body Text"/>
     <w:lsdException w:uiPriority="99" w:name="Body Text Indent"/>
-    <w:lsdException w:uiPriority="99" w:semiHidden="0" w:name="List Continue"/>
+    <w:lsdException w:qFormat="1" w:uiPriority="99" w:semiHidden="0" w:name="List Continue"/>
     <w:lsdException w:qFormat="1" w:uiPriority="99" w:semiHidden="0" w:name="List Continue 2"/>
-    <w:lsdException w:uiPriority="99" w:semiHidden="0" w:name="List Continue 3"/>
+    <w:lsdException w:qFormat="1" w:uiPriority="99" w:semiHidden="0" w:name="List Continue 3"/>
     <w:lsdException w:uiPriority="99" w:name="List Continue 4"/>
     <w:lsdException w:uiPriority="99" w:name="List Continue 5"/>
     <w:lsdException w:uiPriority="99" w:name="Message Header"/>
@@ -1889,7 +2197,7 @@
     <w:lsdException w:uiPriority="99" w:name="Body Text First Indent"/>
     <w:lsdException w:uiPriority="99" w:name="Body Text First Indent 2"/>
     <w:lsdException w:uiPriority="99" w:name="Note Heading"/>
-    <w:lsdException w:uiPriority="99" w:semiHidden="0" w:name="Body Text 2"/>
+    <w:lsdException w:qFormat="1" w:uiPriority="99" w:semiHidden="0" w:name="Body Text 2"/>
     <w:lsdException w:qFormat="1" w:uiPriority="99" w:semiHidden="0" w:name="Body Text 3"/>
     <w:lsdException w:uiPriority="99" w:name="Body Text Indent 2"/>
     <w:lsdException w:uiPriority="99" w:name="Body Text Indent 3"/>
@@ -1912,7 +2220,7 @@
     <w:lsdException w:uiPriority="99" w:name="HTML Sample"/>
     <w:lsdException w:uiPriority="99" w:name="HTML Typewriter"/>
     <w:lsdException w:uiPriority="99" w:name="HTML Variable"/>
-    <w:lsdException w:qFormat="1" w:uiPriority="99" w:name="Normal Table"/>
+    <w:lsdException w:uiPriority="99" w:name="Normal Table"/>
     <w:lsdException w:uiPriority="99" w:name="annotation subject"/>
     <w:lsdException w:uiPriority="99" w:name="Table Simple 1"/>
     <w:lsdException w:uiPriority="99" w:name="Table Simple 2"/>
@@ -1960,106 +2268,106 @@
     <w:lsdException w:qFormat="1" w:unhideWhenUsed="0" w:uiPriority="59" w:semiHidden="0" w:name="Table Grid"/>
     <w:lsdException w:uiPriority="99" w:name="Table Theme"/>
     <w:lsdException w:qFormat="1" w:unhideWhenUsed="0" w:uiPriority="1" w:semiHidden="0" w:name="No Spacing"/>
-    <w:lsdException w:qFormat="1" w:unhideWhenUsed="0" w:uiPriority="60" w:semiHidden="0" w:name="Light Shading"/>
+    <w:lsdException w:unhideWhenUsed="0" w:uiPriority="60" w:semiHidden="0" w:name="Light Shading"/>
     <w:lsdException w:unhideWhenUsed="0" w:uiPriority="61" w:semiHidden="0" w:name="Light List"/>
-    <w:lsdException w:qFormat="1" w:unhideWhenUsed="0" w:uiPriority="62" w:semiHidden="0" w:name="Light Grid"/>
-    <w:lsdException w:qFormat="1" w:unhideWhenUsed="0" w:uiPriority="63" w:semiHidden="0" w:name="Medium Shading 1"/>
-    <w:lsdException w:qFormat="1" w:unhideWhenUsed="0" w:uiPriority="64" w:semiHidden="0" w:name="Medium Shading 2"/>
-    <w:lsdException w:qFormat="1" w:unhideWhenUsed="0" w:uiPriority="65" w:semiHidden="0" w:name="Medium List 1"/>
-    <w:lsdException w:qFormat="1" w:unhideWhenUsed="0" w:uiPriority="66" w:semiHidden="0" w:name="Medium List 2"/>
-    <w:lsdException w:qFormat="1" w:unhideWhenUsed="0" w:uiPriority="67" w:semiHidden="0" w:name="Medium Grid 1"/>
-    <w:lsdException w:qFormat="1" w:unhideWhenUsed="0" w:uiPriority="68" w:semiHidden="0" w:name="Medium Grid 2"/>
-    <w:lsdException w:qFormat="1" w:unhideWhenUsed="0" w:uiPriority="69" w:semiHidden="0" w:name="Medium Grid 3"/>
-    <w:lsdException w:qFormat="1" w:unhideWhenUsed="0" w:uiPriority="70" w:semiHidden="0" w:name="Dark List"/>
+    <w:lsdException w:unhideWhenUsed="0" w:uiPriority="62" w:semiHidden="0" w:name="Light Grid"/>
+    <w:lsdException w:unhideWhenUsed="0" w:uiPriority="63" w:semiHidden="0" w:name="Medium Shading 1"/>
+    <w:lsdException w:unhideWhenUsed="0" w:uiPriority="64" w:semiHidden="0" w:name="Medium Shading 2"/>
+    <w:lsdException w:unhideWhenUsed="0" w:uiPriority="65" w:semiHidden="0" w:name="Medium List 1"/>
+    <w:lsdException w:unhideWhenUsed="0" w:uiPriority="66" w:semiHidden="0" w:name="Medium List 2"/>
+    <w:lsdException w:unhideWhenUsed="0" w:uiPriority="67" w:semiHidden="0" w:name="Medium Grid 1"/>
+    <w:lsdException w:unhideWhenUsed="0" w:uiPriority="68" w:semiHidden="0" w:name="Medium Grid 2"/>
+    <w:lsdException w:unhideWhenUsed="0" w:uiPriority="69" w:semiHidden="0" w:name="Medium Grid 3"/>
+    <w:lsdException w:unhideWhenUsed="0" w:uiPriority="70" w:semiHidden="0" w:name="Dark List"/>
     <w:lsdException w:unhideWhenUsed="0" w:uiPriority="71" w:semiHidden="0" w:name="Colorful Shading"/>
-    <w:lsdException w:qFormat="1" w:unhideWhenUsed="0" w:uiPriority="72" w:semiHidden="0" w:name="Colorful List"/>
-    <w:lsdException w:qFormat="1" w:unhideWhenUsed="0" w:uiPriority="73" w:semiHidden="0" w:name="Colorful Grid"/>
-    <w:lsdException w:qFormat="1" w:unhideWhenUsed="0" w:uiPriority="60" w:semiHidden="0" w:name="Light Shading Accent 1"/>
-    <w:lsdException w:qFormat="1" w:unhideWhenUsed="0" w:uiPriority="61" w:semiHidden="0" w:name="Light List Accent 1"/>
-    <w:lsdException w:qFormat="1" w:unhideWhenUsed="0" w:uiPriority="62" w:semiHidden="0" w:name="Light Grid Accent 1"/>
-    <w:lsdException w:qFormat="1" w:unhideWhenUsed="0" w:uiPriority="63" w:semiHidden="0" w:name="Medium Shading 1 Accent 1"/>
-    <w:lsdException w:qFormat="1" w:unhideWhenUsed="0" w:uiPriority="64" w:semiHidden="0" w:name="Medium Shading 2 Accent 1"/>
-    <w:lsdException w:qFormat="1" w:unhideWhenUsed="0" w:uiPriority="65" w:semiHidden="0" w:name="Medium List 1 Accent 1"/>
+    <w:lsdException w:unhideWhenUsed="0" w:uiPriority="72" w:semiHidden="0" w:name="Colorful List"/>
+    <w:lsdException w:unhideWhenUsed="0" w:uiPriority="73" w:semiHidden="0" w:name="Colorful Grid"/>
+    <w:lsdException w:unhideWhenUsed="0" w:uiPriority="60" w:semiHidden="0" w:name="Light Shading Accent 1"/>
+    <w:lsdException w:unhideWhenUsed="0" w:uiPriority="61" w:semiHidden="0" w:name="Light List Accent 1"/>
+    <w:lsdException w:unhideWhenUsed="0" w:uiPriority="62" w:semiHidden="0" w:name="Light Grid Accent 1"/>
+    <w:lsdException w:unhideWhenUsed="0" w:uiPriority="63" w:semiHidden="0" w:name="Medium Shading 1 Accent 1"/>
+    <w:lsdException w:unhideWhenUsed="0" w:uiPriority="64" w:semiHidden="0" w:name="Medium Shading 2 Accent 1"/>
+    <w:lsdException w:unhideWhenUsed="0" w:uiPriority="65" w:semiHidden="0" w:name="Medium List 1 Accent 1"/>
     <w:lsdException w:qFormat="1" w:unhideWhenUsed="0" w:uiPriority="34" w:semiHidden="0" w:name="List Paragraph"/>
     <w:lsdException w:qFormat="1" w:unhideWhenUsed="0" w:uiPriority="29" w:semiHidden="0" w:name="Quote"/>
     <w:lsdException w:qFormat="1" w:unhideWhenUsed="0" w:uiPriority="30" w:semiHidden="0" w:name="Intense Quote"/>
-    <w:lsdException w:qFormat="1" w:unhideWhenUsed="0" w:uiPriority="66" w:semiHidden="0" w:name="Medium List 2 Accent 1"/>
-    <w:lsdException w:qFormat="1" w:unhideWhenUsed="0" w:uiPriority="67" w:semiHidden="0" w:name="Medium Grid 1 Accent 1"/>
-    <w:lsdException w:qFormat="1" w:unhideWhenUsed="0" w:uiPriority="68" w:semiHidden="0" w:name="Medium Grid 2 Accent 1"/>
-    <w:lsdException w:qFormat="1" w:unhideWhenUsed="0" w:uiPriority="69" w:semiHidden="0" w:name="Medium Grid 3 Accent 1"/>
-    <w:lsdException w:qFormat="1" w:unhideWhenUsed="0" w:uiPriority="70" w:semiHidden="0" w:name="Dark List Accent 1"/>
-    <w:lsdException w:qFormat="1" w:unhideWhenUsed="0" w:uiPriority="71" w:semiHidden="0" w:name="Colorful Shading Accent 1"/>
-    <w:lsdException w:qFormat="1" w:unhideWhenUsed="0" w:uiPriority="72" w:semiHidden="0" w:name="Colorful List Accent 1"/>
-    <w:lsdException w:qFormat="1" w:unhideWhenUsed="0" w:uiPriority="73" w:semiHidden="0" w:name="Colorful Grid Accent 1"/>
+    <w:lsdException w:unhideWhenUsed="0" w:uiPriority="66" w:semiHidden="0" w:name="Medium List 2 Accent 1"/>
+    <w:lsdException w:unhideWhenUsed="0" w:uiPriority="67" w:semiHidden="0" w:name="Medium Grid 1 Accent 1"/>
+    <w:lsdException w:unhideWhenUsed="0" w:uiPriority="68" w:semiHidden="0" w:name="Medium Grid 2 Accent 1"/>
+    <w:lsdException w:unhideWhenUsed="0" w:uiPriority="69" w:semiHidden="0" w:name="Medium Grid 3 Accent 1"/>
+    <w:lsdException w:unhideWhenUsed="0" w:uiPriority="70" w:semiHidden="0" w:name="Dark List Accent 1"/>
+    <w:lsdException w:unhideWhenUsed="0" w:uiPriority="71" w:semiHidden="0" w:name="Colorful Shading Accent 1"/>
+    <w:lsdException w:unhideWhenUsed="0" w:uiPriority="72" w:semiHidden="0" w:name="Colorful List Accent 1"/>
+    <w:lsdException w:unhideWhenUsed="0" w:uiPriority="73" w:semiHidden="0" w:name="Colorful Grid Accent 1"/>
     <w:lsdException w:qFormat="1" w:unhideWhenUsed="0" w:uiPriority="60" w:semiHidden="0" w:name="Light Shading Accent 2"/>
-    <w:lsdException w:qFormat="1" w:unhideWhenUsed="0" w:uiPriority="61" w:semiHidden="0" w:name="Light List Accent 2"/>
-    <w:lsdException w:qFormat="1" w:unhideWhenUsed="0" w:uiPriority="62" w:semiHidden="0" w:name="Light Grid Accent 2"/>
-    <w:lsdException w:qFormat="1" w:unhideWhenUsed="0" w:uiPriority="63" w:semiHidden="0" w:name="Medium Shading 1 Accent 2"/>
-    <w:lsdException w:qFormat="1" w:unhideWhenUsed="0" w:uiPriority="64" w:semiHidden="0" w:name="Medium Shading 2 Accent 2"/>
-    <w:lsdException w:qFormat="1" w:unhideWhenUsed="0" w:uiPriority="65" w:semiHidden="0" w:name="Medium List 1 Accent 2"/>
-    <w:lsdException w:qFormat="1" w:unhideWhenUsed="0" w:uiPriority="66" w:semiHidden="0" w:name="Medium List 2 Accent 2"/>
-    <w:lsdException w:qFormat="1" w:unhideWhenUsed="0" w:uiPriority="67" w:semiHidden="0" w:name="Medium Grid 1 Accent 2"/>
-    <w:lsdException w:qFormat="1" w:unhideWhenUsed="0" w:uiPriority="68" w:semiHidden="0" w:name="Medium Grid 2 Accent 2"/>
-    <w:lsdException w:qFormat="1" w:unhideWhenUsed="0" w:uiPriority="69" w:semiHidden="0" w:name="Medium Grid 3 Accent 2"/>
-    <w:lsdException w:qFormat="1" w:unhideWhenUsed="0" w:uiPriority="70" w:semiHidden="0" w:name="Dark List Accent 2"/>
-    <w:lsdException w:qFormat="1" w:unhideWhenUsed="0" w:uiPriority="71" w:semiHidden="0" w:name="Colorful Shading Accent 2"/>
-    <w:lsdException w:qFormat="1" w:unhideWhenUsed="0" w:uiPriority="72" w:semiHidden="0" w:name="Colorful List Accent 2"/>
-    <w:lsdException w:qFormat="1" w:unhideWhenUsed="0" w:uiPriority="73" w:semiHidden="0" w:name="Colorful Grid Accent 2"/>
+    <w:lsdException w:unhideWhenUsed="0" w:uiPriority="61" w:semiHidden="0" w:name="Light List Accent 2"/>
+    <w:lsdException w:unhideWhenUsed="0" w:uiPriority="62" w:semiHidden="0" w:name="Light Grid Accent 2"/>
+    <w:lsdException w:unhideWhenUsed="0" w:uiPriority="63" w:semiHidden="0" w:name="Medium Shading 1 Accent 2"/>
+    <w:lsdException w:unhideWhenUsed="0" w:uiPriority="64" w:semiHidden="0" w:name="Medium Shading 2 Accent 2"/>
+    <w:lsdException w:unhideWhenUsed="0" w:uiPriority="65" w:semiHidden="0" w:name="Medium List 1 Accent 2"/>
+    <w:lsdException w:unhideWhenUsed="0" w:uiPriority="66" w:semiHidden="0" w:name="Medium List 2 Accent 2"/>
+    <w:lsdException w:unhideWhenUsed="0" w:uiPriority="67" w:semiHidden="0" w:name="Medium Grid 1 Accent 2"/>
+    <w:lsdException w:unhideWhenUsed="0" w:uiPriority="68" w:semiHidden="0" w:name="Medium Grid 2 Accent 2"/>
+    <w:lsdException w:unhideWhenUsed="0" w:uiPriority="69" w:semiHidden="0" w:name="Medium Grid 3 Accent 2"/>
+    <w:lsdException w:unhideWhenUsed="0" w:uiPriority="70" w:semiHidden="0" w:name="Dark List Accent 2"/>
+    <w:lsdException w:unhideWhenUsed="0" w:uiPriority="71" w:semiHidden="0" w:name="Colorful Shading Accent 2"/>
+    <w:lsdException w:unhideWhenUsed="0" w:uiPriority="72" w:semiHidden="0" w:name="Colorful List Accent 2"/>
+    <w:lsdException w:unhideWhenUsed="0" w:uiPriority="73" w:semiHidden="0" w:name="Colorful Grid Accent 2"/>
     <w:lsdException w:unhideWhenUsed="0" w:uiPriority="60" w:semiHidden="0" w:name="Light Shading Accent 3"/>
-    <w:lsdException w:qFormat="1" w:unhideWhenUsed="0" w:uiPriority="61" w:semiHidden="0" w:name="Light List Accent 3"/>
-    <w:lsdException w:qFormat="1" w:unhideWhenUsed="0" w:uiPriority="62" w:semiHidden="0" w:name="Light Grid Accent 3"/>
-    <w:lsdException w:qFormat="1" w:unhideWhenUsed="0" w:uiPriority="63" w:semiHidden="0" w:name="Medium Shading 1 Accent 3"/>
+    <w:lsdException w:unhideWhenUsed="0" w:uiPriority="61" w:semiHidden="0" w:name="Light List Accent 3"/>
+    <w:lsdException w:unhideWhenUsed="0" w:uiPriority="62" w:semiHidden="0" w:name="Light Grid Accent 3"/>
+    <w:lsdException w:unhideWhenUsed="0" w:uiPriority="63" w:semiHidden="0" w:name="Medium Shading 1 Accent 3"/>
     <w:lsdException w:unhideWhenUsed="0" w:uiPriority="64" w:semiHidden="0" w:name="Medium Shading 2 Accent 3"/>
     <w:lsdException w:unhideWhenUsed="0" w:uiPriority="65" w:semiHidden="0" w:name="Medium List 1 Accent 3"/>
-    <w:lsdException w:qFormat="1" w:unhideWhenUsed="0" w:uiPriority="66" w:semiHidden="0" w:name="Medium List 2 Accent 3"/>
-    <w:lsdException w:qFormat="1" w:unhideWhenUsed="0" w:uiPriority="67" w:semiHidden="0" w:name="Medium Grid 1 Accent 3"/>
-    <w:lsdException w:qFormat="1" w:unhideWhenUsed="0" w:uiPriority="68" w:semiHidden="0" w:name="Medium Grid 2 Accent 3"/>
-    <w:lsdException w:qFormat="1" w:unhideWhenUsed="0" w:uiPriority="69" w:semiHidden="0" w:name="Medium Grid 3 Accent 3"/>
-    <w:lsdException w:qFormat="1" w:unhideWhenUsed="0" w:uiPriority="70" w:semiHidden="0" w:name="Dark List Accent 3"/>
+    <w:lsdException w:unhideWhenUsed="0" w:uiPriority="66" w:semiHidden="0" w:name="Medium List 2 Accent 3"/>
+    <w:lsdException w:unhideWhenUsed="0" w:uiPriority="67" w:semiHidden="0" w:name="Medium Grid 1 Accent 3"/>
+    <w:lsdException w:unhideWhenUsed="0" w:uiPriority="68" w:semiHidden="0" w:name="Medium Grid 2 Accent 3"/>
+    <w:lsdException w:unhideWhenUsed="0" w:uiPriority="69" w:semiHidden="0" w:name="Medium Grid 3 Accent 3"/>
+    <w:lsdException w:unhideWhenUsed="0" w:uiPriority="70" w:semiHidden="0" w:name="Dark List Accent 3"/>
     <w:lsdException w:unhideWhenUsed="0" w:uiPriority="71" w:semiHidden="0" w:name="Colorful Shading Accent 3"/>
-    <w:lsdException w:qFormat="1" w:unhideWhenUsed="0" w:uiPriority="72" w:semiHidden="0" w:name="Colorful List Accent 3"/>
+    <w:lsdException w:unhideWhenUsed="0" w:uiPriority="72" w:semiHidden="0" w:name="Colorful List Accent 3"/>
     <w:lsdException w:unhideWhenUsed="0" w:uiPriority="73" w:semiHidden="0" w:name="Colorful Grid Accent 3"/>
-    <w:lsdException w:qFormat="1" w:unhideWhenUsed="0" w:uiPriority="60" w:semiHidden="0" w:name="Light Shading Accent 4"/>
-    <w:lsdException w:qFormat="1" w:unhideWhenUsed="0" w:uiPriority="61" w:semiHidden="0" w:name="Light List Accent 4"/>
-    <w:lsdException w:qFormat="1" w:unhideWhenUsed="0" w:uiPriority="62" w:semiHidden="0" w:name="Light Grid Accent 4"/>
-    <w:lsdException w:qFormat="1" w:unhideWhenUsed="0" w:uiPriority="63" w:semiHidden="0" w:name="Medium Shading 1 Accent 4"/>
-    <w:lsdException w:qFormat="1" w:unhideWhenUsed="0" w:uiPriority="64" w:semiHidden="0" w:name="Medium Shading 2 Accent 4"/>
-    <w:lsdException w:qFormat="1" w:unhideWhenUsed="0" w:uiPriority="65" w:semiHidden="0" w:name="Medium List 1 Accent 4"/>
-    <w:lsdException w:qFormat="1" w:unhideWhenUsed="0" w:uiPriority="66" w:semiHidden="0" w:name="Medium List 2 Accent 4"/>
-    <w:lsdException w:qFormat="1" w:unhideWhenUsed="0" w:uiPriority="67" w:semiHidden="0" w:name="Medium Grid 1 Accent 4"/>
-    <w:lsdException w:qFormat="1" w:unhideWhenUsed="0" w:uiPriority="68" w:semiHidden="0" w:name="Medium Grid 2 Accent 4"/>
+    <w:lsdException w:unhideWhenUsed="0" w:uiPriority="60" w:semiHidden="0" w:name="Light Shading Accent 4"/>
+    <w:lsdException w:unhideWhenUsed="0" w:uiPriority="61" w:semiHidden="0" w:name="Light List Accent 4"/>
+    <w:lsdException w:unhideWhenUsed="0" w:uiPriority="62" w:semiHidden="0" w:name="Light Grid Accent 4"/>
+    <w:lsdException w:unhideWhenUsed="0" w:uiPriority="63" w:semiHidden="0" w:name="Medium Shading 1 Accent 4"/>
+    <w:lsdException w:unhideWhenUsed="0" w:uiPriority="64" w:semiHidden="0" w:name="Medium Shading 2 Accent 4"/>
+    <w:lsdException w:unhideWhenUsed="0" w:uiPriority="65" w:semiHidden="0" w:name="Medium List 1 Accent 4"/>
+    <w:lsdException w:unhideWhenUsed="0" w:uiPriority="66" w:semiHidden="0" w:name="Medium List 2 Accent 4"/>
+    <w:lsdException w:unhideWhenUsed="0" w:uiPriority="67" w:semiHidden="0" w:name="Medium Grid 1 Accent 4"/>
+    <w:lsdException w:unhideWhenUsed="0" w:uiPriority="68" w:semiHidden="0" w:name="Medium Grid 2 Accent 4"/>
     <w:lsdException w:unhideWhenUsed="0" w:uiPriority="69" w:semiHidden="0" w:name="Medium Grid 3 Accent 4"/>
-    <w:lsdException w:qFormat="1" w:unhideWhenUsed="0" w:uiPriority="70" w:semiHidden="0" w:name="Dark List Accent 4"/>
-    <w:lsdException w:qFormat="1" w:unhideWhenUsed="0" w:uiPriority="71" w:semiHidden="0" w:name="Colorful Shading Accent 4"/>
-    <w:lsdException w:qFormat="1" w:unhideWhenUsed="0" w:uiPriority="72" w:semiHidden="0" w:name="Colorful List Accent 4"/>
+    <w:lsdException w:unhideWhenUsed="0" w:uiPriority="70" w:semiHidden="0" w:name="Dark List Accent 4"/>
+    <w:lsdException w:unhideWhenUsed="0" w:uiPriority="71" w:semiHidden="0" w:name="Colorful Shading Accent 4"/>
+    <w:lsdException w:unhideWhenUsed="0" w:uiPriority="72" w:semiHidden="0" w:name="Colorful List Accent 4"/>
     <w:lsdException w:unhideWhenUsed="0" w:uiPriority="73" w:semiHidden="0" w:name="Colorful Grid Accent 4"/>
-    <w:lsdException w:qFormat="1" w:unhideWhenUsed="0" w:uiPriority="60" w:semiHidden="0" w:name="Light Shading Accent 5"/>
-    <w:lsdException w:qFormat="1" w:unhideWhenUsed="0" w:uiPriority="61" w:semiHidden="0" w:name="Light List Accent 5"/>
-    <w:lsdException w:qFormat="1" w:unhideWhenUsed="0" w:uiPriority="62" w:semiHidden="0" w:name="Light Grid Accent 5"/>
+    <w:lsdException w:unhideWhenUsed="0" w:uiPriority="60" w:semiHidden="0" w:name="Light Shading Accent 5"/>
+    <w:lsdException w:unhideWhenUsed="0" w:uiPriority="61" w:semiHidden="0" w:name="Light List Accent 5"/>
+    <w:lsdException w:unhideWhenUsed="0" w:uiPriority="62" w:semiHidden="0" w:name="Light Grid Accent 5"/>
     <w:lsdException w:unhideWhenUsed="0" w:uiPriority="63" w:semiHidden="0" w:name="Medium Shading 1 Accent 5"/>
-    <w:lsdException w:qFormat="1" w:unhideWhenUsed="0" w:uiPriority="64" w:semiHidden="0" w:name="Medium Shading 2 Accent 5"/>
-    <w:lsdException w:qFormat="1" w:unhideWhenUsed="0" w:uiPriority="65" w:semiHidden="0" w:name="Medium List 1 Accent 5"/>
+    <w:lsdException w:unhideWhenUsed="0" w:uiPriority="64" w:semiHidden="0" w:name="Medium Shading 2 Accent 5"/>
+    <w:lsdException w:unhideWhenUsed="0" w:uiPriority="65" w:semiHidden="0" w:name="Medium List 1 Accent 5"/>
     <w:lsdException w:unhideWhenUsed="0" w:uiPriority="66" w:semiHidden="0" w:name="Medium List 2 Accent 5"/>
-    <w:lsdException w:qFormat="1" w:unhideWhenUsed="0" w:uiPriority="67" w:semiHidden="0" w:name="Medium Grid 1 Accent 5"/>
-    <w:lsdException w:qFormat="1" w:unhideWhenUsed="0" w:uiPriority="68" w:semiHidden="0" w:name="Medium Grid 2 Accent 5"/>
-    <w:lsdException w:qFormat="1" w:unhideWhenUsed="0" w:uiPriority="69" w:semiHidden="0" w:name="Medium Grid 3 Accent 5"/>
-    <w:lsdException w:qFormat="1" w:unhideWhenUsed="0" w:uiPriority="70" w:semiHidden="0" w:name="Dark List Accent 5"/>
-    <w:lsdException w:qFormat="1" w:unhideWhenUsed="0" w:uiPriority="71" w:semiHidden="0" w:name="Colorful Shading Accent 5"/>
-    <w:lsdException w:qFormat="1" w:unhideWhenUsed="0" w:uiPriority="72" w:semiHidden="0" w:name="Colorful List Accent 5"/>
-    <w:lsdException w:qFormat="1" w:unhideWhenUsed="0" w:uiPriority="73" w:semiHidden="0" w:name="Colorful Grid Accent 5"/>
-    <w:lsdException w:qFormat="1" w:unhideWhenUsed="0" w:uiPriority="60" w:semiHidden="0" w:name="Light Shading Accent 6"/>
-    <w:lsdException w:qFormat="1" w:unhideWhenUsed="0" w:uiPriority="61" w:semiHidden="0" w:name="Light List Accent 6"/>
-    <w:lsdException w:qFormat="1" w:unhideWhenUsed="0" w:uiPriority="62" w:semiHidden="0" w:name="Light Grid Accent 6"/>
-    <w:lsdException w:qFormat="1" w:unhideWhenUsed="0" w:uiPriority="63" w:semiHidden="0" w:name="Medium Shading 1 Accent 6"/>
-    <w:lsdException w:qFormat="1" w:unhideWhenUsed="0" w:uiPriority="64" w:semiHidden="0" w:name="Medium Shading 2 Accent 6"/>
-    <w:lsdException w:qFormat="1" w:unhideWhenUsed="0" w:uiPriority="65" w:semiHidden="0" w:name="Medium List 1 Accent 6"/>
-    <w:lsdException w:qFormat="1" w:unhideWhenUsed="0" w:uiPriority="66" w:semiHidden="0" w:name="Medium List 2 Accent 6"/>
-    <w:lsdException w:qFormat="1" w:unhideWhenUsed="0" w:uiPriority="67" w:semiHidden="0" w:name="Medium Grid 1 Accent 6"/>
-    <w:lsdException w:qFormat="1" w:unhideWhenUsed="0" w:uiPriority="68" w:semiHidden="0" w:name="Medium Grid 2 Accent 6"/>
-    <w:lsdException w:qFormat="1" w:unhideWhenUsed="0" w:uiPriority="69" w:semiHidden="0" w:name="Medium Grid 3 Accent 6"/>
+    <w:lsdException w:unhideWhenUsed="0" w:uiPriority="67" w:semiHidden="0" w:name="Medium Grid 1 Accent 5"/>
+    <w:lsdException w:unhideWhenUsed="0" w:uiPriority="68" w:semiHidden="0" w:name="Medium Grid 2 Accent 5"/>
+    <w:lsdException w:unhideWhenUsed="0" w:uiPriority="69" w:semiHidden="0" w:name="Medium Grid 3 Accent 5"/>
+    <w:lsdException w:unhideWhenUsed="0" w:uiPriority="70" w:semiHidden="0" w:name="Dark List Accent 5"/>
+    <w:lsdException w:unhideWhenUsed="0" w:uiPriority="71" w:semiHidden="0" w:name="Colorful Shading Accent 5"/>
+    <w:lsdException w:unhideWhenUsed="0" w:uiPriority="72" w:semiHidden="0" w:name="Colorful List Accent 5"/>
+    <w:lsdException w:unhideWhenUsed="0" w:uiPriority="73" w:semiHidden="0" w:name="Colorful Grid Accent 5"/>
+    <w:lsdException w:unhideWhenUsed="0" w:uiPriority="60" w:semiHidden="0" w:name="Light Shading Accent 6"/>
+    <w:lsdException w:unhideWhenUsed="0" w:uiPriority="61" w:semiHidden="0" w:name="Light List Accent 6"/>
+    <w:lsdException w:unhideWhenUsed="0" w:uiPriority="62" w:semiHidden="0" w:name="Light Grid Accent 6"/>
+    <w:lsdException w:unhideWhenUsed="0" w:uiPriority="63" w:semiHidden="0" w:name="Medium Shading 1 Accent 6"/>
+    <w:lsdException w:unhideWhenUsed="0" w:uiPriority="64" w:semiHidden="0" w:name="Medium Shading 2 Accent 6"/>
+    <w:lsdException w:unhideWhenUsed="0" w:uiPriority="65" w:semiHidden="0" w:name="Medium List 1 Accent 6"/>
+    <w:lsdException w:unhideWhenUsed="0" w:uiPriority="66" w:semiHidden="0" w:name="Medium List 2 Accent 6"/>
+    <w:lsdException w:unhideWhenUsed="0" w:uiPriority="67" w:semiHidden="0" w:name="Medium Grid 1 Accent 6"/>
+    <w:lsdException w:unhideWhenUsed="0" w:uiPriority="68" w:semiHidden="0" w:name="Medium Grid 2 Accent 6"/>
+    <w:lsdException w:unhideWhenUsed="0" w:uiPriority="69" w:semiHidden="0" w:name="Medium Grid 3 Accent 6"/>
     <w:lsdException w:unhideWhenUsed="0" w:uiPriority="70" w:semiHidden="0" w:name="Dark List Accent 6"/>
-    <w:lsdException w:qFormat="1" w:unhideWhenUsed="0" w:uiPriority="71" w:semiHidden="0" w:name="Colorful Shading Accent 6"/>
-    <w:lsdException w:qFormat="1" w:unhideWhenUsed="0" w:uiPriority="72" w:semiHidden="0" w:name="Colorful List Accent 6"/>
+    <w:lsdException w:unhideWhenUsed="0" w:uiPriority="71" w:semiHidden="0" w:name="Colorful Shading Accent 6"/>
+    <w:lsdException w:unhideWhenUsed="0" w:uiPriority="72" w:semiHidden="0" w:name="Colorful List Accent 6"/>
     <w:lsdException w:unhideWhenUsed="0" w:uiPriority="73" w:semiHidden="0" w:name="Colorful Grid Accent 6"/>
   </w:latentStyles>
   <w:style w:type="paragraph" w:default="1" w:styleId="1">
@@ -2316,14 +2624,12 @@
     <w:name w:val="Default Paragraph Font"/>
     <w:semiHidden/>
     <w:unhideWhenUsed/>
-    <w:qFormat/>
     <w:uiPriority w:val="1"/>
   </w:style>
   <w:style w:type="table" w:default="1" w:styleId="12">
     <w:name w:val="Normal Table"/>
     <w:semiHidden/>
     <w:unhideWhenUsed/>
-    <w:qFormat/>
     <w:uiPriority w:val="99"/>
     <w:tblPr>
       <w:tblCellMar>
@@ -2350,6 +2656,7 @@
     <w:basedOn w:val="1"/>
     <w:link w:val="146"/>
     <w:unhideWhenUsed/>
+    <w:qFormat/>
     <w:uiPriority w:val="99"/>
     <w:pPr>
       <w:spacing w:after="120" w:line="480" w:lineRule="auto"/>
@@ -2463,6 +2770,7 @@
     <w:name w:val="List 2"/>
     <w:basedOn w:val="1"/>
     <w:unhideWhenUsed/>
+    <w:qFormat/>
     <w:uiPriority w:val="99"/>
     <w:pPr>
       <w:ind w:left="720" w:hanging="360"/>
@@ -2526,6 +2834,7 @@
     <w:name w:val="List Continue"/>
     <w:basedOn w:val="1"/>
     <w:unhideWhenUsed/>
+    <w:qFormat/>
     <w:uiPriority w:val="99"/>
     <w:pPr>
       <w:spacing w:after="120"/>
@@ -2549,6 +2858,7 @@
     <w:name w:val="List Continue 3"/>
     <w:basedOn w:val="1"/>
     <w:unhideWhenUsed/>
+    <w:qFormat/>
     <w:uiPriority w:val="99"/>
     <w:pPr>
       <w:spacing w:after="120"/>
@@ -2560,6 +2870,7 @@
     <w:name w:val="List Number"/>
     <w:basedOn w:val="1"/>
     <w:unhideWhenUsed/>
+    <w:qFormat/>
     <w:uiPriority w:val="99"/>
     <w:pPr>
       <w:numPr>
@@ -2601,7 +2912,6 @@
     <w:name w:val="macro"/>
     <w:link w:val="148"/>
     <w:unhideWhenUsed/>
-    <w:qFormat/>
     <w:uiPriority w:val="99"/>
     <w:pPr>
       <w:tabs>
@@ -2705,7 +3015,6 @@
   <w:style w:type="table" w:styleId="38">
     <w:name w:val="Light Shading"/>
     <w:basedOn w:val="12"/>
-    <w:qFormat/>
     <w:uiPriority w:val="60"/>
     <w:pPr>
       <w:spacing w:after="0" w:line="240" w:lineRule="auto"/>
@@ -2805,7 +3114,6 @@
   <w:style w:type="table" w:styleId="39">
     <w:name w:val="Light Shading Accent 1"/>
     <w:basedOn w:val="12"/>
-    <w:qFormat/>
     <w:uiPriority w:val="60"/>
     <w:pPr>
       <w:spacing w:after="0" w:line="240" w:lineRule="auto"/>
@@ -3104,7 +3412,6 @@
   <w:style w:type="table" w:styleId="42">
     <w:name w:val="Light Shading Accent 4"/>
     <w:basedOn w:val="12"/>
-    <w:qFormat/>
     <w:uiPriority w:val="60"/>
     <w:pPr>
       <w:spacing w:after="0" w:line="240" w:lineRule="auto"/>
@@ -3204,7 +3511,6 @@
   <w:style w:type="table" w:styleId="43">
     <w:name w:val="Light Shading Accent 5"/>
     <w:basedOn w:val="12"/>
-    <w:qFormat/>
     <w:uiPriority w:val="60"/>
     <w:pPr>
       <w:spacing w:after="0" w:line="240" w:lineRule="auto"/>
@@ -3304,7 +3610,6 @@
   <w:style w:type="table" w:styleId="44">
     <w:name w:val="Light Shading Accent 6"/>
     <w:basedOn w:val="12"/>
-    <w:qFormat/>
     <w:uiPriority w:val="60"/>
     <w:pPr>
       <w:spacing w:after="0" w:line="240" w:lineRule="auto"/>
@@ -3497,7 +3802,6 @@
   <w:style w:type="table" w:styleId="46">
     <w:name w:val="Light List Accent 1"/>
     <w:basedOn w:val="12"/>
-    <w:qFormat/>
     <w:uiPriority w:val="61"/>
     <w:pPr>
       <w:spacing w:after="0" w:line="240" w:lineRule="auto"/>
@@ -3591,7 +3895,6 @@
   <w:style w:type="table" w:styleId="47">
     <w:name w:val="Light List Accent 2"/>
     <w:basedOn w:val="12"/>
-    <w:qFormat/>
     <w:uiPriority w:val="61"/>
     <w:pPr>
       <w:spacing w:after="0" w:line="240" w:lineRule="auto"/>
@@ -3685,7 +3988,6 @@
   <w:style w:type="table" w:styleId="48">
     <w:name w:val="Light List Accent 3"/>
     <w:basedOn w:val="12"/>
-    <w:qFormat/>
     <w:uiPriority w:val="61"/>
     <w:pPr>
       <w:spacing w:after="0" w:line="240" w:lineRule="auto"/>
@@ -3779,7 +4081,6 @@
   <w:style w:type="table" w:styleId="49">
     <w:name w:val="Light List Accent 4"/>
     <w:basedOn w:val="12"/>
-    <w:qFormat/>
     <w:uiPriority w:val="61"/>
     <w:pPr>
       <w:spacing w:after="0" w:line="240" w:lineRule="auto"/>
@@ -3873,7 +4174,6 @@
   <w:style w:type="table" w:styleId="50">
     <w:name w:val="Light List Accent 5"/>
     <w:basedOn w:val="12"/>
-    <w:qFormat/>
     <w:uiPriority w:val="61"/>
     <w:pPr>
       <w:spacing w:after="0" w:line="240" w:lineRule="auto"/>
@@ -3967,7 +4267,6 @@
   <w:style w:type="table" w:styleId="51">
     <w:name w:val="Light List Accent 6"/>
     <w:basedOn w:val="12"/>
-    <w:qFormat/>
     <w:uiPriority w:val="61"/>
     <w:pPr>
       <w:spacing w:after="0" w:line="240" w:lineRule="auto"/>
@@ -4061,7 +4360,6 @@
   <w:style w:type="table" w:styleId="52">
     <w:name w:val="Light Grid"/>
     <w:basedOn w:val="12"/>
-    <w:qFormat/>
     <w:uiPriority w:val="62"/>
     <w:pPr>
       <w:spacing w:after="0" w:line="240" w:lineRule="auto"/>
@@ -4188,7 +4486,6 @@
   <w:style w:type="table" w:styleId="53">
     <w:name w:val="Light Grid Accent 1"/>
     <w:basedOn w:val="12"/>
-    <w:qFormat/>
     <w:uiPriority w:val="62"/>
     <w:pPr>
       <w:spacing w:after="0" w:line="240" w:lineRule="auto"/>
@@ -4315,7 +4612,6 @@
   <w:style w:type="table" w:styleId="54">
     <w:name w:val="Light Grid Accent 2"/>
     <w:basedOn w:val="12"/>
-    <w:qFormat/>
     <w:uiPriority w:val="62"/>
     <w:pPr>
       <w:spacing w:after="0" w:line="240" w:lineRule="auto"/>
@@ -4442,7 +4738,6 @@
   <w:style w:type="table" w:styleId="55">
     <w:name w:val="Light Grid Accent 3"/>
     <w:basedOn w:val="12"/>
-    <w:qFormat/>
     <w:uiPriority w:val="62"/>
     <w:pPr>
       <w:spacing w:after="0" w:line="240" w:lineRule="auto"/>
@@ -4569,7 +4864,6 @@
   <w:style w:type="table" w:styleId="56">
     <w:name w:val="Light Grid Accent 4"/>
     <w:basedOn w:val="12"/>
-    <w:qFormat/>
     <w:uiPriority w:val="62"/>
     <w:pPr>
       <w:spacing w:after="0" w:line="240" w:lineRule="auto"/>
@@ -4696,7 +4990,6 @@
   <w:style w:type="table" w:styleId="57">
     <w:name w:val="Light Grid Accent 5"/>
     <w:basedOn w:val="12"/>
-    <w:qFormat/>
     <w:uiPriority w:val="62"/>
     <w:pPr>
       <w:spacing w:after="0" w:line="240" w:lineRule="auto"/>
@@ -4823,7 +5116,6 @@
   <w:style w:type="table" w:styleId="58">
     <w:name w:val="Light Grid Accent 6"/>
     <w:basedOn w:val="12"/>
-    <w:qFormat/>
     <w:uiPriority w:val="62"/>
     <w:pPr>
       <w:spacing w:after="0" w:line="240" w:lineRule="auto"/>
@@ -4950,7 +5242,6 @@
   <w:style w:type="table" w:styleId="59">
     <w:name w:val="Medium Shading 1"/>
     <w:basedOn w:val="12"/>
-    <w:qFormat/>
     <w:uiPriority w:val="63"/>
     <w:pPr>
       <w:spacing w:after="0" w:line="240" w:lineRule="auto"/>
@@ -5058,7 +5349,6 @@
   <w:style w:type="table" w:styleId="60">
     <w:name w:val="Medium Shading 1 Accent 1"/>
     <w:basedOn w:val="12"/>
-    <w:qFormat/>
     <w:uiPriority w:val="63"/>
     <w:pPr>
       <w:spacing w:after="0" w:line="240" w:lineRule="auto"/>
@@ -5166,7 +5456,6 @@
   <w:style w:type="table" w:styleId="61">
     <w:name w:val="Medium Shading 1 Accent 2"/>
     <w:basedOn w:val="12"/>
-    <w:qFormat/>
     <w:uiPriority w:val="63"/>
     <w:pPr>
       <w:spacing w:after="0" w:line="240" w:lineRule="auto"/>
@@ -5274,7 +5563,6 @@
   <w:style w:type="table" w:styleId="62">
     <w:name w:val="Medium Shading 1 Accent 3"/>
     <w:basedOn w:val="12"/>
-    <w:qFormat/>
     <w:uiPriority w:val="63"/>
     <w:pPr>
       <w:spacing w:after="0" w:line="240" w:lineRule="auto"/>
@@ -5382,7 +5670,6 @@
   <w:style w:type="table" w:styleId="63">
     <w:name w:val="Medium Shading 1 Accent 4"/>
     <w:basedOn w:val="12"/>
-    <w:qFormat/>
     <w:uiPriority w:val="63"/>
     <w:pPr>
       <w:spacing w:after="0" w:line="240" w:lineRule="auto"/>
@@ -5597,7 +5884,6 @@
   <w:style w:type="table" w:styleId="65">
     <w:name w:val="Medium Shading 1 Accent 6"/>
     <w:basedOn w:val="12"/>
-    <w:qFormat/>
     <w:uiPriority w:val="63"/>
     <w:pPr>
       <w:spacing w:after="0" w:line="240" w:lineRule="auto"/>
@@ -5705,7 +5991,6 @@
   <w:style w:type="table" w:styleId="66">
     <w:name w:val="Medium Shading 2"/>
     <w:basedOn w:val="12"/>
-    <w:qFormat/>
     <w:uiPriority w:val="64"/>
     <w:pPr>
       <w:spacing w:after="0" w:line="240" w:lineRule="auto"/>
@@ -5871,7 +6156,6 @@
   <w:style w:type="table" w:styleId="67">
     <w:name w:val="Medium Shading 2 Accent 1"/>
     <w:basedOn w:val="12"/>
-    <w:qFormat/>
     <w:uiPriority w:val="64"/>
     <w:pPr>
       <w:spacing w:after="0" w:line="240" w:lineRule="auto"/>
@@ -6037,7 +6321,6 @@
   <w:style w:type="table" w:styleId="68">
     <w:name w:val="Medium Shading 2 Accent 2"/>
     <w:basedOn w:val="12"/>
-    <w:qFormat/>
     <w:uiPriority w:val="64"/>
     <w:pPr>
       <w:spacing w:after="0" w:line="240" w:lineRule="auto"/>
@@ -6368,7 +6651,6 @@
   <w:style w:type="table" w:styleId="70">
     <w:name w:val="Medium Shading 2 Accent 4"/>
     <w:basedOn w:val="12"/>
-    <w:qFormat/>
     <w:uiPriority w:val="64"/>
     <w:pPr>
       <w:spacing w:after="0" w:line="240" w:lineRule="auto"/>
@@ -6534,7 +6816,6 @@
   <w:style w:type="table" w:styleId="71">
     <w:name w:val="Medium Shading 2 Accent 5"/>
     <w:basedOn w:val="12"/>
-    <w:qFormat/>
     <w:uiPriority w:val="64"/>
     <w:pPr>
       <w:spacing w:after="0" w:line="240" w:lineRule="auto"/>
@@ -6700,7 +6981,6 @@
   <w:style w:type="table" w:styleId="72">
     <w:name w:val="Medium Shading 2 Accent 6"/>
     <w:basedOn w:val="12"/>
-    <w:qFormat/>
     <w:uiPriority w:val="64"/>
     <w:pPr>
       <w:spacing w:after="0" w:line="240" w:lineRule="auto"/>
@@ -6866,7 +7146,6 @@
   <w:style w:type="table" w:styleId="73">
     <w:name w:val="Medium List 1"/>
     <w:basedOn w:val="12"/>
-    <w:qFormat/>
     <w:uiPriority w:val="65"/>
     <w:pPr>
       <w:spacing w:after="0" w:line="240" w:lineRule="auto"/>
@@ -6957,7 +7236,6 @@
   <w:style w:type="table" w:styleId="74">
     <w:name w:val="Medium List 1 Accent 1"/>
     <w:basedOn w:val="12"/>
-    <w:qFormat/>
     <w:uiPriority w:val="65"/>
     <w:pPr>
       <w:spacing w:after="0" w:line="240" w:lineRule="auto"/>
@@ -7048,7 +7326,6 @@
   <w:style w:type="table" w:styleId="75">
     <w:name w:val="Medium List 1 Accent 2"/>
     <w:basedOn w:val="12"/>
-    <w:qFormat/>
     <w:uiPriority w:val="65"/>
     <w:pPr>
       <w:spacing w:after="0" w:line="240" w:lineRule="auto"/>
@@ -7229,7 +7506,6 @@
   <w:style w:type="table" w:styleId="77">
     <w:name w:val="Medium List 1 Accent 4"/>
     <w:basedOn w:val="12"/>
-    <w:qFormat/>
     <w:uiPriority w:val="65"/>
     <w:pPr>
       <w:spacing w:after="0" w:line="240" w:lineRule="auto"/>
@@ -7320,7 +7596,6 @@
   <w:style w:type="table" w:styleId="78">
     <w:name w:val="Medium List 1 Accent 5"/>
     <w:basedOn w:val="12"/>
-    <w:qFormat/>
     <w:uiPriority w:val="65"/>
     <w:pPr>
       <w:spacing w:after="0" w:line="240" w:lineRule="auto"/>
@@ -7411,7 +7686,6 @@
   <w:style w:type="table" w:styleId="79">
     <w:name w:val="Medium List 1 Accent 6"/>
     <w:basedOn w:val="12"/>
-    <w:qFormat/>
     <w:uiPriority w:val="65"/>
     <w:pPr>
       <w:spacing w:after="0" w:line="240" w:lineRule="auto"/>
@@ -7502,7 +7776,6 @@
   <w:style w:type="table" w:styleId="80">
     <w:name w:val="Medium List 2"/>
     <w:basedOn w:val="12"/>
-    <w:qFormat/>
     <w:uiPriority w:val="66"/>
     <w:pPr>
       <w:spacing w:after="0" w:line="240" w:lineRule="auto"/>
@@ -7632,7 +7905,6 @@
   <w:style w:type="table" w:styleId="81">
     <w:name w:val="Medium List 2 Accent 1"/>
     <w:basedOn w:val="12"/>
-    <w:qFormat/>
     <w:uiPriority w:val="66"/>
     <w:pPr>
       <w:spacing w:after="0" w:line="240" w:lineRule="auto"/>
@@ -7762,7 +8034,6 @@
   <w:style w:type="table" w:styleId="82">
     <w:name w:val="Medium List 2 Accent 2"/>
     <w:basedOn w:val="12"/>
-    <w:qFormat/>
     <w:uiPriority w:val="66"/>
     <w:pPr>
       <w:spacing w:after="0" w:line="240" w:lineRule="auto"/>
@@ -7892,7 +8163,6 @@
   <w:style w:type="table" w:styleId="83">
     <w:name w:val="Medium List 2 Accent 3"/>
     <w:basedOn w:val="12"/>
-    <w:qFormat/>
     <w:uiPriority w:val="66"/>
     <w:pPr>
       <w:spacing w:after="0" w:line="240" w:lineRule="auto"/>
@@ -8022,7 +8292,6 @@
   <w:style w:type="table" w:styleId="84">
     <w:name w:val="Medium List 2 Accent 4"/>
     <w:basedOn w:val="12"/>
-    <w:qFormat/>
     <w:uiPriority w:val="66"/>
     <w:pPr>
       <w:spacing w:after="0" w:line="240" w:lineRule="auto"/>
@@ -8281,7 +8550,6 @@
   <w:style w:type="table" w:styleId="86">
     <w:name w:val="Medium List 2 Accent 6"/>
     <w:basedOn w:val="12"/>
-    <w:qFormat/>
     <w:uiPriority w:val="66"/>
     <w:pPr>
       <w:spacing w:after="0" w:line="240" w:lineRule="auto"/>
@@ -8411,7 +8679,6 @@
   <w:style w:type="table" w:styleId="87">
     <w:name w:val="Medium Grid 1"/>
     <w:basedOn w:val="12"/>
-    <w:qFormat/>
     <w:uiPriority w:val="67"/>
     <w:pPr>
       <w:spacing w:after="0" w:line="240" w:lineRule="auto"/>
@@ -8481,7 +8748,6 @@
   <w:style w:type="table" w:styleId="88">
     <w:name w:val="Medium Grid 1 Accent 1"/>
     <w:basedOn w:val="12"/>
-    <w:qFormat/>
     <w:uiPriority w:val="67"/>
     <w:pPr>
       <w:spacing w:after="0" w:line="240" w:lineRule="auto"/>
@@ -8551,7 +8817,6 @@
   <w:style w:type="table" w:styleId="89">
     <w:name w:val="Medium Grid 1 Accent 2"/>
     <w:basedOn w:val="12"/>
-    <w:qFormat/>
     <w:uiPriority w:val="67"/>
     <w:pPr>
       <w:spacing w:after="0" w:line="240" w:lineRule="auto"/>
@@ -8621,7 +8886,6 @@
   <w:style w:type="table" w:styleId="90">
     <w:name w:val="Medium Grid 1 Accent 3"/>
     <w:basedOn w:val="12"/>
-    <w:qFormat/>
     <w:uiPriority w:val="67"/>
     <w:pPr>
       <w:spacing w:after="0" w:line="240" w:lineRule="auto"/>
@@ -8691,7 +8955,6 @@
   <w:style w:type="table" w:styleId="91">
     <w:name w:val="Medium Grid 1 Accent 4"/>
     <w:basedOn w:val="12"/>
-    <w:qFormat/>
     <w:uiPriority w:val="67"/>
     <w:pPr>
       <w:spacing w:after="0" w:line="240" w:lineRule="auto"/>
@@ -8761,7 +9024,6 @@
   <w:style w:type="table" w:styleId="92">
     <w:name w:val="Medium Grid 1 Accent 5"/>
     <w:basedOn w:val="12"/>
-    <w:qFormat/>
     <w:uiPriority w:val="67"/>
     <w:pPr>
       <w:spacing w:after="0" w:line="240" w:lineRule="auto"/>
@@ -8831,7 +9093,6 @@
   <w:style w:type="table" w:styleId="93">
     <w:name w:val="Medium Grid 1 Accent 6"/>
     <w:basedOn w:val="12"/>
-    <w:qFormat/>
     <w:uiPriority w:val="67"/>
     <w:pPr>
       <w:spacing w:after="0" w:line="240" w:lineRule="auto"/>
@@ -8901,7 +9162,6 @@
   <w:style w:type="table" w:styleId="94">
     <w:name w:val="Medium Grid 2"/>
     <w:basedOn w:val="12"/>
-    <w:qFormat/>
     <w:uiPriority w:val="68"/>
     <w:pPr>
       <w:spacing w:after="0" w:line="240" w:lineRule="auto"/>
@@ -9048,7 +9308,6 @@
   <w:style w:type="table" w:styleId="95">
     <w:name w:val="Medium Grid 2 Accent 1"/>
     <w:basedOn w:val="12"/>
-    <w:qFormat/>
     <w:uiPriority w:val="68"/>
     <w:pPr>
       <w:spacing w:after="0" w:line="240" w:lineRule="auto"/>
@@ -9195,7 +9454,6 @@
   <w:style w:type="table" w:styleId="96">
     <w:name w:val="Medium Grid 2 Accent 2"/>
     <w:basedOn w:val="12"/>
-    <w:qFormat/>
     <w:uiPriority w:val="68"/>
     <w:pPr>
       <w:spacing w:after="0" w:line="240" w:lineRule="auto"/>
@@ -9342,7 +9600,6 @@
   <w:style w:type="table" w:styleId="97">
     <w:name w:val="Medium Grid 2 Accent 3"/>
     <w:basedOn w:val="12"/>
-    <w:qFormat/>
     <w:uiPriority w:val="68"/>
     <w:pPr>
       <w:spacing w:after="0" w:line="240" w:lineRule="auto"/>
@@ -9489,7 +9746,6 @@
   <w:style w:type="table" w:styleId="98">
     <w:name w:val="Medium Grid 2 Accent 4"/>
     <w:basedOn w:val="12"/>
-    <w:qFormat/>
     <w:uiPriority w:val="68"/>
     <w:pPr>
       <w:spacing w:after="0" w:line="240" w:lineRule="auto"/>
@@ -9636,7 +9892,6 @@
   <w:style w:type="table" w:styleId="99">
     <w:name w:val="Medium Grid 2 Accent 5"/>
     <w:basedOn w:val="12"/>
-    <w:qFormat/>
     <w:uiPriority w:val="68"/>
     <w:pPr>
       <w:spacing w:after="0" w:line="240" w:lineRule="auto"/>
@@ -9783,7 +10038,6 @@
   <w:style w:type="table" w:styleId="100">
     <w:name w:val="Medium Grid 2 Accent 6"/>
     <w:basedOn w:val="12"/>
-    <w:qFormat/>
     <w:uiPriority w:val="68"/>
     <w:pPr>
       <w:spacing w:after="0" w:line="240" w:lineRule="auto"/>
@@ -9930,7 +10184,6 @@
   <w:style w:type="table" w:styleId="101">
     <w:name w:val="Medium Grid 3"/>
     <w:basedOn w:val="12"/>
-    <w:qFormat/>
     <w:uiPriority w:val="69"/>
     <w:pPr>
       <w:spacing w:after="0" w:line="240" w:lineRule="auto"/>
@@ -10088,7 +10341,6 @@
   <w:style w:type="table" w:styleId="102">
     <w:name w:val="Medium Grid 3 Accent 1"/>
     <w:basedOn w:val="12"/>
-    <w:qFormat/>
     <w:uiPriority w:val="69"/>
     <w:pPr>
       <w:spacing w:after="0" w:line="240" w:lineRule="auto"/>
@@ -10246,7 +10498,6 @@
   <w:style w:type="table" w:styleId="103">
     <w:name w:val="Medium Grid 3 Accent 2"/>
     <w:basedOn w:val="12"/>
-    <w:qFormat/>
     <w:uiPriority w:val="69"/>
     <w:pPr>
       <w:spacing w:after="0" w:line="240" w:lineRule="auto"/>
@@ -10404,7 +10655,6 @@
   <w:style w:type="table" w:styleId="104">
     <w:name w:val="Medium Grid 3 Accent 3"/>
     <w:basedOn w:val="12"/>
-    <w:qFormat/>
     <w:uiPriority w:val="69"/>
     <w:pPr>
       <w:spacing w:after="0" w:line="240" w:lineRule="auto"/>
@@ -10719,7 +10969,6 @@
   <w:style w:type="table" w:styleId="106">
     <w:name w:val="Medium Grid 3 Accent 5"/>
     <w:basedOn w:val="12"/>
-    <w:qFormat/>
     <w:uiPriority w:val="69"/>
     <w:pPr>
       <w:spacing w:after="0" w:line="240" w:lineRule="auto"/>
@@ -10877,7 +11126,6 @@
   <w:style w:type="table" w:styleId="107">
     <w:name w:val="Medium Grid 3 Accent 6"/>
     <w:basedOn w:val="12"/>
-    <w:qFormat/>
     <w:uiPriority w:val="69"/>
     <w:pPr>
       <w:spacing w:after="0" w:line="240" w:lineRule="auto"/>
@@ -11035,7 +11283,6 @@
   <w:style w:type="table" w:styleId="108">
     <w:name w:val="Dark List"/>
     <w:basedOn w:val="12"/>
-    <w:qFormat/>
     <w:uiPriority w:val="70"/>
     <w:pPr>
       <w:spacing w:after="0" w:line="240" w:lineRule="auto"/>
@@ -11151,7 +11398,6 @@
   <w:style w:type="table" w:styleId="109">
     <w:name w:val="Dark List Accent 1"/>
     <w:basedOn w:val="12"/>
-    <w:qFormat/>
     <w:uiPriority w:val="70"/>
     <w:pPr>
       <w:spacing w:after="0" w:line="240" w:lineRule="auto"/>
@@ -11267,7 +11513,6 @@
   <w:style w:type="table" w:styleId="110">
     <w:name w:val="Dark List Accent 2"/>
     <w:basedOn w:val="12"/>
-    <w:qFormat/>
     <w:uiPriority w:val="70"/>
     <w:pPr>
       <w:spacing w:after="0" w:line="240" w:lineRule="auto"/>
@@ -11383,7 +11628,6 @@
   <w:style w:type="table" w:styleId="111">
     <w:name w:val="Dark List Accent 3"/>
     <w:basedOn w:val="12"/>
-    <w:qFormat/>
     <w:uiPriority w:val="70"/>
     <w:pPr>
       <w:spacing w:after="0" w:line="240" w:lineRule="auto"/>
@@ -11499,7 +11743,6 @@
   <w:style w:type="table" w:styleId="112">
     <w:name w:val="Dark List Accent 4"/>
     <w:basedOn w:val="12"/>
-    <w:qFormat/>
     <w:uiPriority w:val="70"/>
     <w:pPr>
       <w:spacing w:after="0" w:line="240" w:lineRule="auto"/>
@@ -11615,7 +11858,6 @@
   <w:style w:type="table" w:styleId="113">
     <w:name w:val="Dark List Accent 5"/>
     <w:basedOn w:val="12"/>
-    <w:qFormat/>
     <w:uiPriority w:val="70"/>
     <w:pPr>
       <w:spacing w:after="0" w:line="240" w:lineRule="auto"/>
@@ -11994,7 +12236,6 @@
   <w:style w:type="table" w:styleId="116">
     <w:name w:val="Colorful Shading Accent 1"/>
     <w:basedOn w:val="12"/>
-    <w:qFormat/>
     <w:uiPriority w:val="71"/>
     <w:pPr>
       <w:spacing w:after="0" w:line="240" w:lineRule="auto"/>
@@ -12143,7 +12384,6 @@
   <w:style w:type="table" w:styleId="117">
     <w:name w:val="Colorful Shading Accent 2"/>
     <w:basedOn w:val="12"/>
-    <w:qFormat/>
     <w:uiPriority w:val="71"/>
     <w:pPr>
       <w:spacing w:after="0" w:line="240" w:lineRule="auto"/>
@@ -12420,7 +12660,6 @@
   <w:style w:type="table" w:styleId="119">
     <w:name w:val="Colorful Shading Accent 4"/>
     <w:basedOn w:val="12"/>
-    <w:qFormat/>
     <w:uiPriority w:val="71"/>
     <w:pPr>
       <w:spacing w:after="0" w:line="240" w:lineRule="auto"/>
@@ -12569,7 +12808,6 @@
   <w:style w:type="table" w:styleId="120">
     <w:name w:val="Colorful Shading Accent 5"/>
     <w:basedOn w:val="12"/>
-    <w:qFormat/>
     <w:uiPriority w:val="71"/>
     <w:pPr>
       <w:spacing w:after="0" w:line="240" w:lineRule="auto"/>
@@ -12718,7 +12956,6 @@
   <w:style w:type="table" w:styleId="121">
     <w:name w:val="Colorful Shading Accent 6"/>
     <w:basedOn w:val="12"/>
-    <w:qFormat/>
     <w:uiPriority w:val="71"/>
     <w:pPr>
       <w:spacing w:after="0" w:line="240" w:lineRule="auto"/>
@@ -12867,7 +13104,6 @@
   <w:style w:type="table" w:styleId="122">
     <w:name w:val="Colorful List"/>
     <w:basedOn w:val="12"/>
-    <w:qFormat/>
     <w:uiPriority w:val="72"/>
     <w:pPr>
       <w:spacing w:after="0" w:line="240" w:lineRule="auto"/>
@@ -12960,7 +13196,6 @@
   <w:style w:type="table" w:styleId="123">
     <w:name w:val="Colorful List Accent 1"/>
     <w:basedOn w:val="12"/>
-    <w:qFormat/>
     <w:uiPriority w:val="72"/>
     <w:pPr>
       <w:spacing w:after="0" w:line="240" w:lineRule="auto"/>
@@ -13053,7 +13288,6 @@
   <w:style w:type="table" w:styleId="124">
     <w:name w:val="Colorful List Accent 2"/>
     <w:basedOn w:val="12"/>
-    <w:qFormat/>
     <w:uiPriority w:val="72"/>
     <w:pPr>
       <w:spacing w:after="0" w:line="240" w:lineRule="auto"/>
@@ -13146,7 +13380,6 @@
   <w:style w:type="table" w:styleId="125">
     <w:name w:val="Colorful List Accent 3"/>
     <w:basedOn w:val="12"/>
-    <w:qFormat/>
     <w:uiPriority w:val="72"/>
     <w:pPr>
       <w:spacing w:after="0" w:line="240" w:lineRule="auto"/>
@@ -13239,7 +13472,6 @@
   <w:style w:type="table" w:styleId="126">
     <w:name w:val="Colorful List Accent 4"/>
     <w:basedOn w:val="12"/>
-    <w:qFormat/>
     <w:uiPriority w:val="72"/>
     <w:pPr>
       <w:spacing w:after="0" w:line="240" w:lineRule="auto"/>
@@ -13332,7 +13564,6 @@
   <w:style w:type="table" w:styleId="127">
     <w:name w:val="Colorful List Accent 5"/>
     <w:basedOn w:val="12"/>
-    <w:qFormat/>
     <w:uiPriority w:val="72"/>
     <w:pPr>
       <w:spacing w:after="0" w:line="240" w:lineRule="auto"/>
@@ -13425,7 +13656,6 @@
   <w:style w:type="table" w:styleId="128">
     <w:name w:val="Colorful List Accent 6"/>
     <w:basedOn w:val="12"/>
-    <w:qFormat/>
     <w:uiPriority w:val="72"/>
     <w:pPr>
       <w:spacing w:after="0" w:line="240" w:lineRule="auto"/>
@@ -13518,7 +13748,6 @@
   <w:style w:type="table" w:styleId="129">
     <w:name w:val="Colorful Grid"/>
     <w:basedOn w:val="12"/>
-    <w:qFormat/>
     <w:uiPriority w:val="73"/>
     <w:pPr>
       <w:spacing w:after="0" w:line="240" w:lineRule="auto"/>
@@ -13615,7 +13844,6 @@
   <w:style w:type="table" w:styleId="130">
     <w:name w:val="Colorful Grid Accent 1"/>
     <w:basedOn w:val="12"/>
-    <w:qFormat/>
     <w:uiPriority w:val="73"/>
     <w:pPr>
       <w:spacing w:after="0" w:line="240" w:lineRule="auto"/>
@@ -13712,7 +13940,6 @@
   <w:style w:type="table" w:styleId="131">
     <w:name w:val="Colorful Grid Accent 2"/>
     <w:basedOn w:val="12"/>
-    <w:qFormat/>
     <w:uiPriority w:val="73"/>
     <w:pPr>
       <w:spacing w:after="0" w:line="240" w:lineRule="auto"/>
@@ -14001,7 +14228,6 @@
   <w:style w:type="table" w:styleId="134">
     <w:name w:val="Colorful Grid Accent 5"/>
     <w:basedOn w:val="12"/>
-    <w:qFormat/>
     <w:uiPriority w:val="73"/>
     <w:pPr>
       <w:spacing w:after="0" w:line="240" w:lineRule="auto"/>
@@ -14221,6 +14447,7 @@
     <w:name w:val="Heading 1 Char"/>
     <w:basedOn w:val="11"/>
     <w:link w:val="2"/>
+    <w:qFormat/>
     <w:uiPriority w:val="9"/>
     <w:rPr>
       <w:rFonts w:asciiTheme="majorHAnsi" w:hAnsiTheme="majorHAnsi" w:eastAsiaTheme="majorEastAsia" w:cstheme="majorBidi"/>
@@ -14235,7 +14462,6 @@
     <w:name w:val="Heading 2 Char"/>
     <w:basedOn w:val="11"/>
     <w:link w:val="3"/>
-    <w:qFormat/>
     <w:uiPriority w:val="9"/>
     <w:rPr>
       <w:rFonts w:asciiTheme="majorHAnsi" w:hAnsiTheme="majorHAnsi" w:eastAsiaTheme="majorEastAsia" w:cstheme="majorBidi"/>
@@ -14273,7 +14499,6 @@
     <w:name w:val="Title Char"/>
     <w:basedOn w:val="11"/>
     <w:link w:val="37"/>
-    <w:qFormat/>
     <w:uiPriority w:val="10"/>
     <w:rPr>
       <w:rFonts w:asciiTheme="majorHAnsi" w:hAnsiTheme="majorHAnsi" w:eastAsiaTheme="majorEastAsia" w:cstheme="majorBidi"/>
@@ -14288,7 +14513,6 @@
     <w:name w:val="Subtitle Char"/>
     <w:basedOn w:val="11"/>
     <w:link w:val="35"/>
-    <w:qFormat/>
     <w:uiPriority w:val="11"/>
     <w:rPr>
       <w:rFonts w:asciiTheme="majorHAnsi" w:hAnsiTheme="majorHAnsi" w:eastAsiaTheme="majorEastAsia" w:cstheme="majorBidi"/>
@@ -14319,7 +14543,6 @@
     <w:name w:val="Body Text Char"/>
     <w:basedOn w:val="11"/>
     <w:link w:val="13"/>
-    <w:qFormat/>
     <w:uiPriority w:val="99"/>
   </w:style>
   <w:style w:type="character" w:customStyle="1" w:styleId="146">
@@ -14373,7 +14596,6 @@
     <w:name w:val="Quote Char"/>
     <w:basedOn w:val="11"/>
     <w:link w:val="149"/>
-    <w:qFormat/>
     <w:uiPriority w:val="29"/>
     <w:rPr>
       <w:i/>
@@ -14411,7 +14633,6 @@
     <w:basedOn w:val="11"/>
     <w:link w:val="6"/>
     <w:semiHidden/>
-    <w:qFormat/>
     <w:uiPriority w:val="9"/>
     <w:rPr>
       <w:rFonts w:asciiTheme="majorHAnsi" w:hAnsiTheme="majorHAnsi" w:eastAsiaTheme="majorEastAsia" w:cstheme="majorBidi"/>
@@ -14437,6 +14658,7 @@
     <w:basedOn w:val="11"/>
     <w:link w:val="8"/>
     <w:semiHidden/>
+    <w:qFormat/>
     <w:uiPriority w:val="9"/>
     <w:rPr>
       <w:rFonts w:asciiTheme="majorHAnsi" w:hAnsiTheme="majorHAnsi" w:eastAsiaTheme="majorEastAsia" w:cstheme="majorBidi"/>
@@ -14527,7 +14749,6 @@
     <w:name w:val="Intense Quote Char"/>
     <w:basedOn w:val="11"/>
     <w:link w:val="157"/>
-    <w:qFormat/>
     <w:uiPriority w:val="30"/>
     <w:rPr>
       <w:b/>

--- a/resume_builder/demo_resume/created_resume/John Thomason Resume.docx
+++ b/resume_builder/demo_resume/created_resume/John Thomason Resume.docx
@@ -24,7 +24,7 @@
           <w:rFonts w:ascii="Georgia" w:hAnsi="Georgia"/>
           <w:sz w:val="24"/>
         </w:rPr>
-        <w:t>Senior Machine Learning Engineer – Music Domain</w:t>
+        <w:t>Senior AI/ML Engineer &amp; Agentic AI Specialist</w:t>
       </w:r>
     </w:p>
     <w:p>
@@ -117,7 +117,7 @@
           <w:rFonts w:ascii="Georgia" w:hAnsi="Georgia"/>
           <w:sz w:val="22"/>
         </w:rPr>
-        <w:t>Passionate and creative Machine Learning Engineer with 10 years of experience in AI and software development, specializing in music technology. Expert in designing and deploying ML models for music recommendation, genre classification, and generative music creation. Proven track record in fintech and healthcare industries with strong leadership and innovation skills.</w:t>
+        <w:t>Dynamic AI/ML expert with over 10 years of experience in software engineering, specializing in Gen AI, LLMs, RAG, and agentic AI frameworks. Proven track record in fintech and healthcare sectors, delivering scalable AI solutions and leading cross-functional teams to drive innovation and efficiency.</w:t>
       </w:r>
     </w:p>
     <w:p>
@@ -139,10 +139,10 @@
           <w:rFonts w:ascii="Georgia" w:hAnsi="Georgia"/>
           <w:b/>
         </w:rPr>
-        <w:t xml:space="preserve">Technical: </w:t>
+        <w:t xml:space="preserve">AI Techniques: </w:t>
       </w:r>
       <w:r>
-        <w:t>Python, TensorFlow, PyTorch, Librosa, Scikit-learn, MFCCs, RNNs, Transformers, Million Song Dataset, FMA, MTG-Jamendo, MLflow, Weights &amp; Biases, GANs, VAEs</w:t>
+        <w:t>Large Language Models (LLMs), Retrieval-Augmented Generation (RAG), Agentic AI frameworks, LangGraph, AutoGen, Crew AI, LoRA, QLoRA, PEFT, Hybrid retrieval, Semantic chunking, Vector search</w:t>
       </w:r>
     </w:p>
     <w:p>
@@ -151,10 +151,10 @@
           <w:rFonts w:ascii="Georgia" w:hAnsi="Georgia"/>
           <w:b/>
         </w:rPr>
-        <w:t xml:space="preserve">APIs: </w:t>
+        <w:t xml:space="preserve">Cloud Platforms: </w:t>
       </w:r>
       <w:r>
-        <w:t>Spotify API, Apple Music API, Last.fm API, EchoNest API</w:t>
+        <w:t>AWS Bedrock, Azure OpenAI, GCP Vertex AI</w:t>
       </w:r>
     </w:p>
     <w:p>
@@ -163,10 +163,10 @@
           <w:rFonts w:ascii="Georgia" w:hAnsi="Georgia"/>
           <w:b/>
         </w:rPr>
-        <w:t xml:space="preserve">Audio Processing: </w:t>
+        <w:t xml:space="preserve">Data Handling: </w:t>
       </w:r>
       <w:r>
-        <w:t>Signal Processing, Spectral Analysis, Feature Extraction, Audio Fingerprinting, Audio Similarity, DSP, Real-time Audio Processing</w:t>
+        <w:t>Unstructured data, Multimodal models, LLMOps, RAGAS, DeepEval, FMeval</w:t>
       </w:r>
     </w:p>
     <w:p>
@@ -175,10 +175,46 @@
           <w:rFonts w:ascii="Georgia" w:hAnsi="Georgia"/>
           <w:b/>
         </w:rPr>
-        <w:t xml:space="preserve">MLOps: </w:t>
+        <w:t xml:space="preserve">Programming: </w:t>
       </w:r>
       <w:r>
-        <w:t>Recommendation Systems, Sequence Modeling, Large Audio Datasets, Generative Models, Audio APIs</w:t>
+        <w:t>Python, Hugging Face Transformers, LangChain, PyTorch</w:t>
+      </w:r>
+    </w:p>
+    <w:p>
+      <w:r>
+        <w:rPr>
+          <w:rFonts w:ascii="Georgia" w:hAnsi="Georgia"/>
+          <w:b/>
+        </w:rPr>
+        <w:t xml:space="preserve">Databases: </w:t>
+      </w:r>
+      <w:r>
+        <w:t>Vector databases (FAISS, Pinecone, Weaviate, Azure AI Search)</w:t>
+      </w:r>
+    </w:p>
+    <w:p>
+      <w:r>
+        <w:rPr>
+          <w:rFonts w:ascii="Georgia" w:hAnsi="Georgia"/>
+          <w:b/>
+        </w:rPr>
+        <w:t xml:space="preserve">DevOps: </w:t>
+      </w:r>
+      <w:r>
+        <w:t>Cloud platforms (AWS, Azure, GCP), REST API, FastAPI, Flask, Docker, AI governance, Prompt engineering, CI/CD pipelines, DevOps tools (GitHub Actions, Jenkins, Terraform)</w:t>
+      </w:r>
+    </w:p>
+    <w:p>
+      <w:r>
+        <w:rPr>
+          <w:rFonts w:ascii="Georgia" w:hAnsi="Georgia"/>
+          <w:b/>
+        </w:rPr>
+        <w:t xml:space="preserve">Frontend Integration: </w:t>
+      </w:r>
+      <w:r>
+        <w:t>React, Angular, TypeScript, GraphQL APIs, Model interpretability, Bias mitigation, Human-in-the-loop systems, Perception systems</w:t>
       </w:r>
     </w:p>
     <w:p/>
@@ -217,7 +253,7 @@
           <w:rFonts w:ascii="Georgia" w:hAnsi="Georgia"/>
           <w:sz w:val="20"/>
         </w:rPr>
-        <w:t>Senior Machine Learning Engineer – Music Domain &amp; Multi-Agent Specialist</w:t>
+        <w:t>Senior Gen AI/Agentic AI Lead</w:t>
         <w:tab/>
         <w:t>02/2023 – 08/2025</w:t>
       </w:r>
@@ -231,7 +267,7 @@
           <w:rFonts w:ascii="Georgia" w:hAnsi="Georgia"/>
           <w:sz w:val="20"/>
         </w:rPr>
-        <w:t>Focused on developing AI systems for music and healthcare applications, delivering innovative solutions for enhanced user experiences.</w:t>
+        <w:t>Focused on fintech and healthcare sectors, delivering AI systems for financial risk assessment and healthcare process automation.</w:t>
       </w:r>
     </w:p>
     <w:p>
@@ -244,7 +280,7 @@
           <w:rFonts w:ascii="Georgia" w:hAnsi="Georgia"/>
           <w:sz w:val="20"/>
         </w:rPr>
-        <w:t>· Architected a music recommendation system using RNNs and Transformers, improving user engagement by 40% through personalized playlist curation.</w:t>
+        <w:t>· Designed and deployed Gen AI applications using LLMs and agentic frameworks like LangGraph and AutoGen, enhancing system efficiency by 40%.</w:t>
       </w:r>
     </w:p>
     <w:p>
@@ -257,7 +293,7 @@
           <w:rFonts w:ascii="Georgia" w:hAnsi="Georgia"/>
           <w:sz w:val="20"/>
         </w:rPr>
-        <w:t>· Designed an audio fingerprinting algorithm leveraging Librosa and MFCCs, achieving 95% accuracy in genre classification for large audio datasets.</w:t>
+        <w:t>· Fine-tuned open-source LLMs using LoRA and PEFT, improving model performance by 30% in production environments.</w:t>
       </w:r>
     </w:p>
     <w:p>
@@ -270,7 +306,7 @@
           <w:rFonts w:ascii="Georgia" w:hAnsi="Georgia"/>
           <w:sz w:val="20"/>
         </w:rPr>
-        <w:t>· Developed a generative music creation model using GANs, enabling real-time music synthesis with a 30% reduction in computational load.</w:t>
+        <w:t>· Built and optimized RAG pipelines utilizing hybrid retrieval and semantic chunking, achieving a 25% increase in retrieval accuracy.</w:t>
       </w:r>
     </w:p>
     <w:p>
@@ -283,7 +319,7 @@
           <w:rFonts w:ascii="Georgia" w:hAnsi="Georgia"/>
           <w:sz w:val="20"/>
         </w:rPr>
-        <w:t>· Integrated audio feature extraction pipelines using TensorFlow and PyTorch, enhancing metadata enrichment processes and improving search relevance by 25%.</w:t>
+        <w:t>· Integrated AI solutions with cloud-native services on AWS Bedrock and GCP Vertex AI, reducing deployment time by 50%.</w:t>
       </w:r>
     </w:p>
     <w:p>
@@ -296,7 +332,7 @@
           <w:rFonts w:ascii="Georgia" w:hAnsi="Georgia"/>
           <w:sz w:val="20"/>
         </w:rPr>
-        <w:t>· Collaborated with musicologists and audio engineers to build ML features, leading to a 20% increase in platform adoption.</w:t>
+        <w:t>· Implemented LLMOps practices including prompt versioning and cost tracking, cutting operational costs by 20%.</w:t>
       </w:r>
     </w:p>
     <w:p>
@@ -309,7 +345,7 @@
           <w:rFonts w:ascii="Georgia" w:hAnsi="Georgia"/>
           <w:sz w:val="20"/>
         </w:rPr>
-        <w:t>· Implemented end-to-end pipelines for data preprocessing and model deployment, reducing time-to-market by 50%.</w:t>
+        <w:t>· Evaluated model performance using RAGAS and DeepEval, leading to a 15% improvement in model accuracy.</w:t>
       </w:r>
     </w:p>
     <w:p>
@@ -322,7 +358,7 @@
           <w:rFonts w:ascii="Georgia" w:hAnsi="Georgia"/>
           <w:sz w:val="20"/>
         </w:rPr>
-        <w:t>· Monitored model performance using MLflow and Weights &amp; Biases, optimizing results through continuous feedback loops and A/B testing.</w:t>
+        <w:t>· Mentored a team of 5 junior engineers, enhancing team productivity and innovation.</w:t>
       </w:r>
     </w:p>
     <w:p>
@@ -335,7 +371,7 @@
           <w:b/>
           <w:sz w:val="20"/>
         </w:rPr>
-        <w:t>- Project: LLM Twin – AI Character Development: Developed LLM Twin to mimic user writing styles using advanced RAG techniques.</w:t>
+        <w:t>- Healthcare CRM-Integrated Multimodal Multi-Agent Healthcare Assistant System: Architected a multi-agent assistant platform for Doktor365, integrating AI agents with CRM synchronization, reducing operational workload by 70%.</w:t>
       </w:r>
     </w:p>
     <w:p>
@@ -348,7 +384,7 @@
           <w:rFonts w:ascii="Georgia" w:hAnsi="Georgia"/>
           <w:sz w:val="20"/>
         </w:rPr>
-        <w:t>· Developed LLM Twin to mimic user writing styles using advanced RAG techniques, enhancing personalized content generation by 35%.</w:t>
+        <w:t>· Developed a comprehensive webhook pipeline ensuring real-time updates, improving patient service coordination.</w:t>
       </w:r>
     </w:p>
     <w:p>
@@ -361,7 +397,20 @@
           <w:rFonts w:ascii="Georgia" w:hAnsi="Georgia"/>
           <w:sz w:val="20"/>
         </w:rPr>
-        <w:t>· Implemented TTS/STT pipelines with Whisper for voice synthesis, improving interaction latency by 20%.</w:t>
+        <w:t>· Led a cross-functional team of 5 engineers, delivering a solution that processed over 10,000 patient interactions monthly.</w:t>
+      </w:r>
+    </w:p>
+    <w:p>
+      <w:pPr>
+        <w:spacing w:after="40"/>
+      </w:pPr>
+      <w:r>
+        <w:rPr>
+          <w:rFonts w:ascii="Georgia" w:hAnsi="Georgia"/>
+          <w:b/>
+          <w:sz w:val="20"/>
+        </w:rPr>
+        <w:t>- Lead AI/Agent Engineer – Fintech-focused AI Platform Development: Partnered with Kilocode.ai to co-develop an open-source AI code copilot platform, increasing developer efficiency by 35%.</w:t>
       </w:r>
     </w:p>
     <w:p>
@@ -374,20 +423,7 @@
           <w:rFonts w:ascii="Georgia" w:hAnsi="Georgia"/>
           <w:sz w:val="20"/>
         </w:rPr>
-        <w:t>· Integrated LangChain and OpenAI API for multi-agent orchestration, enabling seamless deployment across SaaS platforms.</w:t>
-      </w:r>
-    </w:p>
-    <w:p>
-      <w:pPr>
-        <w:spacing w:after="40"/>
-      </w:pPr>
-      <w:r>
-        <w:rPr>
-          <w:rFonts w:ascii="Georgia" w:hAnsi="Georgia"/>
-          <w:b/>
-          <w:sz w:val="20"/>
-        </w:rPr>
-        <w:t>- Project: Healthcare CRM-Integrated Multimodal System: Architected a multi-agent healthcare assistant platform for Doktor365.</w:t>
+        <w:t>· Solved growth challenges by building AI-powered analytics, optimizing PPC campaign performance and improving ROAS by 35%.</w:t>
       </w:r>
     </w:p>
     <w:p>
@@ -400,20 +436,7 @@
           <w:rFonts w:ascii="Georgia" w:hAnsi="Georgia"/>
           <w:sz w:val="20"/>
         </w:rPr>
-        <w:t>· Architected a multi-agent healthcare assistant platform for Doktor365, reducing clinician workload by 70% through CRM integration and AI-driven automation.</w:t>
-      </w:r>
-    </w:p>
-    <w:p>
-      <w:pPr>
-        <w:spacing w:after="20"/>
-        <w:ind w:left="360"/>
-      </w:pPr>
-      <w:r>
-        <w:rPr>
-          <w:rFonts w:ascii="Georgia" w:hAnsi="Georgia"/>
-          <w:sz w:val="20"/>
-        </w:rPr>
-        <w:t>· Enabled WhatsApp-based conversational interfaces, achieving 95% accuracy in intent recognition and automating 85% of routine tasks.</w:t>
+        <w:t>· Engineered data pipelines to surface activation and retention patterns, enhancing user engagement by 20%.</w:t>
       </w:r>
     </w:p>
     <w:p>
@@ -438,7 +461,7 @@
           <w:rFonts w:ascii="Georgia" w:hAnsi="Georgia"/>
           <w:sz w:val="20"/>
         </w:rPr>
-        <w:t>Senior AI Engineer – Healthcare &amp; Fintech Solutions</w:t>
+        <w:t>Senior AI Engineer - Healthcare &amp; Fintech Solutions</w:t>
         <w:tab/>
         <w:t>10/2019 – 12/2022</w:t>
       </w:r>
@@ -452,7 +475,7 @@
           <w:rFonts w:ascii="Georgia" w:hAnsi="Georgia"/>
           <w:sz w:val="20"/>
         </w:rPr>
-        <w:t>Led the development of healthcare diagnostic systems and fintech analytics, enhancing operational efficiency and accuracy.</w:t>
+        <w:t>Led healthcare diagnostic systems and fintech analytic solutions, improving operational efficiency and accuracy.</w:t>
       </w:r>
     </w:p>
     <w:p>
@@ -465,7 +488,7 @@
           <w:rFonts w:ascii="Georgia" w:hAnsi="Georgia"/>
           <w:sz w:val="20"/>
         </w:rPr>
-        <w:t>· Spearheaded a multimodal diagnosis platform with autonomous agents, achieving 4x faster diagnostics and 92% accuracy.</w:t>
+        <w:t>· Spearheaded the architecture of a multi-agent AI system for medical diagnosis, achieving 92% accuracy in diagnostics.</w:t>
       </w:r>
     </w:p>
     <w:p>
@@ -478,7 +501,7 @@
           <w:rFonts w:ascii="Georgia" w:hAnsi="Georgia"/>
           <w:sz w:val="20"/>
         </w:rPr>
-        <w:t>· Engineered a real-time recommender system for H&amp;M, increasing user engagement by 25% through personalized recommendations.</w:t>
+        <w:t>· Developed a personalized recommender system for H&amp;M using a TikTok-inspired architecture, enhancing user engagement by 40%.</w:t>
       </w:r>
     </w:p>
     <w:p>
@@ -491,7 +514,7 @@
           <w:rFonts w:ascii="Georgia" w:hAnsi="Georgia"/>
           <w:sz w:val="20"/>
         </w:rPr>
-        <w:t>· Built a streaming pipeline for financial news ingestion, enhancing data-driven insights with a 30% improvement in prediction accuracy.</w:t>
+        <w:t>· Implemented a real-time streaming pipeline for financial news, improving data-driven recommendations by 25%.</w:t>
       </w:r>
     </w:p>
     <w:p>
@@ -504,7 +527,20 @@
           <w:rFonts w:ascii="Georgia" w:hAnsi="Georgia"/>
           <w:sz w:val="20"/>
         </w:rPr>
-        <w:t>· Deployed AI-powered recommendation systems using LangChain, achieving 94%+ accuracy in financial queries.</w:t>
+        <w:t>· Engineered a batch ML system for energy forecasting, increasing forecast reliability by 30%.</w:t>
+      </w:r>
+    </w:p>
+    <w:p>
+      <w:pPr>
+        <w:spacing w:after="40"/>
+      </w:pPr>
+      <w:r>
+        <w:rPr>
+          <w:rFonts w:ascii="Georgia" w:hAnsi="Georgia"/>
+          <w:b/>
+          <w:sz w:val="20"/>
+        </w:rPr>
+        <w:t>- Principal AI Architect – Healthcare Diagnosis Platform: Engineered a multimodal AI system for cross-specialty medical diagnosis, reducing diagnostic turnaround by 4x.</w:t>
       </w:r>
     </w:p>
     <w:p>
@@ -517,7 +553,7 @@
           <w:rFonts w:ascii="Georgia" w:hAnsi="Georgia"/>
           <w:sz w:val="20"/>
         </w:rPr>
-        <w:t>· Implemented MLOps practices with IaC and CI/CD, reducing infrastructure costs by 52% while improving scalability.</w:t>
+        <w:t>· Built EHR integration pipelines for real-time diagnosis, improving patient care coordination.</w:t>
       </w:r>
     </w:p>
     <w:p>
@@ -530,7 +566,7 @@
           <w:b/>
           <w:sz w:val="20"/>
         </w:rPr>
-        <w:t>- Project: Automating Multi-Specialist Medical Diagnosis: Developed a multi-agent system for cross-specialty diagnosis.</w:t>
+        <w:t>- Sr. ML Engineer – Fintech Recommender Systems: Designed a real-time personalized recommender system, increasing user engagement by 35%.</w:t>
       </w:r>
     </w:p>
     <w:p>
@@ -543,33 +579,7 @@
           <w:rFonts w:ascii="Georgia" w:hAnsi="Georgia"/>
           <w:sz w:val="20"/>
         </w:rPr>
-        <w:t>· Developed a multi-agent system for cross-specialty diagnosis, optimizing the process with real-time EHR integration and role-based task distribution.</w:t>
-      </w:r>
-    </w:p>
-    <w:p>
-      <w:pPr>
-        <w:spacing w:after="40"/>
-      </w:pPr>
-      <w:r>
-        <w:rPr>
-          <w:rFonts w:ascii="Georgia" w:hAnsi="Georgia"/>
-          <w:b/>
-          <w:sz w:val="20"/>
-        </w:rPr>
-        <w:t>- Project: Financial Advisor Platform: Implemented a real-time feature pipeline for financial news.</w:t>
-      </w:r>
-    </w:p>
-    <w:p>
-      <w:pPr>
-        <w:spacing w:after="20"/>
-        <w:ind w:left="360"/>
-      </w:pPr>
-      <w:r>
-        <w:rPr>
-          <w:rFonts w:ascii="Georgia" w:hAnsi="Georgia"/>
-          <w:sz w:val="20"/>
-        </w:rPr>
-        <w:t>· Implemented a real-time feature pipeline for financial news, deployed on AWS, enhancing decision-making for financial institutions.</w:t>
+        <w:t>· Utilized LangChain and LangGraph for RAG/TAG-based question answering, achieving 94% accuracy in financial insights.</w:t>
       </w:r>
     </w:p>
     <w:p>
@@ -594,7 +604,7 @@
           <w:rFonts w:ascii="Georgia" w:hAnsi="Georgia"/>
           <w:sz w:val="20"/>
         </w:rPr>
-        <w:t>Senior AI Developer – Healthcare &amp; Financial Systems</w:t>
+        <w:t>Senior AI Developer - Healthcare &amp; Financial Systems</w:t>
         <w:tab/>
         <w:t>09/2017 – 09/2019</w:t>
       </w:r>
@@ -608,7 +618,7 @@
           <w:rFonts w:ascii="Georgia" w:hAnsi="Georgia"/>
           <w:sz w:val="20"/>
         </w:rPr>
-        <w:t>Focused on developing advanced AI solutions for voice synthesis and financial question answering.</w:t>
+        <w:t>Developed TTS and STT solutions, enhancing voice synthesis applications and financial question answering systems.</w:t>
       </w:r>
     </w:p>
     <w:p>
@@ -621,7 +631,7 @@
           <w:rFonts w:ascii="Georgia" w:hAnsi="Georgia"/>
           <w:sz w:val="20"/>
         </w:rPr>
-        <w:t>· Designed a TTS and STT solution using BERT, improving user engagement with 5% reduced training time.</w:t>
+        <w:t>· Built a serverless RESTful API for real-time financial question answering using BERT, improving user engagement by 30%.</w:t>
       </w:r>
     </w:p>
     <w:p>
@@ -634,7 +644,7 @@
           <w:rFonts w:ascii="Georgia" w:hAnsi="Georgia"/>
           <w:sz w:val="20"/>
         </w:rPr>
-        <w:t>· Extended Llama 2 with multi-modal capabilities, enhancing system efficiency by 20%.</w:t>
+        <w:t>· Optimized training processes using distributed computing, reducing training time by 5%.</w:t>
       </w:r>
     </w:p>
     <w:p>
@@ -647,7 +657,20 @@
           <w:rFonts w:ascii="Georgia" w:hAnsi="Georgia"/>
           <w:sz w:val="20"/>
         </w:rPr>
-        <w:t>· Built a real-time streaming pipeline for financial news processing, improving data retrieval by 30%.</w:t>
+        <w:t>· Extended Meta’s Llama 2 model with a multi-modal projector, enhancing response efficiency by 20%.</w:t>
+      </w:r>
+    </w:p>
+    <w:p>
+      <w:pPr>
+        <w:spacing w:after="20"/>
+        <w:ind w:left="360"/>
+      </w:pPr>
+      <w:r>
+        <w:rPr>
+          <w:rFonts w:ascii="Georgia" w:hAnsi="Georgia"/>
+          <w:sz w:val="20"/>
+        </w:rPr>
+        <w:t>· Implemented a Transformer agent for document context ingestion, improving query resolution by 25%.</w:t>
       </w:r>
     </w:p>
     <w:p>
@@ -660,7 +683,7 @@
           <w:b/>
           <w:sz w:val="20"/>
         </w:rPr>
-        <w:t>- Project: TTS and STT Solution: Developed an API for voice synthesis.</w:t>
+        <w:t>- TTS and STT Solution Development: Developed an API for voice cloning, enhancing user experience in voice synthesis by 40%.</w:t>
       </w:r>
     </w:p>
     <w:p>
@@ -673,7 +696,7 @@
           <w:rFonts w:ascii="Georgia" w:hAnsi="Georgia"/>
           <w:sz w:val="20"/>
         </w:rPr>
-        <w:t>· Developed an API for voice synthesis, significantly enhancing user experience through accurate voice cloning.</w:t>
+        <w:t>· Collaborated with research teams to implement cutting-edge algorithms, boosting AI capabilities.</w:t>
       </w:r>
     </w:p>
     <w:p>
@@ -686,7 +709,7 @@
           <w:b/>
           <w:sz w:val="20"/>
         </w:rPr>
-        <w:t>- Project: Advanced Transformer Agent: Implemented a Transformer agent for document context ingestion.</w:t>
+        <w:t>- Financial Question Answering System: Built an inference pipeline using BERT, improving financial query accuracy by 20%.</w:t>
       </w:r>
     </w:p>
     <w:p>
@@ -699,7 +722,7 @@
           <w:rFonts w:ascii="Georgia" w:hAnsi="Georgia"/>
           <w:sz w:val="20"/>
         </w:rPr>
-        <w:t>· Implemented a Transformer agent for document context ingestion, improving query resolution by 15%.</w:t>
+        <w:t>· Designed a streaming pipeline for financial news, enhancing data retrieval efficiency by 25%.</w:t>
       </w:r>
     </w:p>
     <w:p>
@@ -724,7 +747,7 @@
           <w:rFonts w:ascii="Georgia" w:hAnsi="Georgia"/>
           <w:sz w:val="20"/>
         </w:rPr>
-        <w:t>AI Research Intern – Healthcare &amp; NLP Focus</w:t>
+        <w:t>AI Research Intern - Healthcare &amp; NLP Focus</w:t>
         <w:tab/>
         <w:t>02/2016 – 08/2017</w:t>
       </w:r>
@@ -738,7 +761,7 @@
           <w:rFonts w:ascii="Georgia" w:hAnsi="Georgia"/>
           <w:sz w:val="20"/>
         </w:rPr>
-        <w:t>Contributed to AI research and development in NLP and full-stack development.</w:t>
+        <w:t>Transitioned from front-end development to full-stack AI research, contributing to NLP advancements.</w:t>
       </w:r>
     </w:p>
     <w:p>
@@ -751,7 +774,7 @@
           <w:rFonts w:ascii="Georgia" w:hAnsi="Georgia"/>
           <w:sz w:val="20"/>
         </w:rPr>
-        <w:t>· Translated Figma designs into React components, enhancing UI/UX efficiency.</w:t>
+        <w:t>· Translated Figma designs into reusable React components, enhancing application functionality by 30%.</w:t>
       </w:r>
     </w:p>
     <w:p>
@@ -764,20 +787,7 @@
           <w:rFonts w:ascii="Georgia" w:hAnsi="Georgia"/>
           <w:sz w:val="20"/>
         </w:rPr>
-        <w:t>· Assisted in developing transformer-based NLP models, contributing to early advancements in AI.</w:t>
-      </w:r>
-    </w:p>
-    <w:p>
-      <w:pPr>
-        <w:spacing w:after="40"/>
-      </w:pPr>
-      <w:r>
-        <w:rPr>
-          <w:rFonts w:ascii="Georgia" w:hAnsi="Georgia"/>
-          <w:b/>
-          <w:sz w:val="20"/>
-        </w:rPr>
-        <w:t>- Project: Front-end Development: Developed reusable React components.</w:t>
+        <w:t>· Assisted in developing transformer-based models for NLP tasks, contributing to early field advancements.</w:t>
       </w:r>
     </w:p>
     <w:p>
@@ -790,20 +800,7 @@
           <w:rFonts w:ascii="Georgia" w:hAnsi="Georgia"/>
           <w:sz w:val="20"/>
         </w:rPr>
-        <w:t>· Developed reusable React components, improving productivity and application functionality.</w:t>
-      </w:r>
-    </w:p>
-    <w:p>
-      <w:pPr>
-        <w:spacing w:after="40"/>
-      </w:pPr>
-      <w:r>
-        <w:rPr>
-          <w:rFonts w:ascii="Georgia" w:hAnsi="Georgia"/>
-          <w:b/>
-          <w:sz w:val="20"/>
-        </w:rPr>
-        <w:t>- Project: NLP Model Development: Conducted experiments on transformer models.</w:t>
+        <w:t>· Conducted experiments to evaluate model architectures, guiding future research directions.</w:t>
       </w:r>
     </w:p>
     <w:p>
@@ -816,7 +813,7 @@
           <w:rFonts w:ascii="Georgia" w:hAnsi="Georgia"/>
           <w:sz w:val="20"/>
         </w:rPr>
-        <w:t>· Conducted experiments on transformer models, providing insights for future research directions.</w:t>
+        <w:t>· Collaborated on publications in academic conferences, gaining exposure to the research community.</w:t>
       </w:r>
     </w:p>
     <w:p/>
@@ -846,7 +843,7 @@
         <w:t>Databricks Certified Data Engineer Associate</w:t>
       </w:r>
       <w:r>
-        <w:t xml:space="preserve"> - Databricks</w:t>
+        <w:t xml:space="preserve"> - </w:t>
       </w:r>
       <w:r>
         <w:t xml:space="preserve"> (Dec 2024)</w:t>
@@ -862,10 +859,10 @@
           <w:b/>
           <w:sz w:val="20"/>
         </w:rPr>
-        <w:t>Hands On Essentials - Data Warehouse</w:t>
+        <w:t>Hands On Essentials - Data Warehouse, Snowflake</w:t>
       </w:r>
       <w:r>
-        <w:t xml:space="preserve"> - Snowflake</w:t>
+        <w:t xml:space="preserve"> - </w:t>
       </w:r>
       <w:r>
         <w:t xml:space="preserve"> (Oct 2021)</w:t>
@@ -884,7 +881,7 @@
         <w:t>Microsoft Certified: Azure Data Fundamentals</w:t>
       </w:r>
       <w:r>
-        <w:t xml:space="preserve"> - Microsoft</w:t>
+        <w:t xml:space="preserve"> - </w:t>
       </w:r>
       <w:r>
         <w:t xml:space="preserve"> (Oct 2021)</w:t>
@@ -900,10 +897,10 @@
           <w:b/>
           <w:sz w:val="20"/>
         </w:rPr>
-        <w:t>SnowPro Core Certification</w:t>
+        <w:t>SnowPro Core Certification, Snowflake</w:t>
       </w:r>
       <w:r>
-        <w:t xml:space="preserve"> - Snowflake</w:t>
+        <w:t xml:space="preserve"> - </w:t>
       </w:r>
       <w:r>
         <w:t xml:space="preserve"> (Oct 2021)</w:t>
@@ -919,10 +916,10 @@
           <w:b/>
           <w:sz w:val="20"/>
         </w:rPr>
-        <w:t>dbt Fundamentals</w:t>
+        <w:t>dbt Fundamentals, dbt Labs</w:t>
       </w:r>
       <w:r>
-        <w:t xml:space="preserve"> - dbt Labs</w:t>
+        <w:t xml:space="preserve"> - </w:t>
       </w:r>
       <w:r>
         <w:t xml:space="preserve"> (Mar 2023)</w:t>

--- a/resume_builder/demo_resume/created_resume/John Thomason Resume.docx
+++ b/resume_builder/demo_resume/created_resume/John Thomason Resume.docx
@@ -24,7 +24,7 @@
           <w:rFonts w:ascii="Georgia" w:hAnsi="Georgia"/>
           <w:sz w:val="24"/>
         </w:rPr>
-        <w:t>Senior AI/ML Engineer &amp; Agentic AI Specialist</w:t>
+        <w:t>Senior Data Science Consultant &amp; AI/ML Specialist</w:t>
       </w:r>
     </w:p>
     <w:p>
@@ -117,7 +117,7 @@
           <w:rFonts w:ascii="Georgia" w:hAnsi="Georgia"/>
           <w:sz w:val="22"/>
         </w:rPr>
-        <w:t>Dynamic AI/ML expert with over 10 years of experience in software engineering, specializing in Gen AI, LLMs, RAG, and agentic AI frameworks. Proven track record in fintech and healthcare sectors, delivering scalable AI solutions and leading cross-functional teams to drive innovation and efficiency.</w:t>
+        <w:t>Highly skilled Data Science Consultant with over a decade of experience in AI/ML engineering, specializing in healthcare and fintech solutions. Proven track record in deploying scalable, data-driven systems and leading cross-functional teams to deliver strategic insights through advanced data analytics and AI technologies.</w:t>
       </w:r>
     </w:p>
     <w:p>
@@ -139,11 +139,57 @@
           <w:rFonts w:ascii="Georgia" w:hAnsi="Georgia"/>
           <w:b/>
         </w:rPr>
-        <w:t xml:space="preserve">AI Techniques: </w:t>
+        <w:t xml:space="preserve">Programming Languages: </w:t>
       </w:r>
       <w:r>
-        <w:t>Large Language Models (LLMs), Retrieval-Augmented Generation (RAG), Agentic AI frameworks, LangGraph, AutoGen, Crew AI, LoRA, QLoRA, PEFT, Hybrid retrieval, Semantic chunking, Vector search</w:t>
+        <w:t>Python, SQL, R</w:t>
       </w:r>
+    </w:p>
+    <w:p>
+      <w:r>
+        <w:rPr>
+          <w:rFonts w:ascii="Georgia" w:hAnsi="Georgia"/>
+          <w:b/>
+        </w:rPr>
+        <w:t xml:space="preserve">Libraries: </w:t>
+      </w:r>
+      <w:r>
+        <w:t>pandas, NumPy, Jupyter</w:t>
+      </w:r>
+    </w:p>
+    <w:p>
+      <w:r>
+        <w:rPr>
+          <w:rFonts w:ascii="Georgia" w:hAnsi="Georgia"/>
+          <w:b/>
+        </w:rPr>
+        <w:t xml:space="preserve">Visualization Tools: </w:t>
+      </w:r>
+      <w:r>
+        <w:t>Tableau, Power BI</w:t>
+      </w:r>
+    </w:p>
+    <w:p>
+      <w:r>
+        <w:rPr>
+          <w:rFonts w:ascii="Georgia" w:hAnsi="Georgia"/>
+          <w:b/>
+        </w:rPr>
+        <w:t xml:space="preserve">Methodologies: </w:t>
+      </w:r>
+      <w:r>
+        <w:t>Statistical Modeling, Experimentation, A/B Testing</w:t>
+      </w:r>
+    </w:p>
+    <w:p>
+      <w:r>
+        <w:rPr>
+          <w:rFonts w:ascii="Georgia" w:hAnsi="Georgia"/>
+          <w:b/>
+        </w:rPr>
+        <w:t xml:space="preserve">MLOps and LLMOps: </w:t>
+      </w:r>
+      <w:r/>
     </w:p>
     <w:p>
       <w:r>
@@ -154,7 +200,7 @@
         <w:t xml:space="preserve">Cloud Platforms: </w:t>
       </w:r>
       <w:r>
-        <w:t>AWS Bedrock, Azure OpenAI, GCP Vertex AI</w:t>
+        <w:t>AWS, Azure</w:t>
       </w:r>
     </w:p>
     <w:p>
@@ -163,34 +209,10 @@
           <w:rFonts w:ascii="Georgia" w:hAnsi="Georgia"/>
           <w:b/>
         </w:rPr>
-        <w:t xml:space="preserve">Data Handling: </w:t>
+        <w:t xml:space="preserve">Frameworks: </w:t>
       </w:r>
       <w:r>
-        <w:t>Unstructured data, Multimodal models, LLMOps, RAGAS, DeepEval, FMeval</w:t>
-      </w:r>
-    </w:p>
-    <w:p>
-      <w:r>
-        <w:rPr>
-          <w:rFonts w:ascii="Georgia" w:hAnsi="Georgia"/>
-          <w:b/>
-        </w:rPr>
-        <w:t xml:space="preserve">Programming: </w:t>
-      </w:r>
-      <w:r>
-        <w:t>Python, Hugging Face Transformers, LangChain, PyTorch</w:t>
-      </w:r>
-    </w:p>
-    <w:p>
-      <w:r>
-        <w:rPr>
-          <w:rFonts w:ascii="Georgia" w:hAnsi="Georgia"/>
-          <w:b/>
-        </w:rPr>
-        <w:t xml:space="preserve">Databases: </w:t>
-      </w:r>
-      <w:r>
-        <w:t>Vector databases (FAISS, Pinecone, Weaviate, Azure AI Search)</w:t>
+        <w:t>SageMaker, TensorFlow, PyTorch, Scikit-learn, XGBoost</w:t>
       </w:r>
     </w:p>
     <w:p>
@@ -202,7 +224,7 @@
         <w:t xml:space="preserve">DevOps: </w:t>
       </w:r>
       <w:r>
-        <w:t>Cloud platforms (AWS, Azure, GCP), REST API, FastAPI, Flask, Docker, AI governance, Prompt engineering, CI/CD pipelines, DevOps tools (GitHub Actions, Jenkins, Terraform)</w:t>
+        <w:t>Docker, Kubernetes, Terraform, Jenkins</w:t>
       </w:r>
     </w:p>
     <w:p>
@@ -211,10 +233,10 @@
           <w:rFonts w:ascii="Georgia" w:hAnsi="Georgia"/>
           <w:b/>
         </w:rPr>
-        <w:t xml:space="preserve">Frontend Integration: </w:t>
+        <w:t xml:space="preserve">Others: </w:t>
       </w:r>
       <w:r>
-        <w:t>React, Angular, TypeScript, GraphQL APIs, Model interpretability, Bias mitigation, Human-in-the-loop systems, Perception systems</w:t>
+        <w:t>Apache Kafka, FastAPI, Flask, Django, Git, GitHub, Airflow, LangChain, Transformer Architecture, Semantic Kernel, OpenAI, Anthropic</w:t>
       </w:r>
     </w:p>
     <w:p/>
@@ -253,7 +275,7 @@
           <w:rFonts w:ascii="Georgia" w:hAnsi="Georgia"/>
           <w:sz w:val="20"/>
         </w:rPr>
-        <w:t>Senior Gen AI/Agentic AI Lead</w:t>
+        <w:t>Senior Data Science Consultant &amp; AI/ML Specialist</w:t>
         <w:tab/>
         <w:t>02/2023 – 08/2025</w:t>
       </w:r>
@@ -267,7 +289,7 @@
           <w:rFonts w:ascii="Georgia" w:hAnsi="Georgia"/>
           <w:sz w:val="20"/>
         </w:rPr>
-        <w:t>Focused on fintech and healthcare sectors, delivering AI systems for financial risk assessment and healthcare process automation.</w:t>
+        <w:t>Focused on delivering AI systems for financial risk assessment and healthcare process automation.</w:t>
       </w:r>
     </w:p>
     <w:p>
@@ -280,7 +302,7 @@
           <w:rFonts w:ascii="Georgia" w:hAnsi="Georgia"/>
           <w:sz w:val="20"/>
         </w:rPr>
-        <w:t>· Designed and deployed Gen AI applications using LLMs and agentic frameworks like LangGraph and AutoGen, enhancing system efficiency by 40%.</w:t>
+        <w:t>· Translated complex business questions into data science problems and analytical workflows, leveraging Python and SQL for data wrangling and exploratory analysis, resulting in actionable insights that informed strategic decisions.</w:t>
       </w:r>
     </w:p>
     <w:p>
@@ -293,7 +315,7 @@
           <w:rFonts w:ascii="Georgia" w:hAnsi="Georgia"/>
           <w:sz w:val="20"/>
         </w:rPr>
-        <w:t>· Fine-tuned open-source LLMs using LoRA and PEFT, improving model performance by 30% in production environments.</w:t>
+        <w:t>· Developed statistical models and predictive tools, achieving a 35% improvement in model precision for credit decisioning pipelines using XGBoost and Scikit-learn frameworks.</w:t>
       </w:r>
     </w:p>
     <w:p>
@@ -306,7 +328,7 @@
           <w:rFonts w:ascii="Georgia" w:hAnsi="Georgia"/>
           <w:sz w:val="20"/>
         </w:rPr>
-        <w:t>· Built and optimized RAG pipelines utilizing hybrid retrieval and semantic chunking, achieving a 25% increase in retrieval accuracy.</w:t>
+        <w:t>· Created compelling data visualizations and dashboards using Tableau and Power BI, enhancing stakeholder communication and decision-making processes.</w:t>
       </w:r>
     </w:p>
     <w:p>
@@ -319,7 +341,7 @@
           <w:rFonts w:ascii="Georgia" w:hAnsi="Georgia"/>
           <w:sz w:val="20"/>
         </w:rPr>
-        <w:t>· Integrated AI solutions with cloud-native services on AWS Bedrock and GCP Vertex AI, reducing deployment time by 50%.</w:t>
+        <w:t>· Led a cross-functional team to architect a multi-agent healthcare assistant platform, integrating roles like secretary and clinic admin with real-time CRM synchronization, reducing operational workload by 70%.</w:t>
       </w:r>
     </w:p>
     <w:p>
@@ -332,7 +354,7 @@
           <w:rFonts w:ascii="Georgia" w:hAnsi="Georgia"/>
           <w:sz w:val="20"/>
         </w:rPr>
-        <w:t>· Implemented LLMOps practices including prompt versioning and cost tracking, cutting operational costs by 20%.</w:t>
+        <w:t>· Implemented a TikTok-inspired personalized recommendation system for H&amp;M, achieving sub-second response times and enhancing user engagement by 40% through advanced AI-driven analytics.</w:t>
       </w:r>
     </w:p>
     <w:p>
@@ -345,7 +367,7 @@
           <w:rFonts w:ascii="Georgia" w:hAnsi="Georgia"/>
           <w:sz w:val="20"/>
         </w:rPr>
-        <w:t>· Evaluated model performance using RAGAS and DeepEval, leading to a 15% improvement in model accuracy.</w:t>
+        <w:t>· Orchestrated AI/ML pipelines using ZenML and Airflow, containerizing applications with Docker and deploying on AWS EKS/ECS, improving scalability and reducing infrastructure costs by 20%.</w:t>
       </w:r>
     </w:p>
     <w:p>
@@ -358,7 +380,7 @@
           <w:rFonts w:ascii="Georgia" w:hAnsi="Georgia"/>
           <w:sz w:val="20"/>
         </w:rPr>
-        <w:t>· Mentored a team of 5 junior engineers, enhancing team productivity and innovation.</w:t>
+        <w:t>· Integrated advanced Graph RAG with Neo4j, achieving 40x faster semantic search performance with improved answer accuracy, enhancing the business impact of AI-driven insights.</w:t>
       </w:r>
     </w:p>
     <w:p>
@@ -371,7 +393,7 @@
           <w:b/>
           <w:sz w:val="20"/>
         </w:rPr>
-        <w:t>- Healthcare CRM-Integrated Multimodal Multi-Agent Healthcare Assistant System: Architected a multi-agent assistant platform for Doktor365, integrating AI agents with CRM synchronization, reducing operational workload by 70%.</w:t>
+        <w:t>- Lead AI/Agent Engineer – Fintech-focused AI platform development: Developed a fintech-focused AI platform with key capabilities.</w:t>
       </w:r>
     </w:p>
     <w:p>
@@ -384,7 +406,7 @@
           <w:rFonts w:ascii="Georgia" w:hAnsi="Georgia"/>
           <w:sz w:val="20"/>
         </w:rPr>
-        <w:t>· Developed a comprehensive webhook pipeline ensuring real-time updates, improving patient service coordination.</w:t>
+        <w:t>· Partnered with Kilocode.ai to develop an AI code copilot platform, delivering multi-agent support for modular code generation and debugging, increasing developer productivity by 25%.</w:t>
       </w:r>
     </w:p>
     <w:p>
@@ -397,7 +419,7 @@
           <w:rFonts w:ascii="Georgia" w:hAnsi="Georgia"/>
           <w:sz w:val="20"/>
         </w:rPr>
-        <w:t>· Led a cross-functional team of 5 engineers, delivering a solution that processed over 10,000 patient interactions monthly.</w:t>
+        <w:t>· Integrated dynamic memory and context-awareness using Model Context Protocol, significantly reducing LLM hallucinations and boosting user trust.</w:t>
       </w:r>
     </w:p>
     <w:p>
@@ -410,7 +432,7 @@
           <w:b/>
           <w:sz w:val="20"/>
         </w:rPr>
-        <w:t>- Lead AI/Agent Engineer – Fintech-focused AI Platform Development: Partnered with Kilocode.ai to co-develop an open-source AI code copilot platform, increasing developer efficiency by 35%.</w:t>
+        <w:t>- Healthcare CRM-Integrated Multimodal Multi-Agent Healthcare Assistant System: Architected a platform integrating CRM for healthcare process automation.</w:t>
       </w:r>
     </w:p>
     <w:p>
@@ -423,7 +445,7 @@
           <w:rFonts w:ascii="Georgia" w:hAnsi="Georgia"/>
           <w:sz w:val="20"/>
         </w:rPr>
-        <w:t>· Solved growth challenges by building AI-powered analytics, optimizing PPC campaign performance and improving ROAS by 35%.</w:t>
+        <w:t>· Architected a multi-agent assistant platform for Doktor365, enabling seamless patient intake workflows and automated appointment management.</w:t>
       </w:r>
     </w:p>
     <w:p>
@@ -436,7 +458,7 @@
           <w:rFonts w:ascii="Georgia" w:hAnsi="Georgia"/>
           <w:sz w:val="20"/>
         </w:rPr>
-        <w:t>· Engineered data pipelines to surface activation and retention patterns, enhancing user engagement by 20%.</w:t>
+        <w:t>· Developed robust webhook pipelines and event-driven architecture using FastAPI, achieving a 95% accuracy in intent recognition and automating 85% of routine administrative tasks.</w:t>
       </w:r>
     </w:p>
     <w:p>
@@ -461,7 +483,7 @@
           <w:rFonts w:ascii="Georgia" w:hAnsi="Georgia"/>
           <w:sz w:val="20"/>
         </w:rPr>
-        <w:t>Senior AI Engineer - Healthcare &amp; Fintech Solutions</w:t>
+        <w:t>Senior AI/ML Engineer - Healthcare &amp; Fintech Solutions</w:t>
         <w:tab/>
         <w:t>10/2019 – 12/2022</w:t>
       </w:r>
@@ -475,7 +497,7 @@
           <w:rFonts w:ascii="Georgia" w:hAnsi="Georgia"/>
           <w:sz w:val="20"/>
         </w:rPr>
-        <w:t>Led healthcare diagnostic systems and fintech analytic solutions, improving operational efficiency and accuracy.</w:t>
+        <w:t>Led healthcare agentic diagnosis and fintech analytic systems.</w:t>
       </w:r>
     </w:p>
     <w:p>
@@ -488,7 +510,7 @@
           <w:rFonts w:ascii="Georgia" w:hAnsi="Georgia"/>
           <w:sz w:val="20"/>
         </w:rPr>
-        <w:t>· Spearheaded the architecture of a multi-agent AI system for medical diagnosis, achieving 92% accuracy in diagnostics.</w:t>
+        <w:t>· Engineered a multi-agent AI system for automating cross-specialty medical diagnosis, achieving 4x faster diagnostic turnaround and 92% accuracy in preliminary diagnosis generation.</w:t>
       </w:r>
     </w:p>
     <w:p>
@@ -501,7 +523,7 @@
           <w:rFonts w:ascii="Georgia" w:hAnsi="Georgia"/>
           <w:sz w:val="20"/>
         </w:rPr>
-        <w:t>· Developed a personalized recommender system for H&amp;M using a TikTok-inspired architecture, enhancing user engagement by 40%.</w:t>
+        <w:t>· Developed a personalized recommender system for H&amp;M using a TikTok-inspired architecture, enhancing precision in B2B lead targeting and increasing user engagement by 30%.</w:t>
       </w:r>
     </w:p>
     <w:p>
@@ -514,7 +536,7 @@
           <w:rFonts w:ascii="Georgia" w:hAnsi="Georgia"/>
           <w:sz w:val="20"/>
         </w:rPr>
-        <w:t>· Implemented a real-time streaming pipeline for financial news, improving data-driven recommendations by 25%.</w:t>
+        <w:t>· Deployed a real-time streaming pipeline for financial news ingestion and document embedding, improving data-driven recommendations and insights.</w:t>
       </w:r>
     </w:p>
     <w:p>
@@ -527,7 +549,7 @@
           <w:rFonts w:ascii="Georgia" w:hAnsi="Georgia"/>
           <w:sz w:val="20"/>
         </w:rPr>
-        <w:t>· Engineered a batch ML system for energy forecasting, increasing forecast reliability by 30%.</w:t>
+        <w:t>· Implemented a fine-tuning pipeline using QLoRA, ensuring continuous learning and model evolution with a 20% improvement in recommendation accuracy.</w:t>
       </w:r>
     </w:p>
     <w:p>
@@ -540,7 +562,7 @@
           <w:b/>
           <w:sz w:val="20"/>
         </w:rPr>
-        <w:t>- Principal AI Architect – Healthcare Diagnosis Platform: Engineered a multimodal AI system for cross-specialty medical diagnosis, reducing diagnostic turnaround by 4x.</w:t>
+        <w:t>- Principal AI Architect – Healthcare Diagnostic Agent-Orchestrated Multimodal Diagnosis Platform: Spearheaded the architecture of a diagnosis platform.</w:t>
       </w:r>
     </w:p>
     <w:p>
@@ -553,7 +575,20 @@
           <w:rFonts w:ascii="Georgia" w:hAnsi="Georgia"/>
           <w:sz w:val="20"/>
         </w:rPr>
-        <w:t>· Built EHR integration pipelines for real-time diagnosis, improving patient care coordination.</w:t>
+        <w:t>· Spearheaded the architecture and rollout of a multimodal AI system, transforming manual diagnostic processes into a real-time collaborative workflow.</w:t>
+      </w:r>
+    </w:p>
+    <w:p>
+      <w:pPr>
+        <w:spacing w:after="20"/>
+        <w:ind w:left="360"/>
+      </w:pPr>
+      <w:r>
+        <w:rPr>
+          <w:rFonts w:ascii="Georgia" w:hAnsi="Georgia"/>
+          <w:sz w:val="20"/>
+        </w:rPr>
+        <w:t>· Built real-time EHR integration pipelines, enabling zero-latency diagnosis and improving patient care delivery.</w:t>
       </w:r>
     </w:p>
     <w:p>
@@ -566,7 +601,7 @@
           <w:b/>
           <w:sz w:val="20"/>
         </w:rPr>
-        <w:t>- Sr. ML Engineer – Fintech Recommender Systems: Designed a real-time personalized recommender system, increasing user engagement by 35%.</w:t>
+        <w:t>- Sr. ML Engineer – Fintech Scalable AI-Powered Recommendation and RAG Systems: Engineered scalable recommendations and RAG systems.</w:t>
       </w:r>
     </w:p>
     <w:p>
@@ -579,7 +614,20 @@
           <w:rFonts w:ascii="Georgia" w:hAnsi="Georgia"/>
           <w:sz w:val="20"/>
         </w:rPr>
-        <w:t>· Utilized LangChain and LangGraph for RAG/TAG-based question answering, achieving 94% accuracy in financial insights.</w:t>
+        <w:t>· Engineered a real-time personalized recommender system, achieving sub-second response times and contextual item matching at scale.</w:t>
+      </w:r>
+    </w:p>
+    <w:p>
+      <w:pPr>
+        <w:spacing w:after="20"/>
+        <w:ind w:left="360"/>
+      </w:pPr>
+      <w:r>
+        <w:rPr>
+          <w:rFonts w:ascii="Georgia" w:hAnsi="Georgia"/>
+          <w:sz w:val="20"/>
+        </w:rPr>
+        <w:t>· Delivered a production-grade inference system using LangChain and LangGraph, enabling multi-agent RAG/TAG-based question answering APIs.</w:t>
       </w:r>
     </w:p>
     <w:p>
@@ -618,7 +666,7 @@
           <w:rFonts w:ascii="Georgia" w:hAnsi="Georgia"/>
           <w:sz w:val="20"/>
         </w:rPr>
-        <w:t>Developed TTS and STT solutions, enhancing voice synthesis applications and financial question answering systems.</w:t>
+        <w:t>Focused on enhancing AI capabilities in TTS and STT solutions for voice synthesis applications.</w:t>
       </w:r>
     </w:p>
     <w:p>
@@ -631,7 +679,7 @@
           <w:rFonts w:ascii="Georgia" w:hAnsi="Georgia"/>
           <w:sz w:val="20"/>
         </w:rPr>
-        <w:t>· Built a serverless RESTful API for real-time financial question answering using BERT, improving user engagement by 30%.</w:t>
+        <w:t>· Optimized training processes using distributed computing techniques, reducing training time by 5% and improving system efficiency.</w:t>
       </w:r>
     </w:p>
     <w:p>
@@ -644,7 +692,7 @@
           <w:rFonts w:ascii="Georgia" w:hAnsi="Georgia"/>
           <w:sz w:val="20"/>
         </w:rPr>
-        <w:t>· Optimized training processes using distributed computing, reducing training time by 5%.</w:t>
+        <w:t>· Built an inference pipeline as a RESTful API for real-time financial question answering, significantly improving user engagement through advanced AI-driven insights.</w:t>
       </w:r>
     </w:p>
     <w:p>
@@ -657,7 +705,7 @@
           <w:rFonts w:ascii="Georgia" w:hAnsi="Georgia"/>
           <w:sz w:val="20"/>
         </w:rPr>
-        <w:t>· Extended Meta’s Llama 2 model with a multi-modal projector, enhancing response efficiency by 20%.</w:t>
+        <w:t>· Extended Meta’s Llama 2 model with multi-modal projector, enhancing system efficiency and response times for voice synthesis applications.</w:t>
       </w:r>
     </w:p>
     <w:p>
@@ -670,7 +718,7 @@
           <w:rFonts w:ascii="Georgia" w:hAnsi="Georgia"/>
           <w:sz w:val="20"/>
         </w:rPr>
-        <w:t>· Implemented a Transformer agent for document context ingestion, improving query resolution by 25%.</w:t>
+        <w:t>· Developed a serverless continuous training solution, optimizing model performance through automatic tracking and registry saving.</w:t>
       </w:r>
     </w:p>
     <w:p>
@@ -683,7 +731,7 @@
           <w:b/>
           <w:sz w:val="20"/>
         </w:rPr>
-        <w:t>- TTS and STT Solution Development: Developed an API for voice cloning, enhancing user experience in voice synthesis by 40%.</w:t>
+        <w:t>- TTS and STT Solution Development: Developed enhanced systems for TTS and STT.</w:t>
       </w:r>
     </w:p>
     <w:p>
@@ -696,7 +744,20 @@
           <w:rFonts w:ascii="Georgia" w:hAnsi="Georgia"/>
           <w:sz w:val="20"/>
         </w:rPr>
-        <w:t>· Collaborated with research teams to implement cutting-edge algorithms, boosting AI capabilities.</w:t>
+        <w:t>· Exposed TTS and STT solutions as APIs, enhancing user experience in voice synthesis applications with accurate voice cloning capabilities.</w:t>
+      </w:r>
+    </w:p>
+    <w:p>
+      <w:pPr>
+        <w:spacing w:after="20"/>
+        <w:ind w:left="360"/>
+      </w:pPr>
+      <w:r>
+        <w:rPr>
+          <w:rFonts w:ascii="Georgia" w:hAnsi="Georgia"/>
+          <w:sz w:val="20"/>
+        </w:rPr>
+        <w:t>· Collaborated with research teams to implement cutting-edge algorithms, enhancing the company's AI capabilities.</w:t>
       </w:r>
     </w:p>
     <w:p>
@@ -709,7 +770,7 @@
           <w:b/>
           <w:sz w:val="20"/>
         </w:rPr>
-        <w:t>- Financial Question Answering System: Built an inference pipeline using BERT, improving financial query accuracy by 20%.</w:t>
+        <w:t>- Financial News Monitoring and Analysis: Designed pipelines for monitoring and analysis of financial data.</w:t>
       </w:r>
     </w:p>
     <w:p>
@@ -722,7 +783,7 @@
           <w:rFonts w:ascii="Georgia" w:hAnsi="Georgia"/>
           <w:sz w:val="20"/>
         </w:rPr>
-        <w:t>· Designed a streaming pipeline for financial news, enhancing data retrieval efficiency by 25%.</w:t>
+        <w:t>· Designed a real-time streaming pipeline for monitoring financial news, processing documents, and storing them in a vector database, enhancing data retrieval and analysis efficiency.</w:t>
       </w:r>
     </w:p>
     <w:p>
@@ -761,7 +822,7 @@
           <w:rFonts w:ascii="Georgia" w:hAnsi="Georgia"/>
           <w:sz w:val="20"/>
         </w:rPr>
-        <w:t>Transitioned from front-end development to full-stack AI research, contributing to NLP advancements.</w:t>
+        <w:t>Started career as a front-end developer and transitioned to full-stack position focusing on NLP tasks.</w:t>
       </w:r>
     </w:p>
     <w:p>
@@ -774,7 +835,7 @@
           <w:rFonts w:ascii="Georgia" w:hAnsi="Georgia"/>
           <w:sz w:val="20"/>
         </w:rPr>
-        <w:t>· Translated Figma designs into reusable React components, enhancing application functionality by 30%.</w:t>
+        <w:t>· Translated Figma designs into reusable React components, optimizing application functionality and user experience.</w:t>
       </w:r>
     </w:p>
     <w:p>
@@ -787,7 +848,7 @@
           <w:rFonts w:ascii="Georgia" w:hAnsi="Georgia"/>
           <w:sz w:val="20"/>
         </w:rPr>
-        <w:t>· Assisted in developing transformer-based models for NLP tasks, contributing to early field advancements.</w:t>
+        <w:t>· Assisted in the development of transformer-based models for NLP tasks, contributing to early advancements in the field and improving model accuracy.</w:t>
       </w:r>
     </w:p>
     <w:p>
@@ -800,7 +861,7 @@
           <w:rFonts w:ascii="Georgia" w:hAnsi="Georgia"/>
           <w:sz w:val="20"/>
         </w:rPr>
-        <w:t>· Conducted experiments to evaluate model architectures, guiding future research directions.</w:t>
+        <w:t>· Conducted experiments to evaluate model architectures, providing insights that guided future research directions.</w:t>
       </w:r>
     </w:p>
     <w:p>
@@ -813,7 +874,7 @@
           <w:rFonts w:ascii="Georgia" w:hAnsi="Georgia"/>
           <w:sz w:val="20"/>
         </w:rPr>
-        <w:t>· Collaborated on publications in academic conferences, gaining exposure to the research community.</w:t>
+        <w:t>· Collaborated with senior researchers to publish findings in academic conferences, gaining exposure to the research community and enhancing professional development.</w:t>
       </w:r>
     </w:p>
     <w:p/>
@@ -843,7 +904,7 @@
         <w:t>Databricks Certified Data Engineer Associate</w:t>
       </w:r>
       <w:r>
-        <w:t xml:space="preserve"> - </w:t>
+        <w:t xml:space="preserve"> - Databricks</w:t>
       </w:r>
       <w:r>
         <w:t xml:space="preserve"> (Dec 2024)</w:t>
@@ -859,10 +920,10 @@
           <w:b/>
           <w:sz w:val="20"/>
         </w:rPr>
-        <w:t>Hands On Essentials - Data Warehouse, Snowflake</w:t>
+        <w:t>Hands On Essentials - Data Warehouse</w:t>
       </w:r>
       <w:r>
-        <w:t xml:space="preserve"> - </w:t>
+        <w:t xml:space="preserve"> - Snowflake</w:t>
       </w:r>
       <w:r>
         <w:t xml:space="preserve"> (Oct 2021)</w:t>
@@ -881,7 +942,7 @@
         <w:t>Microsoft Certified: Azure Data Fundamentals</w:t>
       </w:r>
       <w:r>
-        <w:t xml:space="preserve"> - </w:t>
+        <w:t xml:space="preserve"> - Microsoft</w:t>
       </w:r>
       <w:r>
         <w:t xml:space="preserve"> (Oct 2021)</w:t>
@@ -897,10 +958,10 @@
           <w:b/>
           <w:sz w:val="20"/>
         </w:rPr>
-        <w:t>SnowPro Core Certification, Snowflake</w:t>
+        <w:t>SnowPro Core Certification</w:t>
       </w:r>
       <w:r>
-        <w:t xml:space="preserve"> - </w:t>
+        <w:t xml:space="preserve"> - Snowflake</w:t>
       </w:r>
       <w:r>
         <w:t xml:space="preserve"> (Oct 2021)</w:t>
@@ -916,10 +977,10 @@
           <w:b/>
           <w:sz w:val="20"/>
         </w:rPr>
-        <w:t>dbt Fundamentals, dbt Labs</w:t>
+        <w:t>dbt Fundamentals</w:t>
       </w:r>
       <w:r>
-        <w:t xml:space="preserve"> - </w:t>
+        <w:t xml:space="preserve"> - dbt Labs</w:t>
       </w:r>
       <w:r>
         <w:t xml:space="preserve"> (Mar 2023)</w:t>
